--- a/trabajos/intermedios/Trabajo intermedio - Bustos, Catejo, Fis, Navarro, Valenzuela .docx
+++ b/trabajos/intermedios/Trabajo intermedio - Bustos, Catejo, Fis, Navarro, Valenzuela .docx
@@ -47,7 +47,7 @@
                     <pic:cNvPicPr preferRelativeResize="0"/>
                   </pic:nvPicPr>
                   <pic:blipFill>
-                    <a:blip r:embed="rId10"/>
+                    <a:blip r:embed="rId11"/>
                     <a:srcRect/>
                     <a:stretch>
                       <a:fillRect/>
@@ -227,6 +227,7 @@
           <w:b/>
           <w:sz w:val="24"/>
           <w:szCs w:val="24"/>
+          <w:highlight w:val="yellow"/>
         </w:rPr>
         <w:t>Emilia Fis</w:t>
       </w:r>
@@ -681,6 +682,7 @@
       </w:pPr>
       <w:bookmarkStart w:id="5" w:name="_myy6fuh4chps" w:colFirst="0" w:colLast="0"/>
       <w:bookmarkEnd w:id="5"/>
+      <w:commentRangeStart w:id="6"/>
       <w:r>
         <w:rPr>
           <w:rFonts w:ascii="Times New Roman" w:eastAsia="Times New Roman" w:hAnsi="Times New Roman" w:cs="Times New Roman"/>
@@ -692,6 +694,14 @@
         <w:lastRenderedPageBreak/>
         <w:t>OBJETIVOS</w:t>
       </w:r>
+      <w:commentRangeEnd w:id="6"/>
+      <w:r>
+        <w:rPr>
+          <w:rStyle w:val="Refdecomentario"/>
+          <w:color w:val="auto"/>
+        </w:rPr>
+        <w:commentReference w:id="6"/>
+      </w:r>
       <w:r>
         <w:rPr>
           <w:rFonts w:ascii="Times New Roman" w:eastAsia="Times New Roman" w:hAnsi="Times New Roman" w:cs="Times New Roman"/>
@@ -784,7 +794,49 @@
           <w:sz w:val="24"/>
           <w:szCs w:val="24"/>
         </w:rPr>
-        <w:t>Finalmente, el tercer objetivo específico consiste en establecer un ranking de las características valoradas por los estudiantes, basado en la frecuencia y el grado de importancia que asignan a cada elemento. Este ranking ayudará a visibilizar las prioridades de los estudiantes, permitiendo identificar los aspectos clave que definen una buena calidad docente en la comunidad estudiantil de Antropología.</w:t>
+        <w:t xml:space="preserve">Finalmente, el tercer objetivo específico consiste en establecer un ranking de las características valoradas por los estudiantes, basado en </w:t>
+      </w:r>
+      <w:del w:id="7" w:author="Sebastián Matías Muñoz Tapia" w:date="2024-11-14T14:40:00Z" w16du:dateUtc="2024-11-14T17:40:00Z">
+        <w:r>
+          <w:rPr>
+            <w:rFonts w:ascii="Times New Roman" w:eastAsia="Times New Roman" w:hAnsi="Times New Roman" w:cs="Times New Roman"/>
+            <w:sz w:val="24"/>
+            <w:szCs w:val="24"/>
+          </w:rPr>
+          <w:delText xml:space="preserve">la frecuencia y </w:delText>
+        </w:r>
+      </w:del>
+      <w:r>
+        <w:rPr>
+          <w:rFonts w:ascii="Times New Roman" w:eastAsia="Times New Roman" w:hAnsi="Times New Roman" w:cs="Times New Roman"/>
+          <w:sz w:val="24"/>
+          <w:szCs w:val="24"/>
+        </w:rPr>
+        <w:t xml:space="preserve">el grado de importancia que asignan a cada elemento. Este ranking ayudará a visibilizar las prioridades de los estudiantes, permitiendo identificar los aspectos clave que definen una buena calidad docente en la comunidad estudiantil de </w:t>
+      </w:r>
+      <w:commentRangeStart w:id="8"/>
+      <w:r>
+        <w:rPr>
+          <w:rFonts w:ascii="Times New Roman" w:eastAsia="Times New Roman" w:hAnsi="Times New Roman" w:cs="Times New Roman"/>
+          <w:sz w:val="24"/>
+          <w:szCs w:val="24"/>
+        </w:rPr>
+        <w:t>Antropología</w:t>
+      </w:r>
+      <w:commentRangeEnd w:id="8"/>
+      <w:r>
+        <w:rPr>
+          <w:rStyle w:val="Refdecomentario"/>
+        </w:rPr>
+        <w:commentReference w:id="8"/>
+      </w:r>
+      <w:r>
+        <w:rPr>
+          <w:rFonts w:ascii="Times New Roman" w:eastAsia="Times New Roman" w:hAnsi="Times New Roman" w:cs="Times New Roman"/>
+          <w:sz w:val="24"/>
+          <w:szCs w:val="24"/>
+        </w:rPr>
+        <w:t>.</w:t>
       </w:r>
     </w:p>
     <w:p>
@@ -866,8 +918,9 @@
           <w:szCs w:val="32"/>
         </w:rPr>
       </w:pPr>
-      <w:bookmarkStart w:id="6" w:name="_8xm22u9bhna5" w:colFirst="0" w:colLast="0"/>
-      <w:bookmarkEnd w:id="6"/>
+      <w:bookmarkStart w:id="9" w:name="_8xm22u9bhna5" w:colFirst="0" w:colLast="0"/>
+      <w:bookmarkEnd w:id="9"/>
+      <w:commentRangeStart w:id="10"/>
       <w:r>
         <w:rPr>
           <w:rFonts w:ascii="Times New Roman" w:eastAsia="Times New Roman" w:hAnsi="Times New Roman" w:cs="Times New Roman"/>
@@ -878,6 +931,14 @@
         <w:lastRenderedPageBreak/>
         <w:t>RELEVANCIA</w:t>
       </w:r>
+      <w:commentRangeEnd w:id="10"/>
+      <w:r>
+        <w:rPr>
+          <w:rStyle w:val="Refdecomentario"/>
+          <w:color w:val="auto"/>
+        </w:rPr>
+        <w:commentReference w:id="10"/>
+      </w:r>
     </w:p>
     <w:p>
       <w:pPr>
@@ -962,8 +1023,8 @@
         <w:spacing w:line="360" w:lineRule="auto"/>
         <w:jc w:val="both"/>
       </w:pPr>
-      <w:bookmarkStart w:id="7" w:name="_imk7yc8na88u" w:colFirst="0" w:colLast="0"/>
-      <w:bookmarkEnd w:id="7"/>
+      <w:bookmarkStart w:id="11" w:name="_imk7yc8na88u" w:colFirst="0" w:colLast="0"/>
+      <w:bookmarkEnd w:id="11"/>
       <w:r>
         <w:rPr>
           <w:rFonts w:ascii="Times New Roman" w:eastAsia="Times New Roman" w:hAnsi="Times New Roman" w:cs="Times New Roman"/>
@@ -1003,7 +1064,33 @@
           <w:sz w:val="24"/>
           <w:szCs w:val="24"/>
         </w:rPr>
-        <w:t>Satisfacción con la Calidad Docente en el Ámbito Universitario: Potenciales Sesgos y Propuestas de Análisis para su Evaluaciones”</w:t>
+        <w:t xml:space="preserve">Satisfacción con la Calidad Docente en el Ámbito Universitario: Potenciales Sesgos y Propuestas de Análisis para su </w:t>
+      </w:r>
+      <w:commentRangeStart w:id="12"/>
+      <w:r>
+        <w:rPr>
+          <w:rFonts w:ascii="Times New Roman" w:eastAsia="Times New Roman" w:hAnsi="Times New Roman" w:cs="Times New Roman"/>
+          <w:i/>
+          <w:sz w:val="24"/>
+          <w:szCs w:val="24"/>
+        </w:rPr>
+        <w:t>Evaluaciones</w:t>
+      </w:r>
+      <w:commentRangeEnd w:id="12"/>
+      <w:r>
+        <w:rPr>
+          <w:rStyle w:val="Refdecomentario"/>
+        </w:rPr>
+        <w:commentReference w:id="12"/>
+      </w:r>
+      <w:r>
+        <w:rPr>
+          <w:rFonts w:ascii="Times New Roman" w:eastAsia="Times New Roman" w:hAnsi="Times New Roman" w:cs="Times New Roman"/>
+          <w:i/>
+          <w:sz w:val="24"/>
+          <w:szCs w:val="24"/>
+        </w:rPr>
+        <w:t>”</w:t>
       </w:r>
       <w:r>
         <w:rPr>
@@ -1013,25 +1100,14 @@
         </w:rPr>
         <w:t xml:space="preserve">. Según este enfoque propuesto por el </w:t>
       </w:r>
-      <w:proofErr w:type="gramStart"/>
-      <w:r>
-        <w:rPr>
-          <w:rFonts w:ascii="Times New Roman" w:eastAsia="Times New Roman" w:hAnsi="Times New Roman" w:cs="Times New Roman"/>
-          <w:sz w:val="24"/>
-          <w:szCs w:val="24"/>
-        </w:rPr>
-        <w:t xml:space="preserve">texto </w:t>
-      </w:r>
-      <w:r>
-        <w:rPr>
-          <w:rFonts w:ascii="Times New Roman" w:eastAsia="Times New Roman" w:hAnsi="Times New Roman" w:cs="Times New Roman"/>
-          <w:i/>
-          <w:sz w:val="24"/>
-          <w:szCs w:val="24"/>
-        </w:rPr>
-        <w:t>;</w:t>
-      </w:r>
-      <w:proofErr w:type="gramEnd"/>
+      <w:r>
+        <w:rPr>
+          <w:rFonts w:ascii="Times New Roman" w:eastAsia="Times New Roman" w:hAnsi="Times New Roman" w:cs="Times New Roman"/>
+          <w:sz w:val="24"/>
+          <w:szCs w:val="24"/>
+        </w:rPr>
+        <w:t>texto;</w:t>
+      </w:r>
       <w:r>
         <w:rPr>
           <w:rFonts w:ascii="Times New Roman" w:eastAsia="Times New Roman" w:hAnsi="Times New Roman" w:cs="Times New Roman"/>
@@ -1179,14 +1255,23 @@
           <w:color w:val="000000"/>
         </w:rPr>
       </w:pPr>
-      <w:bookmarkStart w:id="8" w:name="_b7oph3uwkczr" w:colFirst="0" w:colLast="0"/>
-      <w:bookmarkEnd w:id="8"/>
+      <w:bookmarkStart w:id="13" w:name="_b7oph3uwkczr" w:colFirst="0" w:colLast="0"/>
+      <w:bookmarkEnd w:id="13"/>
+      <w:commentRangeStart w:id="14"/>
       <w:r>
         <w:rPr>
           <w:color w:val="000000"/>
         </w:rPr>
         <w:lastRenderedPageBreak/>
         <w:t>Hipótesis</w:t>
+      </w:r>
+      <w:commentRangeEnd w:id="14"/>
+      <w:r>
+        <w:rPr>
+          <w:rStyle w:val="Refdecomentario"/>
+          <w:rFonts w:ascii="Arial" w:eastAsia="Arial" w:hAnsi="Arial" w:cs="Arial"/>
+        </w:rPr>
+        <w:commentReference w:id="14"/>
       </w:r>
     </w:p>
     <w:p>
@@ -1423,8 +1508,8 @@
           <w:szCs w:val="32"/>
         </w:rPr>
       </w:pPr>
-      <w:bookmarkStart w:id="9" w:name="_4xorkk5ljktd" w:colFirst="0" w:colLast="0"/>
-      <w:bookmarkEnd w:id="9"/>
+      <w:bookmarkStart w:id="15" w:name="_4xorkk5ljktd" w:colFirst="0" w:colLast="0"/>
+      <w:bookmarkEnd w:id="15"/>
       <w:r>
         <w:rPr>
           <w:rFonts w:ascii="Times New Roman" w:eastAsia="Times New Roman" w:hAnsi="Times New Roman" w:cs="Times New Roman"/>
@@ -1446,13 +1531,53 @@
           <w:szCs w:val="24"/>
         </w:rPr>
       </w:pPr>
-      <w:r>
-        <w:rPr>
-          <w:rFonts w:ascii="Times New Roman" w:eastAsia="Times New Roman" w:hAnsi="Times New Roman" w:cs="Times New Roman"/>
-          <w:sz w:val="24"/>
-          <w:szCs w:val="24"/>
-        </w:rPr>
-        <w:t>Este ensayo emplea una metodología cuantitativa, mediante la cual, a través de un cuestionario con preguntas tanto cerradas como abiertas, se examina de manera empírica la percepción y las consideraciones específicas que destacan los estudiantes de la carrera de Antropología en la Universidad Alberto Hurtado sobre las características de un docente. Para alcanzar este objetivo, se analizan en profundidad los datos obtenidos a partir de las respuestas del cuestionario, permitiendo así un análisis detallado y empírico de las percepciones estudiantiles en relación con la calidad docente.</w:t>
+      <w:commentRangeStart w:id="16"/>
+      <w:r>
+        <w:rPr>
+          <w:rFonts w:ascii="Times New Roman" w:eastAsia="Times New Roman" w:hAnsi="Times New Roman" w:cs="Times New Roman"/>
+          <w:sz w:val="24"/>
+          <w:szCs w:val="24"/>
+        </w:rPr>
+        <w:t xml:space="preserve">Este ensayo </w:t>
+      </w:r>
+      <w:commentRangeEnd w:id="16"/>
+      <w:r>
+        <w:rPr>
+          <w:rStyle w:val="Refdecomentario"/>
+        </w:rPr>
+        <w:commentReference w:id="16"/>
+      </w:r>
+      <w:r>
+        <w:rPr>
+          <w:rFonts w:ascii="Times New Roman" w:eastAsia="Times New Roman" w:hAnsi="Times New Roman" w:cs="Times New Roman"/>
+          <w:sz w:val="24"/>
+          <w:szCs w:val="24"/>
+        </w:rPr>
+        <w:t xml:space="preserve">emplea una metodología cuantitativa, mediante la cual, a través de un cuestionario con preguntas tanto cerradas como abiertas, se examina de manera empírica la percepción y las consideraciones específicas que destacan los estudiantes de la carrera de Antropología en la Universidad Alberto Hurtado sobre las características de un docente. Para alcanzar este objetivo, </w:t>
+      </w:r>
+      <w:commentRangeStart w:id="17"/>
+      <w:r>
+        <w:rPr>
+          <w:rFonts w:ascii="Times New Roman" w:eastAsia="Times New Roman" w:hAnsi="Times New Roman" w:cs="Times New Roman"/>
+          <w:sz w:val="24"/>
+          <w:szCs w:val="24"/>
+        </w:rPr>
+        <w:t xml:space="preserve">se analizan </w:t>
+      </w:r>
+      <w:commentRangeEnd w:id="17"/>
+      <w:r>
+        <w:rPr>
+          <w:rStyle w:val="Refdecomentario"/>
+        </w:rPr>
+        <w:commentReference w:id="17"/>
+      </w:r>
+      <w:r>
+        <w:rPr>
+          <w:rFonts w:ascii="Times New Roman" w:eastAsia="Times New Roman" w:hAnsi="Times New Roman" w:cs="Times New Roman"/>
+          <w:sz w:val="24"/>
+          <w:szCs w:val="24"/>
+        </w:rPr>
+        <w:t>en profundidad los datos obtenidos a partir de las respuestas del cuestionario, permitiendo así un análisis detallado y empírico de las percepciones estudiantiles en relación con la calidad docente.</w:t>
       </w:r>
     </w:p>
     <w:p>
@@ -1465,13 +1590,29 @@
           <w:szCs w:val="24"/>
         </w:rPr>
       </w:pPr>
-      <w:r>
-        <w:rPr>
-          <w:rFonts w:ascii="Times New Roman" w:eastAsia="Times New Roman" w:hAnsi="Times New Roman" w:cs="Times New Roman"/>
-          <w:sz w:val="24"/>
-          <w:szCs w:val="24"/>
-        </w:rPr>
-        <w:t>En cuanto a los objetivos, esta investigación se define como asociativa, dado que se enfoca en observar y buscar las relaciones entre las variables de percepción estudiantil y los resultados del cuestionario. Esto implica una exploración de los distintos matices presentes en el contexto educativo, particularmente en cómo los estudiantes perciben y valoran las competencias y cualidades de sus docentes. Este diseño permite analizar y desentrañar las características definitorias de lo que, desde la perspectiva del estudiantado, se considera una buena calidad docente, incorporando además aspectos sociodemográficos que pudieran influir en dicha percepción.</w:t>
+      <w:commentRangeStart w:id="18"/>
+      <w:r>
+        <w:rPr>
+          <w:rFonts w:ascii="Times New Roman" w:eastAsia="Times New Roman" w:hAnsi="Times New Roman" w:cs="Times New Roman"/>
+          <w:sz w:val="24"/>
+          <w:szCs w:val="24"/>
+        </w:rPr>
+        <w:t>En cuanto a los objetivos, esta investigación se define como asociativa, dado que se enfoca en observar y buscar las relaciones entre las variables de percepción estudiantil y los resultados del cuestionario</w:t>
+      </w:r>
+      <w:commentRangeEnd w:id="18"/>
+      <w:r>
+        <w:rPr>
+          <w:rStyle w:val="Refdecomentario"/>
+        </w:rPr>
+        <w:commentReference w:id="18"/>
+      </w:r>
+      <w:r>
+        <w:rPr>
+          <w:rFonts w:ascii="Times New Roman" w:eastAsia="Times New Roman" w:hAnsi="Times New Roman" w:cs="Times New Roman"/>
+          <w:sz w:val="24"/>
+          <w:szCs w:val="24"/>
+        </w:rPr>
+        <w:t>. Esto implica una exploración de los distintos matices presentes en el contexto educativo, particularmente en cómo los estudiantes perciben y valoran las competencias y cualidades de sus docentes. Este diseño permite analizar y desentrañar las características definitorias de lo que, desde la perspectiva del estudiantado, se considera una buena calidad docente, incorporando además aspectos sociodemográficos que pudieran influir en dicha percepción.</w:t>
       </w:r>
     </w:p>
     <w:p>
@@ -1527,25 +1668,31 @@
           <w:sz w:val="24"/>
           <w:szCs w:val="24"/>
         </w:rPr>
-        <w:t xml:space="preserve">En cuanto al diseño metodológico, este estudio se clasifica como de carácter no experimental. Esto significa que no se realizará ninguna intervención directa en el entorno educativo o en las percepciones de los estudiantes, limitándose únicamente a observar y analizar los resultados obtenidos. Esta falta de intervención permite capturar las relaciones entre las variables de manera externa y objetiva, enfocándose en las variables dependientes (es decir, la percepción del estudiantado respecto a lo que constituye una buena </w:t>
-      </w:r>
-      <w:proofErr w:type="gramStart"/>
-      <w:r>
-        <w:rPr>
-          <w:rFonts w:ascii="Times New Roman" w:eastAsia="Times New Roman" w:hAnsi="Times New Roman" w:cs="Times New Roman"/>
-          <w:sz w:val="24"/>
-          <w:szCs w:val="24"/>
-        </w:rPr>
-        <w:t>calidad  de</w:t>
-      </w:r>
-      <w:proofErr w:type="gramEnd"/>
-      <w:r>
-        <w:rPr>
-          <w:rFonts w:ascii="Times New Roman" w:eastAsia="Times New Roman" w:hAnsi="Times New Roman" w:cs="Times New Roman"/>
-          <w:sz w:val="24"/>
-          <w:szCs w:val="24"/>
-        </w:rPr>
-        <w:t xml:space="preserve"> docencia) y las variables independientes, que incluyen las características evaluadas del docente. Al adoptar este enfoque no experimental, la investigación se sustenta en una observación minuciosa y objetiva, permitiendo que las relaciones emergentes entre las variables sean un reflejo auténtico de las </w:t>
+        <w:t xml:space="preserve">En cuanto al diseño metodológico, este estudio se clasifica como de carácter no experimental. Esto significa que no se realizará ninguna intervención directa en el entorno educativo o en las percepciones de los estudiantes, limitándose únicamente a observar y analizar los resultados obtenidos. </w:t>
+      </w:r>
+      <w:commentRangeStart w:id="19"/>
+      <w:r>
+        <w:rPr>
+          <w:rFonts w:ascii="Times New Roman" w:eastAsia="Times New Roman" w:hAnsi="Times New Roman" w:cs="Times New Roman"/>
+          <w:sz w:val="24"/>
+          <w:szCs w:val="24"/>
+        </w:rPr>
+        <w:t>Esta falta de intervención permite capturar las relaciones entre las variables de manera externa y objetiva, enfocándose en las variables dependientes (es decir, la percepción del estudiantado respecto a lo que constituye una buena calidad  de docencia) y las variables independientes, que incluyen las características evaluadas del docente.</w:t>
+      </w:r>
+      <w:commentRangeEnd w:id="19"/>
+      <w:r>
+        <w:rPr>
+          <w:rStyle w:val="Refdecomentario"/>
+        </w:rPr>
+        <w:commentReference w:id="19"/>
+      </w:r>
+      <w:r>
+        <w:rPr>
+          <w:rFonts w:ascii="Times New Roman" w:eastAsia="Times New Roman" w:hAnsi="Times New Roman" w:cs="Times New Roman"/>
+          <w:sz w:val="24"/>
+          <w:szCs w:val="24"/>
+        </w:rPr>
+        <w:t xml:space="preserve"> Al adoptar este enfoque no experimental, la investigación se sustenta en una observación minuciosa y objetiva, permitiendo que las relaciones emergentes entre las variables sean un reflejo auténtico de las </w:t>
       </w:r>
       <w:r>
         <w:rPr>
@@ -1599,8 +1746,9 @@
           <w:szCs w:val="32"/>
         </w:rPr>
       </w:pPr>
-      <w:bookmarkStart w:id="10" w:name="_eocbgjw41tev" w:colFirst="0" w:colLast="0"/>
-      <w:bookmarkEnd w:id="10"/>
+      <w:bookmarkStart w:id="20" w:name="_eocbgjw41tev" w:colFirst="0" w:colLast="0"/>
+      <w:bookmarkEnd w:id="20"/>
+      <w:commentRangeStart w:id="21"/>
       <w:r>
         <w:rPr>
           <w:rFonts w:ascii="Times New Roman" w:eastAsia="Times New Roman" w:hAnsi="Times New Roman" w:cs="Times New Roman"/>
@@ -1610,21 +1758,19 @@
         </w:rPr>
         <w:t>OPERACIONALIZACIÓN</w:t>
       </w:r>
-    </w:p>
-    <w:p>
-      <w:pPr>
-        <w:spacing w:line="360" w:lineRule="auto"/>
-        <w:jc w:val="both"/>
-        <w:rPr>
-          <w:rFonts w:ascii="Times New Roman" w:eastAsia="Times New Roman" w:hAnsi="Times New Roman" w:cs="Times New Roman"/>
-          <w:sz w:val="24"/>
-          <w:szCs w:val="24"/>
-        </w:rPr>
-      </w:pPr>
-    </w:p>
+      <w:bookmarkStart w:id="22" w:name="_Hlk182586265"/>
+      <w:commentRangeEnd w:id="21"/>
+      <w:r>
+        <w:rPr>
+          <w:rStyle w:val="Refdecomentario"/>
+          <w:color w:val="auto"/>
+        </w:rPr>
+        <w:commentReference w:id="21"/>
+      </w:r>
+    </w:p>
+    <w:p/>
     <w:tbl>
       <w:tblPr>
-        <w:tblStyle w:val="a"/>
         <w:tblW w:w="8880" w:type="dxa"/>
         <w:tblInd w:w="165" w:type="dxa"/>
         <w:tblBorders>
@@ -1693,6 +1839,43 @@
       </w:tr>
       <w:tr>
         <w:trPr>
+          <w:trHeight w:val="440"/>
+        </w:trPr>
+        <w:tc>
+          <w:tcPr>
+            <w:tcW w:w="8880" w:type="dxa"/>
+            <w:gridSpan w:val="5"/>
+            <w:tcBorders>
+              <w:top w:val="single" w:sz="5" w:space="0" w:color="000000"/>
+              <w:left w:val="single" w:sz="5" w:space="0" w:color="000000"/>
+              <w:bottom w:val="single" w:sz="5" w:space="0" w:color="000000"/>
+              <w:right w:val="single" w:sz="5" w:space="0" w:color="000000"/>
+            </w:tcBorders>
+            <w:shd w:val="clear" w:color="auto" w:fill="FFFFFF"/>
+            <w:tcMar>
+              <w:top w:w="0" w:type="dxa"/>
+              <w:left w:w="80" w:type="dxa"/>
+              <w:bottom w:w="0" w:type="dxa"/>
+              <w:right w:w="80" w:type="dxa"/>
+            </w:tcMar>
+            <w:vAlign w:val="bottom"/>
+          </w:tcPr>
+          <w:p>
+            <w:pPr>
+              <w:spacing w:before="240" w:line="360" w:lineRule="auto"/>
+              <w:jc w:val="both"/>
+              <w:rPr>
+                <w:rFonts w:ascii="Times New Roman" w:eastAsia="Times New Roman" w:hAnsi="Times New Roman" w:cs="Times New Roman"/>
+                <w:b/>
+                <w:sz w:val="24"/>
+                <w:szCs w:val="24"/>
+              </w:rPr>
+            </w:pPr>
+          </w:p>
+        </w:tc>
+      </w:tr>
+      <w:tr>
+        <w:trPr>
           <w:trHeight w:val="690"/>
         </w:trPr>
         <w:tc>
@@ -2132,6 +2315,7 @@
                 <w:szCs w:val="24"/>
               </w:rPr>
             </w:pPr>
+            <w:commentRangeStart w:id="23"/>
             <w:r>
               <w:rPr>
                 <w:rFonts w:ascii="Times New Roman" w:eastAsia="Times New Roman" w:hAnsi="Times New Roman" w:cs="Times New Roman"/>
@@ -2139,6 +2323,13 @@
                 <w:szCs w:val="24"/>
               </w:rPr>
               <w:t>Calidad Docente</w:t>
+            </w:r>
+            <w:commentRangeEnd w:id="23"/>
+            <w:r>
+              <w:rPr>
+                <w:rStyle w:val="Refdecomentario"/>
+              </w:rPr>
+              <w:commentReference w:id="23"/>
             </w:r>
           </w:p>
           <w:p>
@@ -2626,6 +2817,7 @@
                 <w:rFonts w:ascii="Times New Roman" w:eastAsia="Times New Roman" w:hAnsi="Times New Roman" w:cs="Times New Roman"/>
                 <w:sz w:val="24"/>
                 <w:szCs w:val="24"/>
+                <w:highlight w:val="yellow"/>
               </w:rPr>
             </w:pPr>
             <w:r>
@@ -2633,6 +2825,7 @@
                 <w:rFonts w:ascii="Times New Roman" w:eastAsia="Times New Roman" w:hAnsi="Times New Roman" w:cs="Times New Roman"/>
                 <w:sz w:val="24"/>
                 <w:szCs w:val="24"/>
+                <w:highlight w:val="yellow"/>
               </w:rPr>
               <w:t>Claridad en material audiovisual (diapositivas, vídeos)</w:t>
             </w:r>
@@ -2794,6 +2987,7 @@
                 <w:rFonts w:ascii="Times New Roman" w:eastAsia="Times New Roman" w:hAnsi="Times New Roman" w:cs="Times New Roman"/>
                 <w:sz w:val="24"/>
                 <w:szCs w:val="24"/>
+                <w:highlight w:val="magenta"/>
               </w:rPr>
               <w:t>Calidad en material visual de clase (PPT)</w:t>
             </w:r>
@@ -2955,8 +3149,27 @@
                 <w:rFonts w:ascii="Times New Roman" w:eastAsia="Times New Roman" w:hAnsi="Times New Roman" w:cs="Times New Roman"/>
                 <w:sz w:val="24"/>
                 <w:szCs w:val="24"/>
-              </w:rPr>
-              <w:t>Articulación texto-imagen</w:t>
+                <w:highlight w:val="magenta"/>
+              </w:rPr>
+              <w:t>Articulación texto-</w:t>
+            </w:r>
+            <w:commentRangeStart w:id="24"/>
+            <w:r>
+              <w:rPr>
+                <w:rFonts w:ascii="Times New Roman" w:eastAsia="Times New Roman" w:hAnsi="Times New Roman" w:cs="Times New Roman"/>
+                <w:sz w:val="24"/>
+                <w:szCs w:val="24"/>
+                <w:highlight w:val="magenta"/>
+              </w:rPr>
+              <w:t>imagen</w:t>
+            </w:r>
+            <w:commentRangeEnd w:id="24"/>
+            <w:r>
+              <w:rPr>
+                <w:rStyle w:val="Refdecomentario"/>
+                <w:highlight w:val="magenta"/>
+              </w:rPr>
+              <w:commentReference w:id="24"/>
             </w:r>
           </w:p>
         </w:tc>
@@ -3116,6 +3329,7 @@
                 <w:rFonts w:ascii="Times New Roman" w:eastAsia="Times New Roman" w:hAnsi="Times New Roman" w:cs="Times New Roman"/>
                 <w:sz w:val="24"/>
                 <w:szCs w:val="24"/>
+                <w:highlight w:val="magenta"/>
               </w:rPr>
               <w:t>Uso de la voz y la oratoria</w:t>
             </w:r>
@@ -3249,8 +3463,17 @@
                 <w:sz w:val="24"/>
                 <w:szCs w:val="24"/>
               </w:rPr>
-              <w:t>Fomento de participación del estudiantado</w:t>
+              <w:t xml:space="preserve">Fomento de participación del </w:t>
             </w:r>
+            <w:r>
+              <w:rPr>
+                <w:rFonts w:ascii="Times New Roman" w:eastAsia="Times New Roman" w:hAnsi="Times New Roman" w:cs="Times New Roman"/>
+                <w:sz w:val="24"/>
+                <w:szCs w:val="24"/>
+              </w:rPr>
+              <w:lastRenderedPageBreak/>
+              <w:t>estudiantado</w:t>
+            </w:r>
           </w:p>
           <w:p>
             <w:pPr>
@@ -3268,7 +3491,6 @@
                 <w:sz w:val="24"/>
                 <w:szCs w:val="24"/>
               </w:rPr>
-              <w:lastRenderedPageBreak/>
               <w:t xml:space="preserve"> </w:t>
             </w:r>
           </w:p>
@@ -3324,6 +3546,7 @@
                 <w:rFonts w:ascii="Times New Roman" w:eastAsia="Times New Roman" w:hAnsi="Times New Roman" w:cs="Times New Roman"/>
                 <w:sz w:val="24"/>
                 <w:szCs w:val="24"/>
+                <w:highlight w:val="magenta"/>
               </w:rPr>
               <w:lastRenderedPageBreak/>
               <w:t>Preguntas a estudiantes</w:t>
@@ -3486,6 +3709,7 @@
                 <w:rFonts w:ascii="Times New Roman" w:eastAsia="Times New Roman" w:hAnsi="Times New Roman" w:cs="Times New Roman"/>
                 <w:sz w:val="24"/>
                 <w:szCs w:val="24"/>
+                <w:highlight w:val="magenta"/>
               </w:rPr>
               <w:t>Actividades lúdicas</w:t>
             </w:r>
@@ -3647,6 +3871,7 @@
                 <w:rFonts w:ascii="Times New Roman" w:eastAsia="Times New Roman" w:hAnsi="Times New Roman" w:cs="Times New Roman"/>
                 <w:sz w:val="24"/>
                 <w:szCs w:val="24"/>
+                <w:highlight w:val="magenta"/>
               </w:rPr>
               <w:t>Ejercicios grupales</w:t>
             </w:r>
@@ -3862,6 +4087,7 @@
                 <w:rFonts w:ascii="Times New Roman" w:eastAsia="Times New Roman" w:hAnsi="Times New Roman" w:cs="Times New Roman"/>
                 <w:sz w:val="24"/>
                 <w:szCs w:val="24"/>
+                <w:highlight w:val="magenta"/>
               </w:rPr>
               <w:t>Disponibilidad horaria</w:t>
             </w:r>
@@ -4018,6 +4244,7 @@
                 <w:szCs w:val="24"/>
               </w:rPr>
             </w:pPr>
+            <w:commentRangeStart w:id="25"/>
             <w:r>
               <w:rPr>
                 <w:rFonts w:ascii="Times New Roman" w:eastAsia="Times New Roman" w:hAnsi="Times New Roman" w:cs="Times New Roman"/>
@@ -4025,6 +4252,13 @@
                 <w:szCs w:val="24"/>
               </w:rPr>
               <w:t>Disponibilidad de formato (presencial u online)</w:t>
+            </w:r>
+            <w:commentRangeEnd w:id="25"/>
+            <w:r>
+              <w:rPr>
+                <w:rStyle w:val="Refdecomentario"/>
+              </w:rPr>
+              <w:commentReference w:id="25"/>
             </w:r>
           </w:p>
         </w:tc>
@@ -4269,6 +4503,7 @@
                 <w:rFonts w:ascii="Times New Roman" w:eastAsia="Times New Roman" w:hAnsi="Times New Roman" w:cs="Times New Roman"/>
                 <w:sz w:val="24"/>
                 <w:szCs w:val="24"/>
+                <w:highlight w:val="yellow"/>
               </w:rPr>
             </w:pPr>
             <w:r>
@@ -4276,6 +4511,7 @@
                 <w:rFonts w:ascii="Times New Roman" w:eastAsia="Times New Roman" w:hAnsi="Times New Roman" w:cs="Times New Roman"/>
                 <w:sz w:val="24"/>
                 <w:szCs w:val="24"/>
+                <w:highlight w:val="yellow"/>
               </w:rPr>
               <w:t>Claridad del contenido de evaluación</w:t>
             </w:r>
@@ -4430,15 +4666,26 @@
                 <w:rFonts w:ascii="Times New Roman" w:eastAsia="Times New Roman" w:hAnsi="Times New Roman" w:cs="Times New Roman"/>
                 <w:sz w:val="24"/>
                 <w:szCs w:val="24"/>
-              </w:rPr>
-            </w:pPr>
+                <w:highlight w:val="yellow"/>
+              </w:rPr>
+            </w:pPr>
+            <w:commentRangeStart w:id="26"/>
             <w:r>
               <w:rPr>
                 <w:rFonts w:ascii="Times New Roman" w:eastAsia="Times New Roman" w:hAnsi="Times New Roman" w:cs="Times New Roman"/>
                 <w:sz w:val="24"/>
                 <w:szCs w:val="24"/>
+                <w:highlight w:val="yellow"/>
               </w:rPr>
               <w:t>Claridad en los criterios de evaluación</w:t>
+            </w:r>
+            <w:commentRangeEnd w:id="26"/>
+            <w:r>
+              <w:rPr>
+                <w:rStyle w:val="Refdecomentario"/>
+                <w:highlight w:val="yellow"/>
+              </w:rPr>
+              <w:commentReference w:id="26"/>
             </w:r>
           </w:p>
         </w:tc>
@@ -4625,6 +4872,7 @@
                 <w:rFonts w:ascii="Times New Roman" w:eastAsia="Times New Roman" w:hAnsi="Times New Roman" w:cs="Times New Roman"/>
                 <w:sz w:val="24"/>
                 <w:szCs w:val="24"/>
+                <w:highlight w:val="magenta"/>
               </w:rPr>
               <w:t>Oportunidad de retroalimentación</w:t>
             </w:r>
@@ -4786,6 +5034,7 @@
                 <w:rFonts w:ascii="Times New Roman" w:eastAsia="Times New Roman" w:hAnsi="Times New Roman" w:cs="Times New Roman"/>
                 <w:sz w:val="24"/>
                 <w:szCs w:val="24"/>
+                <w:highlight w:val="magenta"/>
               </w:rPr>
               <w:t>Claridad de retroalimentación</w:t>
             </w:r>
@@ -4883,6 +5132,7 @@
                 <w:szCs w:val="24"/>
               </w:rPr>
             </w:pPr>
+            <w:commentRangeStart w:id="27"/>
             <w:r>
               <w:rPr>
                 <w:rFonts w:ascii="Times New Roman" w:eastAsia="Times New Roman" w:hAnsi="Times New Roman" w:cs="Times New Roman"/>
@@ -4909,6 +5159,13 @@
                 <w:szCs w:val="24"/>
               </w:rPr>
               <w:t xml:space="preserve"> </w:t>
+            </w:r>
+            <w:commentRangeEnd w:id="27"/>
+            <w:r>
+              <w:rPr>
+                <w:rStyle w:val="Refdecomentario"/>
+              </w:rPr>
+              <w:commentReference w:id="27"/>
             </w:r>
           </w:p>
         </w:tc>
@@ -4981,6 +5238,7 @@
                 <w:rFonts w:ascii="Times New Roman" w:eastAsia="Times New Roman" w:hAnsi="Times New Roman" w:cs="Times New Roman"/>
                 <w:sz w:val="24"/>
                 <w:szCs w:val="24"/>
+                <w:highlight w:val="magenta"/>
               </w:rPr>
               <w:t>Apertura a preguntas y participación</w:t>
             </w:r>
@@ -5149,6 +5407,7 @@
                 <w:rFonts w:ascii="Times New Roman" w:eastAsia="Times New Roman" w:hAnsi="Times New Roman" w:cs="Times New Roman"/>
                 <w:sz w:val="24"/>
                 <w:szCs w:val="24"/>
+                <w:highlight w:val="yellow"/>
               </w:rPr>
               <w:t>Apertura a preguntas</w:t>
             </w:r>
@@ -5271,7 +5530,6 @@
                 <w:sz w:val="24"/>
                 <w:szCs w:val="24"/>
               </w:rPr>
-              <w:lastRenderedPageBreak/>
               <w:t>Flexibilidad ante contingencias del estudiantado</w:t>
             </w:r>
           </w:p>
@@ -5348,7 +5606,6 @@
                 <w:sz w:val="24"/>
                 <w:szCs w:val="24"/>
               </w:rPr>
-              <w:lastRenderedPageBreak/>
               <w:t>Flexibilidad en plazos de entrega</w:t>
             </w:r>
           </w:p>
@@ -5368,7 +5625,6 @@
                 <w:sz w:val="24"/>
                 <w:szCs w:val="24"/>
               </w:rPr>
-              <w:lastRenderedPageBreak/>
               <w:t xml:space="preserve"> </w:t>
             </w:r>
           </w:p>
@@ -5405,8 +5661,8 @@
                 <w:rFonts w:ascii="Times New Roman" w:eastAsia="Times New Roman" w:hAnsi="Times New Roman" w:cs="Times New Roman"/>
                 <w:sz w:val="24"/>
                 <w:szCs w:val="24"/>
-              </w:rPr>
-              <w:lastRenderedPageBreak/>
+                <w:highlight w:val="magenta"/>
+              </w:rPr>
               <w:t>Disposición a extender plazo de entregas justificadas</w:t>
             </w:r>
           </w:p>
@@ -5567,6 +5823,7 @@
                 <w:rFonts w:ascii="Times New Roman" w:eastAsia="Times New Roman" w:hAnsi="Times New Roman" w:cs="Times New Roman"/>
                 <w:sz w:val="24"/>
                 <w:szCs w:val="24"/>
+                <w:highlight w:val="magenta"/>
               </w:rPr>
               <w:t>Claridad de los requisitos para solicitar extensión de plazos</w:t>
             </w:r>
@@ -5756,8 +6013,26 @@
                 <w:rFonts w:ascii="Times New Roman" w:eastAsia="Times New Roman" w:hAnsi="Times New Roman" w:cs="Times New Roman"/>
                 <w:sz w:val="24"/>
                 <w:szCs w:val="24"/>
-              </w:rPr>
-              <w:t>Comprensión ante ausencias justificadas</w:t>
+                <w:highlight w:val="yellow"/>
+              </w:rPr>
+              <w:t xml:space="preserve">Comprensión ante ausencias </w:t>
+            </w:r>
+            <w:commentRangeStart w:id="28"/>
+            <w:r>
+              <w:rPr>
+                <w:rFonts w:ascii="Times New Roman" w:eastAsia="Times New Roman" w:hAnsi="Times New Roman" w:cs="Times New Roman"/>
+                <w:sz w:val="24"/>
+                <w:szCs w:val="24"/>
+                <w:highlight w:val="yellow"/>
+              </w:rPr>
+              <w:t>justificadas</w:t>
+            </w:r>
+            <w:commentRangeEnd w:id="28"/>
+            <w:r>
+              <w:rPr>
+                <w:rStyle w:val="Refdecomentario"/>
+              </w:rPr>
+              <w:commentReference w:id="28"/>
             </w:r>
           </w:p>
         </w:tc>
@@ -5917,6 +6192,7 @@
                 <w:rFonts w:ascii="Times New Roman" w:eastAsia="Times New Roman" w:hAnsi="Times New Roman" w:cs="Times New Roman"/>
                 <w:sz w:val="24"/>
                 <w:szCs w:val="24"/>
+                <w:highlight w:val="magenta"/>
               </w:rPr>
               <w:t>Disponibilidad de recursos alternativos en caso de inasistencia</w:t>
             </w:r>
@@ -6125,15 +6401,42 @@
                 <w:rFonts w:ascii="Times New Roman" w:eastAsia="Times New Roman" w:hAnsi="Times New Roman" w:cs="Times New Roman"/>
                 <w:sz w:val="24"/>
                 <w:szCs w:val="24"/>
-              </w:rPr>
-            </w:pPr>
+                <w:highlight w:val="yellow"/>
+              </w:rPr>
+            </w:pPr>
+            <w:commentRangeStart w:id="29"/>
             <w:r>
               <w:rPr>
                 <w:rFonts w:ascii="Times New Roman" w:eastAsia="Times New Roman" w:hAnsi="Times New Roman" w:cs="Times New Roman"/>
                 <w:sz w:val="24"/>
                 <w:szCs w:val="24"/>
-              </w:rPr>
-              <w:t>Consistencia en la comunicación de contenidos</w:t>
+                <w:highlight w:val="yellow"/>
+              </w:rPr>
+              <w:t xml:space="preserve">Consistencia en la comunicación de </w:t>
+            </w:r>
+            <w:commentRangeStart w:id="30"/>
+            <w:r>
+              <w:rPr>
+                <w:rFonts w:ascii="Times New Roman" w:eastAsia="Times New Roman" w:hAnsi="Times New Roman" w:cs="Times New Roman"/>
+                <w:sz w:val="24"/>
+                <w:szCs w:val="24"/>
+                <w:highlight w:val="yellow"/>
+              </w:rPr>
+              <w:t>contenidos</w:t>
+            </w:r>
+            <w:commentRangeEnd w:id="29"/>
+            <w:r>
+              <w:rPr>
+                <w:rStyle w:val="Refdecomentario"/>
+              </w:rPr>
+              <w:commentReference w:id="29"/>
+            </w:r>
+            <w:commentRangeEnd w:id="30"/>
+            <w:r>
+              <w:rPr>
+                <w:rStyle w:val="Refdecomentario"/>
+              </w:rPr>
+              <w:commentReference w:id="30"/>
             </w:r>
           </w:p>
         </w:tc>
@@ -6286,15 +6589,26 @@
                 <w:rFonts w:ascii="Times New Roman" w:eastAsia="Times New Roman" w:hAnsi="Times New Roman" w:cs="Times New Roman"/>
                 <w:sz w:val="24"/>
                 <w:szCs w:val="24"/>
-              </w:rPr>
-            </w:pPr>
+                <w:highlight w:val="yellow"/>
+              </w:rPr>
+            </w:pPr>
+            <w:commentRangeStart w:id="31"/>
             <w:r>
               <w:rPr>
                 <w:rFonts w:ascii="Times New Roman" w:eastAsia="Times New Roman" w:hAnsi="Times New Roman" w:cs="Times New Roman"/>
                 <w:sz w:val="24"/>
                 <w:szCs w:val="24"/>
+                <w:highlight w:val="yellow"/>
               </w:rPr>
               <w:t>Uniformidad en los criterios de evaluación y retroalimentación</w:t>
+            </w:r>
+            <w:commentRangeEnd w:id="31"/>
+            <w:r>
+              <w:rPr>
+                <w:rStyle w:val="Refdecomentario"/>
+                <w:highlight w:val="yellow"/>
+              </w:rPr>
+              <w:commentReference w:id="31"/>
             </w:r>
           </w:p>
         </w:tc>
@@ -6501,6 +6815,7 @@
                 <w:rFonts w:ascii="Times New Roman" w:eastAsia="Times New Roman" w:hAnsi="Times New Roman" w:cs="Times New Roman"/>
                 <w:sz w:val="24"/>
                 <w:szCs w:val="24"/>
+                <w:highlight w:val="yellow"/>
               </w:rPr>
             </w:pPr>
             <w:r>
@@ -6508,8 +6823,36 @@
                 <w:rFonts w:ascii="Times New Roman" w:eastAsia="Times New Roman" w:hAnsi="Times New Roman" w:cs="Times New Roman"/>
                 <w:sz w:val="24"/>
                 <w:szCs w:val="24"/>
-              </w:rPr>
-              <w:t>Cantidad y relevancia de publicaciones académicas</w:t>
+                <w:highlight w:val="yellow"/>
+              </w:rPr>
+              <w:t xml:space="preserve">Cantidad y </w:t>
+            </w:r>
+            <w:commentRangeStart w:id="32"/>
+            <w:r>
+              <w:rPr>
+                <w:rFonts w:ascii="Times New Roman" w:eastAsia="Times New Roman" w:hAnsi="Times New Roman" w:cs="Times New Roman"/>
+                <w:sz w:val="24"/>
+                <w:szCs w:val="24"/>
+                <w:highlight w:val="yellow"/>
+              </w:rPr>
+              <w:t>relevancia</w:t>
+            </w:r>
+            <w:commentRangeEnd w:id="32"/>
+            <w:r>
+              <w:rPr>
+                <w:rStyle w:val="Refdecomentario"/>
+                <w:highlight w:val="yellow"/>
+              </w:rPr>
+              <w:commentReference w:id="32"/>
+            </w:r>
+            <w:r>
+              <w:rPr>
+                <w:rFonts w:ascii="Times New Roman" w:eastAsia="Times New Roman" w:hAnsi="Times New Roman" w:cs="Times New Roman"/>
+                <w:sz w:val="24"/>
+                <w:szCs w:val="24"/>
+                <w:highlight w:val="yellow"/>
+              </w:rPr>
+              <w:t xml:space="preserve"> de publicaciones académicas</w:t>
             </w:r>
           </w:p>
         </w:tc>
@@ -6662,6 +7005,7 @@
                 <w:rFonts w:ascii="Times New Roman" w:eastAsia="Times New Roman" w:hAnsi="Times New Roman" w:cs="Times New Roman"/>
                 <w:sz w:val="24"/>
                 <w:szCs w:val="24"/>
+                <w:highlight w:val="yellow"/>
               </w:rPr>
             </w:pPr>
             <w:r>
@@ -6669,6 +7013,7 @@
                 <w:rFonts w:ascii="Times New Roman" w:eastAsia="Times New Roman" w:hAnsi="Times New Roman" w:cs="Times New Roman"/>
                 <w:sz w:val="24"/>
                 <w:szCs w:val="24"/>
+                <w:highlight w:val="yellow"/>
               </w:rPr>
               <w:t>Actualización de los contenidos</w:t>
             </w:r>
@@ -6729,6 +7074,8 @@
         </w:rPr>
       </w:pPr>
     </w:p>
+    <w:p/>
+    <w:p/>
     <w:p>
       <w:pPr>
         <w:pStyle w:val="Subttulo"/>
@@ -6741,8 +7088,10 @@
           <w:szCs w:val="32"/>
         </w:rPr>
       </w:pPr>
-      <w:bookmarkStart w:id="11" w:name="_4f9a9pa9v44e" w:colFirst="0" w:colLast="0"/>
-      <w:bookmarkEnd w:id="11"/>
+      <w:bookmarkStart w:id="33" w:name="_4f9a9pa9v44e" w:colFirst="0" w:colLast="0"/>
+      <w:bookmarkEnd w:id="22"/>
+      <w:bookmarkEnd w:id="33"/>
+      <w:commentRangeStart w:id="34"/>
       <w:r>
         <w:rPr>
           <w:rFonts w:ascii="Times New Roman" w:eastAsia="Times New Roman" w:hAnsi="Times New Roman" w:cs="Times New Roman"/>
@@ -6750,48 +7099,447 @@
           <w:sz w:val="32"/>
           <w:szCs w:val="32"/>
         </w:rPr>
+        <w:t>CUESTIONARIO</w:t>
+      </w:r>
+      <w:commentRangeEnd w:id="34"/>
+      <w:r>
+        <w:rPr>
+          <w:rStyle w:val="Refdecomentario"/>
+          <w:color w:val="auto"/>
+        </w:rPr>
+        <w:commentReference w:id="34"/>
+      </w:r>
+    </w:p>
+    <w:p>
+      <w:pPr>
+        <w:spacing w:line="360" w:lineRule="auto"/>
+        <w:jc w:val="both"/>
+        <w:rPr>
+          <w:rFonts w:ascii="Times New Roman" w:eastAsia="Times New Roman" w:hAnsi="Times New Roman" w:cs="Times New Roman"/>
+          <w:b/>
+          <w:sz w:val="24"/>
+          <w:szCs w:val="24"/>
+        </w:rPr>
+      </w:pPr>
+      <w:r>
+        <w:rPr>
+          <w:rFonts w:ascii="Times New Roman" w:eastAsia="Times New Roman" w:hAnsi="Times New Roman" w:cs="Times New Roman"/>
+          <w:b/>
+          <w:sz w:val="24"/>
+          <w:szCs w:val="24"/>
+        </w:rPr>
+        <w:t>Preguntas SOCIODEMOGRÁFICAS:</w:t>
+      </w:r>
+    </w:p>
+    <w:p>
+      <w:pPr>
+        <w:spacing w:line="360" w:lineRule="auto"/>
+        <w:jc w:val="both"/>
+        <w:rPr>
+          <w:rFonts w:ascii="Times New Roman" w:eastAsia="Times New Roman" w:hAnsi="Times New Roman" w:cs="Times New Roman"/>
+          <w:sz w:val="24"/>
+          <w:szCs w:val="24"/>
+        </w:rPr>
+      </w:pPr>
+      <w:commentRangeStart w:id="35"/>
+      <w:r>
+        <w:rPr>
+          <w:rFonts w:ascii="Times New Roman" w:eastAsia="Times New Roman" w:hAnsi="Times New Roman" w:cs="Times New Roman"/>
+          <w:sz w:val="24"/>
+          <w:szCs w:val="24"/>
+        </w:rPr>
+        <w:t xml:space="preserve"> ¿Qué edad tienes?</w:t>
+      </w:r>
+      <w:commentRangeEnd w:id="35"/>
+      <w:r>
+        <w:rPr>
+          <w:rStyle w:val="Refdecomentario"/>
+        </w:rPr>
+        <w:commentReference w:id="35"/>
+      </w:r>
+    </w:p>
+    <w:p>
+      <w:pPr>
+        <w:spacing w:before="240" w:line="360" w:lineRule="auto"/>
+        <w:ind w:left="360"/>
+        <w:jc w:val="both"/>
+        <w:rPr>
+          <w:rFonts w:ascii="Times New Roman" w:eastAsia="Times New Roman" w:hAnsi="Times New Roman" w:cs="Times New Roman"/>
+          <w:sz w:val="24"/>
+          <w:szCs w:val="24"/>
+        </w:rPr>
+      </w:pPr>
+      <w:r>
+        <w:rPr>
+          <w:rFonts w:ascii="Times New Roman" w:eastAsia="Times New Roman" w:hAnsi="Times New Roman" w:cs="Times New Roman"/>
+          <w:sz w:val="24"/>
+          <w:szCs w:val="24"/>
+        </w:rPr>
+        <w:t>a.       Menos de 18 años</w:t>
+      </w:r>
+    </w:p>
+    <w:p>
+      <w:pPr>
+        <w:spacing w:before="240" w:line="360" w:lineRule="auto"/>
+        <w:ind w:left="360"/>
+        <w:jc w:val="both"/>
+        <w:rPr>
+          <w:rFonts w:ascii="Times New Roman" w:eastAsia="Times New Roman" w:hAnsi="Times New Roman" w:cs="Times New Roman"/>
+          <w:sz w:val="24"/>
+          <w:szCs w:val="24"/>
+        </w:rPr>
+      </w:pPr>
+      <w:r>
+        <w:rPr>
+          <w:rFonts w:ascii="Times New Roman" w:eastAsia="Times New Roman" w:hAnsi="Times New Roman" w:cs="Times New Roman"/>
+          <w:sz w:val="24"/>
+          <w:szCs w:val="24"/>
+        </w:rPr>
+        <w:t>b.      18-21</w:t>
+      </w:r>
+    </w:p>
+    <w:p>
+      <w:pPr>
+        <w:spacing w:before="240" w:line="360" w:lineRule="auto"/>
+        <w:ind w:left="360"/>
+        <w:jc w:val="both"/>
+        <w:rPr>
+          <w:rFonts w:ascii="Times New Roman" w:eastAsia="Times New Roman" w:hAnsi="Times New Roman" w:cs="Times New Roman"/>
+          <w:sz w:val="24"/>
+          <w:szCs w:val="24"/>
+        </w:rPr>
+      </w:pPr>
+      <w:r>
+        <w:rPr>
+          <w:rFonts w:ascii="Times New Roman" w:eastAsia="Times New Roman" w:hAnsi="Times New Roman" w:cs="Times New Roman"/>
+          <w:sz w:val="24"/>
+          <w:szCs w:val="24"/>
+        </w:rPr>
+        <w:t>c.       21-25</w:t>
+      </w:r>
+    </w:p>
+    <w:p>
+      <w:pPr>
+        <w:spacing w:before="240" w:line="360" w:lineRule="auto"/>
+        <w:ind w:left="360"/>
+        <w:jc w:val="both"/>
+        <w:rPr>
+          <w:rFonts w:ascii="Times New Roman" w:eastAsia="Times New Roman" w:hAnsi="Times New Roman" w:cs="Times New Roman"/>
+          <w:sz w:val="24"/>
+          <w:szCs w:val="24"/>
+        </w:rPr>
+      </w:pPr>
+      <w:r>
+        <w:rPr>
+          <w:rFonts w:ascii="Times New Roman" w:eastAsia="Times New Roman" w:hAnsi="Times New Roman" w:cs="Times New Roman"/>
+          <w:sz w:val="24"/>
+          <w:szCs w:val="24"/>
+        </w:rPr>
+        <w:t>d.      25-30</w:t>
+      </w:r>
+    </w:p>
+    <w:p>
+      <w:pPr>
+        <w:spacing w:before="240" w:line="360" w:lineRule="auto"/>
+        <w:ind w:left="360"/>
+        <w:jc w:val="both"/>
+        <w:rPr>
+          <w:rFonts w:ascii="Times New Roman" w:eastAsia="Times New Roman" w:hAnsi="Times New Roman" w:cs="Times New Roman"/>
+          <w:sz w:val="24"/>
+          <w:szCs w:val="24"/>
+        </w:rPr>
+      </w:pPr>
+      <w:r>
+        <w:rPr>
+          <w:rFonts w:ascii="Times New Roman" w:eastAsia="Times New Roman" w:hAnsi="Times New Roman" w:cs="Times New Roman"/>
+          <w:sz w:val="24"/>
+          <w:szCs w:val="24"/>
+        </w:rPr>
+        <w:t>e.       Más de 30 años</w:t>
+      </w:r>
+    </w:p>
+    <w:p>
+      <w:pPr>
+        <w:spacing w:before="240" w:line="360" w:lineRule="auto"/>
+        <w:jc w:val="both"/>
+        <w:rPr>
+          <w:rFonts w:ascii="Times New Roman" w:eastAsia="Times New Roman" w:hAnsi="Times New Roman" w:cs="Times New Roman"/>
+          <w:sz w:val="24"/>
+          <w:szCs w:val="24"/>
+        </w:rPr>
+      </w:pPr>
+      <w:r>
+        <w:rPr>
+          <w:rFonts w:ascii="Times New Roman" w:eastAsia="Times New Roman" w:hAnsi="Times New Roman" w:cs="Times New Roman"/>
+          <w:sz w:val="24"/>
+          <w:szCs w:val="24"/>
+        </w:rPr>
+        <w:t xml:space="preserve"> </w:t>
+      </w:r>
+    </w:p>
+    <w:p>
+      <w:pPr>
+        <w:spacing w:before="240" w:line="360" w:lineRule="auto"/>
+        <w:jc w:val="both"/>
+        <w:rPr>
+          <w:rFonts w:ascii="Times New Roman" w:eastAsia="Times New Roman" w:hAnsi="Times New Roman" w:cs="Times New Roman"/>
+          <w:b/>
+          <w:sz w:val="24"/>
+          <w:szCs w:val="24"/>
+        </w:rPr>
+      </w:pPr>
+      <w:r>
+        <w:rPr>
+          <w:rFonts w:ascii="Times New Roman" w:eastAsia="Times New Roman" w:hAnsi="Times New Roman" w:cs="Times New Roman"/>
+          <w:b/>
+          <w:sz w:val="24"/>
+          <w:szCs w:val="24"/>
+        </w:rPr>
+        <w:t>Género:</w:t>
+      </w:r>
+    </w:p>
+    <w:p>
+      <w:pPr>
+        <w:spacing w:before="240" w:line="360" w:lineRule="auto"/>
+        <w:jc w:val="both"/>
+        <w:rPr>
+          <w:rFonts w:ascii="Times New Roman" w:eastAsia="Times New Roman" w:hAnsi="Times New Roman" w:cs="Times New Roman"/>
+          <w:sz w:val="24"/>
+          <w:szCs w:val="24"/>
+        </w:rPr>
+      </w:pPr>
+      <w:r>
+        <w:rPr>
+          <w:rFonts w:ascii="Times New Roman" w:eastAsia="Times New Roman" w:hAnsi="Times New Roman" w:cs="Times New Roman"/>
+          <w:sz w:val="24"/>
+          <w:szCs w:val="24"/>
+        </w:rPr>
+        <w:t>¿Con qué género te identificas?</w:t>
+      </w:r>
+    </w:p>
+    <w:p>
+      <w:pPr>
+        <w:spacing w:before="240" w:line="360" w:lineRule="auto"/>
+        <w:ind w:left="360"/>
+        <w:jc w:val="both"/>
+        <w:rPr>
+          <w:rFonts w:ascii="Times New Roman" w:eastAsia="Times New Roman" w:hAnsi="Times New Roman" w:cs="Times New Roman"/>
+          <w:sz w:val="24"/>
+          <w:szCs w:val="24"/>
+          <w:lang w:val="fr-FR"/>
+        </w:rPr>
+      </w:pPr>
+      <w:r>
+        <w:rPr>
+          <w:rFonts w:ascii="Times New Roman" w:eastAsia="Times New Roman" w:hAnsi="Times New Roman" w:cs="Times New Roman"/>
+          <w:sz w:val="24"/>
+          <w:szCs w:val="24"/>
+          <w:lang w:val="fr-FR"/>
+        </w:rPr>
+        <w:t xml:space="preserve">a.       </w:t>
+      </w:r>
+      <w:proofErr w:type="spellStart"/>
+      <w:r>
+        <w:rPr>
+          <w:rFonts w:ascii="Times New Roman" w:eastAsia="Times New Roman" w:hAnsi="Times New Roman" w:cs="Times New Roman"/>
+          <w:sz w:val="24"/>
+          <w:szCs w:val="24"/>
+          <w:lang w:val="fr-FR"/>
+        </w:rPr>
+        <w:t>Masculino</w:t>
+      </w:r>
+      <w:proofErr w:type="spellEnd"/>
+    </w:p>
+    <w:p>
+      <w:pPr>
+        <w:spacing w:before="240" w:line="360" w:lineRule="auto"/>
+        <w:ind w:left="360"/>
+        <w:jc w:val="both"/>
+        <w:rPr>
+          <w:rFonts w:ascii="Times New Roman" w:eastAsia="Times New Roman" w:hAnsi="Times New Roman" w:cs="Times New Roman"/>
+          <w:sz w:val="24"/>
+          <w:szCs w:val="24"/>
+          <w:lang w:val="fr-FR"/>
+        </w:rPr>
+      </w:pPr>
+      <w:r>
+        <w:rPr>
+          <w:rFonts w:ascii="Times New Roman" w:eastAsia="Times New Roman" w:hAnsi="Times New Roman" w:cs="Times New Roman"/>
+          <w:sz w:val="24"/>
+          <w:szCs w:val="24"/>
+          <w:lang w:val="fr-FR"/>
+        </w:rPr>
+        <w:t xml:space="preserve">b.      </w:t>
+      </w:r>
+      <w:proofErr w:type="spellStart"/>
+      <w:r>
+        <w:rPr>
+          <w:rFonts w:ascii="Times New Roman" w:eastAsia="Times New Roman" w:hAnsi="Times New Roman" w:cs="Times New Roman"/>
+          <w:sz w:val="24"/>
+          <w:szCs w:val="24"/>
+          <w:lang w:val="fr-FR"/>
+        </w:rPr>
+        <w:t>Femenino</w:t>
+      </w:r>
+      <w:proofErr w:type="spellEnd"/>
+    </w:p>
+    <w:p>
+      <w:pPr>
+        <w:spacing w:before="240" w:line="360" w:lineRule="auto"/>
+        <w:ind w:left="360"/>
+        <w:jc w:val="both"/>
+        <w:rPr>
+          <w:rFonts w:ascii="Times New Roman" w:eastAsia="Times New Roman" w:hAnsi="Times New Roman" w:cs="Times New Roman"/>
+          <w:sz w:val="24"/>
+          <w:szCs w:val="24"/>
+        </w:rPr>
+      </w:pPr>
+      <w:r>
+        <w:rPr>
+          <w:rFonts w:ascii="Times New Roman" w:eastAsia="Times New Roman" w:hAnsi="Times New Roman" w:cs="Times New Roman"/>
+          <w:sz w:val="24"/>
+          <w:szCs w:val="24"/>
+          <w:lang w:val="fr-FR"/>
+        </w:rPr>
+        <w:t xml:space="preserve">c.       </w:t>
+      </w:r>
+      <w:r>
+        <w:rPr>
+          <w:rFonts w:ascii="Times New Roman" w:eastAsia="Times New Roman" w:hAnsi="Times New Roman" w:cs="Times New Roman"/>
+          <w:sz w:val="24"/>
+          <w:szCs w:val="24"/>
+        </w:rPr>
+        <w:t>No binario</w:t>
+      </w:r>
+    </w:p>
+    <w:p>
+      <w:pPr>
+        <w:spacing w:before="240" w:line="360" w:lineRule="auto"/>
+        <w:ind w:left="360"/>
+        <w:jc w:val="both"/>
+        <w:rPr>
+          <w:rFonts w:ascii="Times New Roman" w:eastAsia="Times New Roman" w:hAnsi="Times New Roman" w:cs="Times New Roman"/>
+          <w:sz w:val="24"/>
+          <w:szCs w:val="24"/>
+        </w:rPr>
+      </w:pPr>
+      <w:r>
+        <w:rPr>
+          <w:rFonts w:ascii="Times New Roman" w:eastAsia="Times New Roman" w:hAnsi="Times New Roman" w:cs="Times New Roman"/>
+          <w:sz w:val="24"/>
+          <w:szCs w:val="24"/>
+        </w:rPr>
+        <w:t>d.      Prefiero no decirlo.</w:t>
+      </w:r>
+    </w:p>
+    <w:p>
+      <w:pPr>
+        <w:spacing w:before="240" w:line="360" w:lineRule="auto"/>
+        <w:ind w:left="360"/>
+        <w:jc w:val="both"/>
+        <w:rPr>
+          <w:rFonts w:ascii="Times New Roman" w:eastAsia="Times New Roman" w:hAnsi="Times New Roman" w:cs="Times New Roman"/>
+          <w:sz w:val="24"/>
+          <w:szCs w:val="24"/>
+        </w:rPr>
+      </w:pPr>
+    </w:p>
+    <w:p>
+      <w:pPr>
+        <w:spacing w:before="240" w:line="360" w:lineRule="auto"/>
+        <w:jc w:val="both"/>
+        <w:rPr>
+          <w:rFonts w:ascii="Times New Roman" w:eastAsia="Times New Roman" w:hAnsi="Times New Roman" w:cs="Times New Roman"/>
+          <w:sz w:val="24"/>
+          <w:szCs w:val="24"/>
+        </w:rPr>
+      </w:pPr>
+      <w:r>
+        <w:rPr>
+          <w:rFonts w:ascii="Times New Roman" w:eastAsia="Times New Roman" w:hAnsi="Times New Roman" w:cs="Times New Roman"/>
+          <w:sz w:val="24"/>
+          <w:szCs w:val="24"/>
+        </w:rPr>
+        <w:t>¿Eres estudiante en la carrera de Antropología?</w:t>
+      </w:r>
+    </w:p>
+    <w:p>
+      <w:pPr>
+        <w:spacing w:before="240" w:line="360" w:lineRule="auto"/>
+        <w:ind w:left="360"/>
+        <w:jc w:val="both"/>
+        <w:rPr>
+          <w:rFonts w:ascii="Times New Roman" w:eastAsia="Times New Roman" w:hAnsi="Times New Roman" w:cs="Times New Roman"/>
+          <w:sz w:val="24"/>
+          <w:szCs w:val="24"/>
+        </w:rPr>
+      </w:pPr>
+      <w:r>
+        <w:rPr>
+          <w:rFonts w:ascii="Times New Roman" w:eastAsia="Times New Roman" w:hAnsi="Times New Roman" w:cs="Times New Roman"/>
+          <w:sz w:val="24"/>
+          <w:szCs w:val="24"/>
+        </w:rPr>
+        <w:t>a.       Si</w:t>
+      </w:r>
+    </w:p>
+    <w:p>
+      <w:pPr>
+        <w:spacing w:before="240" w:line="360" w:lineRule="auto"/>
+        <w:ind w:left="360"/>
+        <w:jc w:val="both"/>
+        <w:rPr>
+          <w:rFonts w:ascii="Times New Roman" w:eastAsia="Times New Roman" w:hAnsi="Times New Roman" w:cs="Times New Roman"/>
+          <w:sz w:val="24"/>
+          <w:szCs w:val="24"/>
+        </w:rPr>
+      </w:pPr>
+      <w:r>
+        <w:rPr>
+          <w:rFonts w:ascii="Times New Roman" w:eastAsia="Times New Roman" w:hAnsi="Times New Roman" w:cs="Times New Roman"/>
+          <w:sz w:val="24"/>
+          <w:szCs w:val="24"/>
+        </w:rPr>
+        <w:t xml:space="preserve">b.      No </w:t>
+      </w:r>
+    </w:p>
+    <w:p>
+      <w:pPr>
+        <w:spacing w:before="240" w:line="360" w:lineRule="auto"/>
+        <w:jc w:val="both"/>
+        <w:rPr>
+          <w:rFonts w:ascii="Times New Roman" w:eastAsia="Times New Roman" w:hAnsi="Times New Roman" w:cs="Times New Roman"/>
+          <w:sz w:val="24"/>
+          <w:szCs w:val="24"/>
+        </w:rPr>
+      </w:pPr>
+      <w:r>
+        <w:rPr>
+          <w:rFonts w:ascii="Times New Roman" w:eastAsia="Times New Roman" w:hAnsi="Times New Roman" w:cs="Times New Roman"/>
+          <w:sz w:val="24"/>
+          <w:szCs w:val="24"/>
+        </w:rPr>
+        <w:t xml:space="preserve"> </w:t>
+      </w:r>
+    </w:p>
+    <w:p>
+      <w:pPr>
+        <w:spacing w:before="240" w:after="200" w:line="360" w:lineRule="auto"/>
+        <w:jc w:val="both"/>
+        <w:rPr>
+          <w:rFonts w:ascii="Times New Roman" w:eastAsia="Times New Roman" w:hAnsi="Times New Roman" w:cs="Times New Roman"/>
+          <w:sz w:val="24"/>
+          <w:szCs w:val="24"/>
+        </w:rPr>
+      </w:pPr>
+      <w:r>
+        <w:rPr>
+          <w:rFonts w:ascii="Times New Roman" w:eastAsia="Times New Roman" w:hAnsi="Times New Roman" w:cs="Times New Roman"/>
+          <w:sz w:val="24"/>
+          <w:szCs w:val="24"/>
+        </w:rPr>
         <w:lastRenderedPageBreak/>
-        <w:t>CUESTIONARIO</w:t>
-      </w:r>
-    </w:p>
-    <w:p>
-      <w:pPr>
-        <w:spacing w:line="360" w:lineRule="auto"/>
-        <w:jc w:val="both"/>
-        <w:rPr>
-          <w:rFonts w:ascii="Times New Roman" w:eastAsia="Times New Roman" w:hAnsi="Times New Roman" w:cs="Times New Roman"/>
-          <w:b/>
-          <w:sz w:val="24"/>
-          <w:szCs w:val="24"/>
-        </w:rPr>
-      </w:pPr>
-      <w:r>
-        <w:rPr>
-          <w:rFonts w:ascii="Times New Roman" w:eastAsia="Times New Roman" w:hAnsi="Times New Roman" w:cs="Times New Roman"/>
-          <w:b/>
-          <w:sz w:val="24"/>
-          <w:szCs w:val="24"/>
-        </w:rPr>
-        <w:t>Preguntas SOCIODEMOGRÁFICAS:</w:t>
-      </w:r>
-    </w:p>
-    <w:p>
-      <w:pPr>
-        <w:spacing w:line="360" w:lineRule="auto"/>
-        <w:jc w:val="both"/>
-        <w:rPr>
-          <w:rFonts w:ascii="Times New Roman" w:eastAsia="Times New Roman" w:hAnsi="Times New Roman" w:cs="Times New Roman"/>
-          <w:sz w:val="24"/>
-          <w:szCs w:val="24"/>
-        </w:rPr>
-      </w:pPr>
-      <w:r>
-        <w:rPr>
-          <w:rFonts w:ascii="Times New Roman" w:eastAsia="Times New Roman" w:hAnsi="Times New Roman" w:cs="Times New Roman"/>
-          <w:sz w:val="24"/>
-          <w:szCs w:val="24"/>
-        </w:rPr>
-        <w:t xml:space="preserve"> ¿Qué edad tienes?</w:t>
+        <w:t>¿En qué año de carrera te encuentras?</w:t>
       </w:r>
     </w:p>
     <w:p>
@@ -6811,390 +7559,6 @@
           <w:sz w:val="24"/>
           <w:szCs w:val="24"/>
         </w:rPr>
-        <w:t>a.       Menos de 18 años</w:t>
-      </w:r>
-    </w:p>
-    <w:p>
-      <w:pPr>
-        <w:spacing w:before="240" w:line="360" w:lineRule="auto"/>
-        <w:ind w:left="360"/>
-        <w:jc w:val="both"/>
-        <w:rPr>
-          <w:rFonts w:ascii="Times New Roman" w:eastAsia="Times New Roman" w:hAnsi="Times New Roman" w:cs="Times New Roman"/>
-          <w:sz w:val="24"/>
-          <w:szCs w:val="24"/>
-        </w:rPr>
-      </w:pPr>
-      <w:r>
-        <w:rPr>
-          <w:rFonts w:ascii="Times New Roman" w:eastAsia="Times New Roman" w:hAnsi="Times New Roman" w:cs="Times New Roman"/>
-          <w:sz w:val="24"/>
-          <w:szCs w:val="24"/>
-        </w:rPr>
-        <w:t>b.      18-21</w:t>
-      </w:r>
-    </w:p>
-    <w:p>
-      <w:pPr>
-        <w:spacing w:before="240" w:line="360" w:lineRule="auto"/>
-        <w:ind w:left="360"/>
-        <w:jc w:val="both"/>
-        <w:rPr>
-          <w:rFonts w:ascii="Times New Roman" w:eastAsia="Times New Roman" w:hAnsi="Times New Roman" w:cs="Times New Roman"/>
-          <w:sz w:val="24"/>
-          <w:szCs w:val="24"/>
-        </w:rPr>
-      </w:pPr>
-      <w:r>
-        <w:rPr>
-          <w:rFonts w:ascii="Times New Roman" w:eastAsia="Times New Roman" w:hAnsi="Times New Roman" w:cs="Times New Roman"/>
-          <w:sz w:val="24"/>
-          <w:szCs w:val="24"/>
-        </w:rPr>
-        <w:t>c.       21-25</w:t>
-      </w:r>
-    </w:p>
-    <w:p>
-      <w:pPr>
-        <w:spacing w:before="240" w:line="360" w:lineRule="auto"/>
-        <w:ind w:left="360"/>
-        <w:jc w:val="both"/>
-        <w:rPr>
-          <w:rFonts w:ascii="Times New Roman" w:eastAsia="Times New Roman" w:hAnsi="Times New Roman" w:cs="Times New Roman"/>
-          <w:sz w:val="24"/>
-          <w:szCs w:val="24"/>
-        </w:rPr>
-      </w:pPr>
-      <w:r>
-        <w:rPr>
-          <w:rFonts w:ascii="Times New Roman" w:eastAsia="Times New Roman" w:hAnsi="Times New Roman" w:cs="Times New Roman"/>
-          <w:sz w:val="24"/>
-          <w:szCs w:val="24"/>
-        </w:rPr>
-        <w:t>d.      25-30</w:t>
-      </w:r>
-    </w:p>
-    <w:p>
-      <w:pPr>
-        <w:spacing w:before="240" w:line="360" w:lineRule="auto"/>
-        <w:ind w:left="360"/>
-        <w:jc w:val="both"/>
-        <w:rPr>
-          <w:rFonts w:ascii="Times New Roman" w:eastAsia="Times New Roman" w:hAnsi="Times New Roman" w:cs="Times New Roman"/>
-          <w:sz w:val="24"/>
-          <w:szCs w:val="24"/>
-        </w:rPr>
-      </w:pPr>
-      <w:r>
-        <w:rPr>
-          <w:rFonts w:ascii="Times New Roman" w:eastAsia="Times New Roman" w:hAnsi="Times New Roman" w:cs="Times New Roman"/>
-          <w:sz w:val="24"/>
-          <w:szCs w:val="24"/>
-        </w:rPr>
-        <w:t>e.       Más de 30 años</w:t>
-      </w:r>
-    </w:p>
-    <w:p>
-      <w:pPr>
-        <w:spacing w:before="240" w:line="360" w:lineRule="auto"/>
-        <w:jc w:val="both"/>
-        <w:rPr>
-          <w:rFonts w:ascii="Times New Roman" w:eastAsia="Times New Roman" w:hAnsi="Times New Roman" w:cs="Times New Roman"/>
-          <w:sz w:val="24"/>
-          <w:szCs w:val="24"/>
-        </w:rPr>
-      </w:pPr>
-      <w:r>
-        <w:rPr>
-          <w:rFonts w:ascii="Times New Roman" w:eastAsia="Times New Roman" w:hAnsi="Times New Roman" w:cs="Times New Roman"/>
-          <w:sz w:val="24"/>
-          <w:szCs w:val="24"/>
-        </w:rPr>
-        <w:t xml:space="preserve"> </w:t>
-      </w:r>
-    </w:p>
-    <w:p>
-      <w:pPr>
-        <w:spacing w:before="240" w:line="360" w:lineRule="auto"/>
-        <w:jc w:val="both"/>
-        <w:rPr>
-          <w:rFonts w:ascii="Times New Roman" w:eastAsia="Times New Roman" w:hAnsi="Times New Roman" w:cs="Times New Roman"/>
-          <w:b/>
-          <w:sz w:val="24"/>
-          <w:szCs w:val="24"/>
-        </w:rPr>
-      </w:pPr>
-      <w:r>
-        <w:rPr>
-          <w:rFonts w:ascii="Times New Roman" w:eastAsia="Times New Roman" w:hAnsi="Times New Roman" w:cs="Times New Roman"/>
-          <w:b/>
-          <w:sz w:val="24"/>
-          <w:szCs w:val="24"/>
-        </w:rPr>
-        <w:t>Género:</w:t>
-      </w:r>
-    </w:p>
-    <w:p>
-      <w:pPr>
-        <w:spacing w:before="240" w:line="360" w:lineRule="auto"/>
-        <w:jc w:val="both"/>
-        <w:rPr>
-          <w:rFonts w:ascii="Times New Roman" w:eastAsia="Times New Roman" w:hAnsi="Times New Roman" w:cs="Times New Roman"/>
-          <w:sz w:val="24"/>
-          <w:szCs w:val="24"/>
-        </w:rPr>
-      </w:pPr>
-      <w:r>
-        <w:rPr>
-          <w:rFonts w:ascii="Times New Roman" w:eastAsia="Times New Roman" w:hAnsi="Times New Roman" w:cs="Times New Roman"/>
-          <w:sz w:val="24"/>
-          <w:szCs w:val="24"/>
-        </w:rPr>
-        <w:t>¿Con qué género te identificas?</w:t>
-      </w:r>
-    </w:p>
-    <w:p>
-      <w:pPr>
-        <w:spacing w:before="240" w:line="360" w:lineRule="auto"/>
-        <w:ind w:left="360"/>
-        <w:jc w:val="both"/>
-        <w:rPr>
-          <w:rFonts w:ascii="Times New Roman" w:eastAsia="Times New Roman" w:hAnsi="Times New Roman" w:cs="Times New Roman"/>
-          <w:sz w:val="24"/>
-          <w:szCs w:val="24"/>
-          <w:lang w:val="fr-FR"/>
-        </w:rPr>
-      </w:pPr>
-      <w:r>
-        <w:rPr>
-          <w:rFonts w:ascii="Times New Roman" w:eastAsia="Times New Roman" w:hAnsi="Times New Roman" w:cs="Times New Roman"/>
-          <w:sz w:val="24"/>
-          <w:szCs w:val="24"/>
-          <w:lang w:val="fr-FR"/>
-        </w:rPr>
-        <w:t xml:space="preserve">a.       </w:t>
-      </w:r>
-      <w:proofErr w:type="spellStart"/>
-      <w:r>
-        <w:rPr>
-          <w:rFonts w:ascii="Times New Roman" w:eastAsia="Times New Roman" w:hAnsi="Times New Roman" w:cs="Times New Roman"/>
-          <w:sz w:val="24"/>
-          <w:szCs w:val="24"/>
-          <w:lang w:val="fr-FR"/>
-        </w:rPr>
-        <w:t>Masculino</w:t>
-      </w:r>
-      <w:proofErr w:type="spellEnd"/>
-    </w:p>
-    <w:p>
-      <w:pPr>
-        <w:spacing w:before="240" w:line="360" w:lineRule="auto"/>
-        <w:ind w:left="360"/>
-        <w:jc w:val="both"/>
-        <w:rPr>
-          <w:rFonts w:ascii="Times New Roman" w:eastAsia="Times New Roman" w:hAnsi="Times New Roman" w:cs="Times New Roman"/>
-          <w:sz w:val="24"/>
-          <w:szCs w:val="24"/>
-          <w:lang w:val="fr-FR"/>
-        </w:rPr>
-      </w:pPr>
-      <w:r>
-        <w:rPr>
-          <w:rFonts w:ascii="Times New Roman" w:eastAsia="Times New Roman" w:hAnsi="Times New Roman" w:cs="Times New Roman"/>
-          <w:sz w:val="24"/>
-          <w:szCs w:val="24"/>
-          <w:lang w:val="fr-FR"/>
-        </w:rPr>
-        <w:t xml:space="preserve">b.      </w:t>
-      </w:r>
-      <w:proofErr w:type="spellStart"/>
-      <w:r>
-        <w:rPr>
-          <w:rFonts w:ascii="Times New Roman" w:eastAsia="Times New Roman" w:hAnsi="Times New Roman" w:cs="Times New Roman"/>
-          <w:sz w:val="24"/>
-          <w:szCs w:val="24"/>
-          <w:lang w:val="fr-FR"/>
-        </w:rPr>
-        <w:t>Femenino</w:t>
-      </w:r>
-      <w:proofErr w:type="spellEnd"/>
-    </w:p>
-    <w:p>
-      <w:pPr>
-        <w:spacing w:before="240" w:line="360" w:lineRule="auto"/>
-        <w:ind w:left="360"/>
-        <w:jc w:val="both"/>
-        <w:rPr>
-          <w:rFonts w:ascii="Times New Roman" w:eastAsia="Times New Roman" w:hAnsi="Times New Roman" w:cs="Times New Roman"/>
-          <w:sz w:val="24"/>
-          <w:szCs w:val="24"/>
-        </w:rPr>
-      </w:pPr>
-      <w:r>
-        <w:rPr>
-          <w:rFonts w:ascii="Times New Roman" w:eastAsia="Times New Roman" w:hAnsi="Times New Roman" w:cs="Times New Roman"/>
-          <w:sz w:val="24"/>
-          <w:szCs w:val="24"/>
-          <w:lang w:val="fr-FR"/>
-        </w:rPr>
-        <w:t xml:space="preserve">c.       </w:t>
-      </w:r>
-      <w:r>
-        <w:rPr>
-          <w:rFonts w:ascii="Times New Roman" w:eastAsia="Times New Roman" w:hAnsi="Times New Roman" w:cs="Times New Roman"/>
-          <w:sz w:val="24"/>
-          <w:szCs w:val="24"/>
-        </w:rPr>
-        <w:t>No binario</w:t>
-      </w:r>
-    </w:p>
-    <w:p>
-      <w:pPr>
-        <w:spacing w:before="240" w:line="360" w:lineRule="auto"/>
-        <w:ind w:left="360"/>
-        <w:jc w:val="both"/>
-        <w:rPr>
-          <w:rFonts w:ascii="Times New Roman" w:eastAsia="Times New Roman" w:hAnsi="Times New Roman" w:cs="Times New Roman"/>
-          <w:sz w:val="24"/>
-          <w:szCs w:val="24"/>
-        </w:rPr>
-      </w:pPr>
-      <w:r>
-        <w:rPr>
-          <w:rFonts w:ascii="Times New Roman" w:eastAsia="Times New Roman" w:hAnsi="Times New Roman" w:cs="Times New Roman"/>
-          <w:sz w:val="24"/>
-          <w:szCs w:val="24"/>
-        </w:rPr>
-        <w:t>d.      Prefiero no decirlo.</w:t>
-      </w:r>
-    </w:p>
-    <w:p>
-      <w:pPr>
-        <w:spacing w:before="240" w:line="360" w:lineRule="auto"/>
-        <w:ind w:left="360"/>
-        <w:jc w:val="both"/>
-        <w:rPr>
-          <w:rFonts w:ascii="Times New Roman" w:eastAsia="Times New Roman" w:hAnsi="Times New Roman" w:cs="Times New Roman"/>
-          <w:sz w:val="24"/>
-          <w:szCs w:val="24"/>
-        </w:rPr>
-      </w:pPr>
-    </w:p>
-    <w:p>
-      <w:pPr>
-        <w:spacing w:before="240" w:line="360" w:lineRule="auto"/>
-        <w:jc w:val="both"/>
-        <w:rPr>
-          <w:rFonts w:ascii="Times New Roman" w:eastAsia="Times New Roman" w:hAnsi="Times New Roman" w:cs="Times New Roman"/>
-          <w:sz w:val="24"/>
-          <w:szCs w:val="24"/>
-        </w:rPr>
-      </w:pPr>
-      <w:r>
-        <w:rPr>
-          <w:rFonts w:ascii="Times New Roman" w:eastAsia="Times New Roman" w:hAnsi="Times New Roman" w:cs="Times New Roman"/>
-          <w:sz w:val="24"/>
-          <w:szCs w:val="24"/>
-        </w:rPr>
-        <w:t>¿Eres estudiante en la carrera de Antropología?</w:t>
-      </w:r>
-    </w:p>
-    <w:p>
-      <w:pPr>
-        <w:spacing w:before="240" w:line="360" w:lineRule="auto"/>
-        <w:ind w:left="360"/>
-        <w:jc w:val="both"/>
-        <w:rPr>
-          <w:rFonts w:ascii="Times New Roman" w:eastAsia="Times New Roman" w:hAnsi="Times New Roman" w:cs="Times New Roman"/>
-          <w:sz w:val="24"/>
-          <w:szCs w:val="24"/>
-        </w:rPr>
-      </w:pPr>
-      <w:r>
-        <w:rPr>
-          <w:rFonts w:ascii="Times New Roman" w:eastAsia="Times New Roman" w:hAnsi="Times New Roman" w:cs="Times New Roman"/>
-          <w:sz w:val="24"/>
-          <w:szCs w:val="24"/>
-        </w:rPr>
-        <w:t>a.       Si</w:t>
-      </w:r>
-    </w:p>
-    <w:p>
-      <w:pPr>
-        <w:spacing w:before="240" w:line="360" w:lineRule="auto"/>
-        <w:ind w:left="360"/>
-        <w:jc w:val="both"/>
-        <w:rPr>
-          <w:rFonts w:ascii="Times New Roman" w:eastAsia="Times New Roman" w:hAnsi="Times New Roman" w:cs="Times New Roman"/>
-          <w:sz w:val="24"/>
-          <w:szCs w:val="24"/>
-        </w:rPr>
-      </w:pPr>
-      <w:r>
-        <w:rPr>
-          <w:rFonts w:ascii="Times New Roman" w:eastAsia="Times New Roman" w:hAnsi="Times New Roman" w:cs="Times New Roman"/>
-          <w:sz w:val="24"/>
-          <w:szCs w:val="24"/>
-        </w:rPr>
-        <w:t xml:space="preserve">b.      No </w:t>
-      </w:r>
-    </w:p>
-    <w:p>
-      <w:pPr>
-        <w:spacing w:before="240" w:line="360" w:lineRule="auto"/>
-        <w:jc w:val="both"/>
-        <w:rPr>
-          <w:rFonts w:ascii="Times New Roman" w:eastAsia="Times New Roman" w:hAnsi="Times New Roman" w:cs="Times New Roman"/>
-          <w:sz w:val="24"/>
-          <w:szCs w:val="24"/>
-        </w:rPr>
-      </w:pPr>
-      <w:r>
-        <w:rPr>
-          <w:rFonts w:ascii="Times New Roman" w:eastAsia="Times New Roman" w:hAnsi="Times New Roman" w:cs="Times New Roman"/>
-          <w:sz w:val="24"/>
-          <w:szCs w:val="24"/>
-        </w:rPr>
-        <w:t xml:space="preserve"> </w:t>
-      </w:r>
-    </w:p>
-    <w:p>
-      <w:pPr>
-        <w:spacing w:before="240" w:after="200" w:line="360" w:lineRule="auto"/>
-        <w:jc w:val="both"/>
-        <w:rPr>
-          <w:rFonts w:ascii="Times New Roman" w:eastAsia="Times New Roman" w:hAnsi="Times New Roman" w:cs="Times New Roman"/>
-          <w:sz w:val="24"/>
-          <w:szCs w:val="24"/>
-        </w:rPr>
-      </w:pPr>
-      <w:r>
-        <w:rPr>
-          <w:rFonts w:ascii="Times New Roman" w:eastAsia="Times New Roman" w:hAnsi="Times New Roman" w:cs="Times New Roman"/>
-          <w:sz w:val="24"/>
-          <w:szCs w:val="24"/>
-        </w:rPr>
-        <w:t>¿En qué año de carrera te encuentras?</w:t>
-      </w:r>
-    </w:p>
-    <w:p>
-      <w:pPr>
-        <w:spacing w:before="240" w:line="360" w:lineRule="auto"/>
-        <w:ind w:left="360"/>
-        <w:jc w:val="both"/>
-        <w:rPr>
-          <w:rFonts w:ascii="Times New Roman" w:eastAsia="Times New Roman" w:hAnsi="Times New Roman" w:cs="Times New Roman"/>
-          <w:sz w:val="24"/>
-          <w:szCs w:val="24"/>
-        </w:rPr>
-      </w:pPr>
-      <w:r>
-        <w:rPr>
-          <w:rFonts w:ascii="Times New Roman" w:eastAsia="Times New Roman" w:hAnsi="Times New Roman" w:cs="Times New Roman"/>
-          <w:sz w:val="24"/>
-          <w:szCs w:val="24"/>
-        </w:rPr>
-        <w:lastRenderedPageBreak/>
         <w:t>a.       Primer año</w:t>
       </w:r>
     </w:p>
@@ -7330,6 +7694,7 @@
           <w:szCs w:val="24"/>
         </w:rPr>
       </w:pPr>
+      <w:commentRangeStart w:id="36"/>
       <w:r>
         <w:rPr>
           <w:rFonts w:ascii="Times New Roman" w:eastAsia="Times New Roman" w:hAnsi="Times New Roman" w:cs="Times New Roman"/>
@@ -7430,6 +7795,13 @@
         </w:rPr>
         <w:t xml:space="preserve">Sin empleo </w:t>
       </w:r>
+      <w:commentRangeEnd w:id="36"/>
+      <w:r>
+        <w:rPr>
+          <w:rStyle w:val="Refdecomentario"/>
+        </w:rPr>
+        <w:commentReference w:id="36"/>
+      </w:r>
     </w:p>
     <w:p>
       <w:pPr>
@@ -7504,6 +7876,7 @@
           <w:szCs w:val="24"/>
         </w:rPr>
       </w:pPr>
+      <w:commentRangeStart w:id="37"/>
       <w:r>
         <w:rPr>
           <w:rFonts w:ascii="Times New Roman" w:eastAsia="Times New Roman" w:hAnsi="Times New Roman" w:cs="Times New Roman"/>
@@ -7512,6 +7885,13 @@
         </w:rPr>
         <w:t>¿Consideras importante que el docente utilice presentaciones visualmente atractivas y bien organizadas para apoyar la comprensión de los temas?</w:t>
       </w:r>
+      <w:commentRangeEnd w:id="37"/>
+      <w:r>
+        <w:rPr>
+          <w:rStyle w:val="Refdecomentario"/>
+        </w:rPr>
+        <w:commentReference w:id="37"/>
+      </w:r>
     </w:p>
     <w:p>
       <w:pPr>
@@ -7624,6 +8004,7 @@
           <w:sz w:val="24"/>
           <w:szCs w:val="24"/>
         </w:rPr>
+        <w:lastRenderedPageBreak/>
         <w:t xml:space="preserve"> </w:t>
       </w:r>
     </w:p>
@@ -7645,27 +8026,491 @@
           <w:sz w:val="24"/>
           <w:szCs w:val="24"/>
         </w:rPr>
+        <w:t>Articulación texto-imagen</w:t>
+      </w:r>
+    </w:p>
+    <w:p>
+      <w:pPr>
+        <w:spacing w:before="240" w:line="360" w:lineRule="auto"/>
+        <w:jc w:val="both"/>
+        <w:rPr>
+          <w:rFonts w:ascii="Times New Roman" w:eastAsia="Times New Roman" w:hAnsi="Times New Roman" w:cs="Times New Roman"/>
+          <w:sz w:val="24"/>
+          <w:szCs w:val="24"/>
+        </w:rPr>
+      </w:pPr>
+      <w:r>
+        <w:rPr>
+          <w:rFonts w:ascii="Times New Roman" w:eastAsia="Times New Roman" w:hAnsi="Times New Roman" w:cs="Times New Roman"/>
+          <w:sz w:val="24"/>
+          <w:szCs w:val="24"/>
+        </w:rPr>
+        <w:t>¿Qué tan relevante es que el docente combine de manera efectiva texto e imágenes en sus materiales visuales para facilitar el aprendizaje?</w:t>
+      </w:r>
+    </w:p>
+    <w:p>
+      <w:pPr>
+        <w:spacing w:before="240" w:line="360" w:lineRule="auto"/>
+        <w:jc w:val="both"/>
+        <w:rPr>
+          <w:rFonts w:ascii="Times New Roman" w:eastAsia="Times New Roman" w:hAnsi="Times New Roman" w:cs="Times New Roman"/>
+          <w:sz w:val="24"/>
+          <w:szCs w:val="24"/>
+        </w:rPr>
+      </w:pPr>
+      <w:r>
+        <w:rPr>
+          <w:rFonts w:ascii="Times New Roman" w:eastAsia="Times New Roman" w:hAnsi="Times New Roman" w:cs="Times New Roman"/>
+          <w:sz w:val="24"/>
+          <w:szCs w:val="24"/>
+        </w:rPr>
+        <w:t>1 - Nada importante</w:t>
+      </w:r>
+    </w:p>
+    <w:p>
+      <w:pPr>
+        <w:spacing w:before="240" w:line="360" w:lineRule="auto"/>
+        <w:jc w:val="both"/>
+        <w:rPr>
+          <w:rFonts w:ascii="Times New Roman" w:eastAsia="Times New Roman" w:hAnsi="Times New Roman" w:cs="Times New Roman"/>
+          <w:sz w:val="24"/>
+          <w:szCs w:val="24"/>
+        </w:rPr>
+      </w:pPr>
+      <w:r>
+        <w:rPr>
+          <w:rFonts w:ascii="Times New Roman" w:eastAsia="Times New Roman" w:hAnsi="Times New Roman" w:cs="Times New Roman"/>
+          <w:sz w:val="24"/>
+          <w:szCs w:val="24"/>
+        </w:rPr>
+        <w:t>2 - Poco importante</w:t>
+      </w:r>
+    </w:p>
+    <w:p>
+      <w:pPr>
+        <w:spacing w:before="240" w:line="360" w:lineRule="auto"/>
+        <w:jc w:val="both"/>
+        <w:rPr>
+          <w:rFonts w:ascii="Times New Roman" w:eastAsia="Times New Roman" w:hAnsi="Times New Roman" w:cs="Times New Roman"/>
+          <w:sz w:val="24"/>
+          <w:szCs w:val="24"/>
+        </w:rPr>
+      </w:pPr>
+      <w:r>
+        <w:rPr>
+          <w:rFonts w:ascii="Times New Roman" w:eastAsia="Times New Roman" w:hAnsi="Times New Roman" w:cs="Times New Roman"/>
+          <w:sz w:val="24"/>
+          <w:szCs w:val="24"/>
+        </w:rPr>
+        <w:t>3 - Moderadamente importante</w:t>
+      </w:r>
+    </w:p>
+    <w:p>
+      <w:pPr>
+        <w:spacing w:before="240" w:line="360" w:lineRule="auto"/>
+        <w:jc w:val="both"/>
+        <w:rPr>
+          <w:rFonts w:ascii="Times New Roman" w:eastAsia="Times New Roman" w:hAnsi="Times New Roman" w:cs="Times New Roman"/>
+          <w:sz w:val="24"/>
+          <w:szCs w:val="24"/>
+        </w:rPr>
+      </w:pPr>
+      <w:r>
+        <w:rPr>
+          <w:rFonts w:ascii="Times New Roman" w:eastAsia="Times New Roman" w:hAnsi="Times New Roman" w:cs="Times New Roman"/>
+          <w:sz w:val="24"/>
+          <w:szCs w:val="24"/>
+        </w:rPr>
+        <w:t>4 - Importante</w:t>
+      </w:r>
+    </w:p>
+    <w:p>
+      <w:pPr>
+        <w:spacing w:before="240" w:line="360" w:lineRule="auto"/>
+        <w:jc w:val="both"/>
+        <w:rPr>
+          <w:rFonts w:ascii="Times New Roman" w:eastAsia="Times New Roman" w:hAnsi="Times New Roman" w:cs="Times New Roman"/>
+          <w:sz w:val="24"/>
+          <w:szCs w:val="24"/>
+        </w:rPr>
+      </w:pPr>
+      <w:r>
+        <w:rPr>
+          <w:rFonts w:ascii="Times New Roman" w:eastAsia="Times New Roman" w:hAnsi="Times New Roman" w:cs="Times New Roman"/>
+          <w:sz w:val="24"/>
+          <w:szCs w:val="24"/>
+        </w:rPr>
+        <w:t>5 - Muy importante</w:t>
+      </w:r>
+    </w:p>
+    <w:p>
+      <w:pPr>
+        <w:spacing w:before="240" w:line="360" w:lineRule="auto"/>
+        <w:jc w:val="both"/>
+        <w:rPr>
+          <w:rFonts w:ascii="Times New Roman" w:eastAsia="Times New Roman" w:hAnsi="Times New Roman" w:cs="Times New Roman"/>
+          <w:b/>
+          <w:sz w:val="24"/>
+          <w:szCs w:val="24"/>
+        </w:rPr>
+      </w:pPr>
+      <w:r>
+        <w:rPr>
+          <w:rFonts w:ascii="Times New Roman" w:eastAsia="Times New Roman" w:hAnsi="Times New Roman" w:cs="Times New Roman"/>
+          <w:b/>
+          <w:sz w:val="24"/>
+          <w:szCs w:val="24"/>
+        </w:rPr>
+        <w:t xml:space="preserve"> </w:t>
+      </w:r>
+    </w:p>
+    <w:p>
+      <w:pPr>
+        <w:spacing w:before="240" w:line="360" w:lineRule="auto"/>
+        <w:jc w:val="both"/>
+        <w:rPr>
+          <w:rFonts w:ascii="Times New Roman" w:eastAsia="Times New Roman" w:hAnsi="Times New Roman" w:cs="Times New Roman"/>
+          <w:b/>
+          <w:sz w:val="24"/>
+          <w:szCs w:val="24"/>
+        </w:rPr>
+      </w:pPr>
+      <w:r>
+        <w:rPr>
+          <w:rFonts w:ascii="Times New Roman" w:eastAsia="Times New Roman" w:hAnsi="Times New Roman" w:cs="Times New Roman"/>
+          <w:b/>
+          <w:sz w:val="24"/>
+          <w:szCs w:val="24"/>
+        </w:rPr>
+        <w:t>Uso de la voz y la oratoria</w:t>
+      </w:r>
+    </w:p>
+    <w:p>
+      <w:pPr>
+        <w:spacing w:before="240" w:line="360" w:lineRule="auto"/>
+        <w:jc w:val="both"/>
+        <w:rPr>
+          <w:rFonts w:ascii="Times New Roman" w:eastAsia="Times New Roman" w:hAnsi="Times New Roman" w:cs="Times New Roman"/>
+          <w:sz w:val="24"/>
+          <w:szCs w:val="24"/>
+        </w:rPr>
+      </w:pPr>
+      <w:r>
+        <w:rPr>
+          <w:rFonts w:ascii="Times New Roman" w:eastAsia="Times New Roman" w:hAnsi="Times New Roman" w:cs="Times New Roman"/>
+          <w:sz w:val="24"/>
+          <w:szCs w:val="24"/>
+        </w:rPr>
+        <w:t>¿Consideras importante que el docente tenga una buena oratoria y proyecte su voz de manera que facilite la atención y comprensión en clase?</w:t>
+      </w:r>
+    </w:p>
+    <w:p>
+      <w:pPr>
+        <w:spacing w:before="240" w:line="360" w:lineRule="auto"/>
+        <w:jc w:val="both"/>
+        <w:rPr>
+          <w:rFonts w:ascii="Times New Roman" w:eastAsia="Times New Roman" w:hAnsi="Times New Roman" w:cs="Times New Roman"/>
+          <w:sz w:val="24"/>
+          <w:szCs w:val="24"/>
+        </w:rPr>
+      </w:pPr>
+      <w:r>
+        <w:rPr>
+          <w:rFonts w:ascii="Times New Roman" w:eastAsia="Times New Roman" w:hAnsi="Times New Roman" w:cs="Times New Roman"/>
+          <w:sz w:val="24"/>
+          <w:szCs w:val="24"/>
+        </w:rPr>
+        <w:t>1 - Nada importante</w:t>
+      </w:r>
+    </w:p>
+    <w:p>
+      <w:pPr>
+        <w:spacing w:before="240" w:line="360" w:lineRule="auto"/>
+        <w:jc w:val="both"/>
+        <w:rPr>
+          <w:rFonts w:ascii="Times New Roman" w:eastAsia="Times New Roman" w:hAnsi="Times New Roman" w:cs="Times New Roman"/>
+          <w:sz w:val="24"/>
+          <w:szCs w:val="24"/>
+        </w:rPr>
+      </w:pPr>
+      <w:r>
+        <w:rPr>
+          <w:rFonts w:ascii="Times New Roman" w:eastAsia="Times New Roman" w:hAnsi="Times New Roman" w:cs="Times New Roman"/>
+          <w:sz w:val="24"/>
+          <w:szCs w:val="24"/>
+        </w:rPr>
+        <w:t>2 - Poco importante</w:t>
+      </w:r>
+    </w:p>
+    <w:p>
+      <w:pPr>
+        <w:spacing w:before="240" w:line="360" w:lineRule="auto"/>
+        <w:jc w:val="both"/>
+        <w:rPr>
+          <w:rFonts w:ascii="Times New Roman" w:eastAsia="Times New Roman" w:hAnsi="Times New Roman" w:cs="Times New Roman"/>
+          <w:sz w:val="24"/>
+          <w:szCs w:val="24"/>
+        </w:rPr>
+      </w:pPr>
+      <w:r>
+        <w:rPr>
+          <w:rFonts w:ascii="Times New Roman" w:eastAsia="Times New Roman" w:hAnsi="Times New Roman" w:cs="Times New Roman"/>
+          <w:sz w:val="24"/>
+          <w:szCs w:val="24"/>
+        </w:rPr>
+        <w:t>3 - Moderadamente importante</w:t>
+      </w:r>
+    </w:p>
+    <w:p>
+      <w:pPr>
+        <w:spacing w:before="240" w:line="360" w:lineRule="auto"/>
+        <w:jc w:val="both"/>
+        <w:rPr>
+          <w:rFonts w:ascii="Times New Roman" w:eastAsia="Times New Roman" w:hAnsi="Times New Roman" w:cs="Times New Roman"/>
+          <w:sz w:val="24"/>
+          <w:szCs w:val="24"/>
+        </w:rPr>
+      </w:pPr>
+      <w:r>
+        <w:rPr>
+          <w:rFonts w:ascii="Times New Roman" w:eastAsia="Times New Roman" w:hAnsi="Times New Roman" w:cs="Times New Roman"/>
+          <w:sz w:val="24"/>
+          <w:szCs w:val="24"/>
+        </w:rPr>
+        <w:t>4 - Importante</w:t>
+      </w:r>
+    </w:p>
+    <w:p>
+      <w:pPr>
+        <w:spacing w:before="240" w:line="360" w:lineRule="auto"/>
+        <w:jc w:val="both"/>
+        <w:rPr>
+          <w:rFonts w:ascii="Times New Roman" w:eastAsia="Times New Roman" w:hAnsi="Times New Roman" w:cs="Times New Roman"/>
+          <w:sz w:val="24"/>
+          <w:szCs w:val="24"/>
+        </w:rPr>
+      </w:pPr>
+      <w:r>
+        <w:rPr>
+          <w:rFonts w:ascii="Times New Roman" w:eastAsia="Times New Roman" w:hAnsi="Times New Roman" w:cs="Times New Roman"/>
+          <w:sz w:val="24"/>
+          <w:szCs w:val="24"/>
+        </w:rPr>
+        <w:t>5 - Muy importante</w:t>
+      </w:r>
+    </w:p>
+    <w:p>
+      <w:pPr>
+        <w:spacing w:before="240" w:line="360" w:lineRule="auto"/>
+        <w:jc w:val="both"/>
+        <w:rPr>
+          <w:rFonts w:ascii="Times New Roman" w:eastAsia="Times New Roman" w:hAnsi="Times New Roman" w:cs="Times New Roman"/>
+          <w:sz w:val="24"/>
+          <w:szCs w:val="24"/>
+        </w:rPr>
+      </w:pPr>
+      <w:r>
+        <w:rPr>
+          <w:rFonts w:ascii="Times New Roman" w:eastAsia="Times New Roman" w:hAnsi="Times New Roman" w:cs="Times New Roman"/>
+          <w:sz w:val="24"/>
+          <w:szCs w:val="24"/>
+        </w:rPr>
+        <w:t xml:space="preserve"> </w:t>
+      </w:r>
+    </w:p>
+    <w:p>
+      <w:pPr>
+        <w:spacing w:before="240" w:line="360" w:lineRule="auto"/>
+        <w:jc w:val="both"/>
+        <w:rPr>
+          <w:rFonts w:ascii="Times New Roman" w:eastAsia="Times New Roman" w:hAnsi="Times New Roman" w:cs="Times New Roman"/>
+          <w:b/>
+          <w:sz w:val="24"/>
+          <w:szCs w:val="24"/>
+        </w:rPr>
+      </w:pPr>
+      <w:r>
+        <w:rPr>
+          <w:rFonts w:ascii="Times New Roman" w:eastAsia="Times New Roman" w:hAnsi="Times New Roman" w:cs="Times New Roman"/>
+          <w:b/>
+          <w:sz w:val="24"/>
+          <w:szCs w:val="24"/>
+        </w:rPr>
+        <w:t>Preguntas a estudiantes</w:t>
+      </w:r>
+    </w:p>
+    <w:p>
+      <w:pPr>
+        <w:spacing w:before="240" w:line="360" w:lineRule="auto"/>
+        <w:jc w:val="both"/>
+        <w:rPr>
+          <w:rFonts w:ascii="Times New Roman" w:eastAsia="Times New Roman" w:hAnsi="Times New Roman" w:cs="Times New Roman"/>
+          <w:sz w:val="24"/>
+          <w:szCs w:val="24"/>
+        </w:rPr>
+      </w:pPr>
+      <w:r>
+        <w:rPr>
+          <w:rFonts w:ascii="Times New Roman" w:eastAsia="Times New Roman" w:hAnsi="Times New Roman" w:cs="Times New Roman"/>
+          <w:sz w:val="24"/>
+          <w:szCs w:val="24"/>
+        </w:rPr>
+        <w:t>¿Qué tan importante es que el docente haga preguntas a los estudiantes para fomentar su participación y asegurar la comprensión del contenido?</w:t>
+      </w:r>
+    </w:p>
+    <w:p>
+      <w:pPr>
+        <w:spacing w:before="240" w:line="360" w:lineRule="auto"/>
+        <w:jc w:val="both"/>
+        <w:rPr>
+          <w:rFonts w:ascii="Times New Roman" w:eastAsia="Times New Roman" w:hAnsi="Times New Roman" w:cs="Times New Roman"/>
+          <w:sz w:val="24"/>
+          <w:szCs w:val="24"/>
+        </w:rPr>
+      </w:pPr>
+      <w:r>
+        <w:rPr>
+          <w:rFonts w:ascii="Times New Roman" w:eastAsia="Times New Roman" w:hAnsi="Times New Roman" w:cs="Times New Roman"/>
+          <w:sz w:val="24"/>
+          <w:szCs w:val="24"/>
+        </w:rPr>
+        <w:t>1 - Nada importante</w:t>
+      </w:r>
+    </w:p>
+    <w:p>
+      <w:pPr>
+        <w:spacing w:before="240" w:line="360" w:lineRule="auto"/>
+        <w:jc w:val="both"/>
+        <w:rPr>
+          <w:rFonts w:ascii="Times New Roman" w:eastAsia="Times New Roman" w:hAnsi="Times New Roman" w:cs="Times New Roman"/>
+          <w:sz w:val="24"/>
+          <w:szCs w:val="24"/>
+        </w:rPr>
+      </w:pPr>
+      <w:r>
+        <w:rPr>
+          <w:rFonts w:ascii="Times New Roman" w:eastAsia="Times New Roman" w:hAnsi="Times New Roman" w:cs="Times New Roman"/>
+          <w:sz w:val="24"/>
+          <w:szCs w:val="24"/>
+        </w:rPr>
         <w:lastRenderedPageBreak/>
-        <w:t>Articulación texto-imagen</w:t>
-      </w:r>
-    </w:p>
-    <w:p>
-      <w:pPr>
-        <w:spacing w:before="240" w:line="360" w:lineRule="auto"/>
-        <w:jc w:val="both"/>
-        <w:rPr>
-          <w:rFonts w:ascii="Times New Roman" w:eastAsia="Times New Roman" w:hAnsi="Times New Roman" w:cs="Times New Roman"/>
-          <w:sz w:val="24"/>
-          <w:szCs w:val="24"/>
-        </w:rPr>
-      </w:pPr>
-      <w:r>
-        <w:rPr>
-          <w:rFonts w:ascii="Times New Roman" w:eastAsia="Times New Roman" w:hAnsi="Times New Roman" w:cs="Times New Roman"/>
-          <w:sz w:val="24"/>
-          <w:szCs w:val="24"/>
-        </w:rPr>
-        <w:t>¿Qué tan relevante es que el docente combine de manera efectiva texto e imágenes en sus materiales visuales para facilitar el aprendizaje?</w:t>
+        <w:t>2 - Poco importante</w:t>
+      </w:r>
+    </w:p>
+    <w:p>
+      <w:pPr>
+        <w:spacing w:before="240" w:line="360" w:lineRule="auto"/>
+        <w:jc w:val="both"/>
+        <w:rPr>
+          <w:rFonts w:ascii="Times New Roman" w:eastAsia="Times New Roman" w:hAnsi="Times New Roman" w:cs="Times New Roman"/>
+          <w:sz w:val="24"/>
+          <w:szCs w:val="24"/>
+        </w:rPr>
+      </w:pPr>
+      <w:r>
+        <w:rPr>
+          <w:rFonts w:ascii="Times New Roman" w:eastAsia="Times New Roman" w:hAnsi="Times New Roman" w:cs="Times New Roman"/>
+          <w:sz w:val="24"/>
+          <w:szCs w:val="24"/>
+        </w:rPr>
+        <w:t>3 - Moderadamente importante</w:t>
+      </w:r>
+    </w:p>
+    <w:p>
+      <w:pPr>
+        <w:spacing w:before="240" w:line="360" w:lineRule="auto"/>
+        <w:jc w:val="both"/>
+        <w:rPr>
+          <w:rFonts w:ascii="Times New Roman" w:eastAsia="Times New Roman" w:hAnsi="Times New Roman" w:cs="Times New Roman"/>
+          <w:sz w:val="24"/>
+          <w:szCs w:val="24"/>
+        </w:rPr>
+      </w:pPr>
+      <w:r>
+        <w:rPr>
+          <w:rFonts w:ascii="Times New Roman" w:eastAsia="Times New Roman" w:hAnsi="Times New Roman" w:cs="Times New Roman"/>
+          <w:sz w:val="24"/>
+          <w:szCs w:val="24"/>
+        </w:rPr>
+        <w:t>4 - Importante</w:t>
+      </w:r>
+    </w:p>
+    <w:p>
+      <w:pPr>
+        <w:spacing w:before="240" w:line="360" w:lineRule="auto"/>
+        <w:jc w:val="both"/>
+        <w:rPr>
+          <w:rFonts w:ascii="Times New Roman" w:eastAsia="Times New Roman" w:hAnsi="Times New Roman" w:cs="Times New Roman"/>
+          <w:sz w:val="24"/>
+          <w:szCs w:val="24"/>
+        </w:rPr>
+      </w:pPr>
+      <w:r>
+        <w:rPr>
+          <w:rFonts w:ascii="Times New Roman" w:eastAsia="Times New Roman" w:hAnsi="Times New Roman" w:cs="Times New Roman"/>
+          <w:sz w:val="24"/>
+          <w:szCs w:val="24"/>
+        </w:rPr>
+        <w:t>5 - Muy importante</w:t>
+      </w:r>
+    </w:p>
+    <w:p>
+      <w:pPr>
+        <w:spacing w:before="240" w:line="360" w:lineRule="auto"/>
+        <w:jc w:val="both"/>
+        <w:rPr>
+          <w:rFonts w:ascii="Times New Roman" w:eastAsia="Times New Roman" w:hAnsi="Times New Roman" w:cs="Times New Roman"/>
+          <w:sz w:val="24"/>
+          <w:szCs w:val="24"/>
+        </w:rPr>
+      </w:pPr>
+      <w:r>
+        <w:rPr>
+          <w:rFonts w:ascii="Times New Roman" w:eastAsia="Times New Roman" w:hAnsi="Times New Roman" w:cs="Times New Roman"/>
+          <w:sz w:val="24"/>
+          <w:szCs w:val="24"/>
+        </w:rPr>
+        <w:t xml:space="preserve"> </w:t>
+      </w:r>
+    </w:p>
+    <w:p>
+      <w:pPr>
+        <w:spacing w:before="240" w:line="360" w:lineRule="auto"/>
+        <w:jc w:val="both"/>
+        <w:rPr>
+          <w:rFonts w:ascii="Times New Roman" w:eastAsia="Times New Roman" w:hAnsi="Times New Roman" w:cs="Times New Roman"/>
+          <w:b/>
+          <w:sz w:val="24"/>
+          <w:szCs w:val="24"/>
+        </w:rPr>
+      </w:pPr>
+      <w:r>
+        <w:rPr>
+          <w:rFonts w:ascii="Times New Roman" w:eastAsia="Times New Roman" w:hAnsi="Times New Roman" w:cs="Times New Roman"/>
+          <w:b/>
+          <w:sz w:val="24"/>
+          <w:szCs w:val="24"/>
+        </w:rPr>
+        <w:t>Actividades lúdicas</w:t>
+      </w:r>
+    </w:p>
+    <w:p>
+      <w:pPr>
+        <w:spacing w:before="240" w:line="360" w:lineRule="auto"/>
+        <w:jc w:val="both"/>
+        <w:rPr>
+          <w:rFonts w:ascii="Times New Roman" w:eastAsia="Times New Roman" w:hAnsi="Times New Roman" w:cs="Times New Roman"/>
+          <w:sz w:val="24"/>
+          <w:szCs w:val="24"/>
+        </w:rPr>
+      </w:pPr>
+      <w:r>
+        <w:rPr>
+          <w:rFonts w:ascii="Times New Roman" w:eastAsia="Times New Roman" w:hAnsi="Times New Roman" w:cs="Times New Roman"/>
+          <w:sz w:val="24"/>
+          <w:szCs w:val="24"/>
+        </w:rPr>
+        <w:t>¿Consideras relevante que el docente utilice actividades lúdicas (por ejemplo, juegos o dinámicas) para enriquecer el proceso de aprendizaje?</w:t>
       </w:r>
     </w:p>
     <w:p>
@@ -7769,6 +8614,25 @@
         <w:jc w:val="both"/>
         <w:rPr>
           <w:rFonts w:ascii="Times New Roman" w:eastAsia="Times New Roman" w:hAnsi="Times New Roman" w:cs="Times New Roman"/>
+          <w:sz w:val="24"/>
+          <w:szCs w:val="24"/>
+        </w:rPr>
+      </w:pPr>
+      <w:r>
+        <w:rPr>
+          <w:rFonts w:ascii="Times New Roman" w:eastAsia="Times New Roman" w:hAnsi="Times New Roman" w:cs="Times New Roman"/>
+          <w:sz w:val="24"/>
+          <w:szCs w:val="24"/>
+        </w:rPr>
+        <w:t xml:space="preserve"> </w:t>
+      </w:r>
+    </w:p>
+    <w:p>
+      <w:pPr>
+        <w:spacing w:before="240" w:line="360" w:lineRule="auto"/>
+        <w:jc w:val="both"/>
+        <w:rPr>
+          <w:rFonts w:ascii="Times New Roman" w:eastAsia="Times New Roman" w:hAnsi="Times New Roman" w:cs="Times New Roman"/>
           <w:b/>
           <w:sz w:val="24"/>
           <w:szCs w:val="24"/>
@@ -7781,6 +8645,140 @@
           <w:sz w:val="24"/>
           <w:szCs w:val="24"/>
         </w:rPr>
+        <w:t>Ejercicios grupales</w:t>
+      </w:r>
+    </w:p>
+    <w:p>
+      <w:pPr>
+        <w:spacing w:before="240" w:line="360" w:lineRule="auto"/>
+        <w:jc w:val="both"/>
+        <w:rPr>
+          <w:rFonts w:ascii="Times New Roman" w:eastAsia="Times New Roman" w:hAnsi="Times New Roman" w:cs="Times New Roman"/>
+          <w:sz w:val="24"/>
+          <w:szCs w:val="24"/>
+        </w:rPr>
+      </w:pPr>
+      <w:r>
+        <w:rPr>
+          <w:rFonts w:ascii="Times New Roman" w:eastAsia="Times New Roman" w:hAnsi="Times New Roman" w:cs="Times New Roman"/>
+          <w:sz w:val="24"/>
+          <w:szCs w:val="24"/>
+        </w:rPr>
+        <w:t>¿Qué tan importante es que el docente incorpore ejercicios grupales en sus clases para promover el aprendizaje colaborativo?</w:t>
+      </w:r>
+    </w:p>
+    <w:p>
+      <w:pPr>
+        <w:spacing w:before="240" w:line="360" w:lineRule="auto"/>
+        <w:jc w:val="both"/>
+        <w:rPr>
+          <w:rFonts w:ascii="Times New Roman" w:eastAsia="Times New Roman" w:hAnsi="Times New Roman" w:cs="Times New Roman"/>
+          <w:sz w:val="24"/>
+          <w:szCs w:val="24"/>
+        </w:rPr>
+      </w:pPr>
+      <w:r>
+        <w:rPr>
+          <w:rFonts w:ascii="Times New Roman" w:eastAsia="Times New Roman" w:hAnsi="Times New Roman" w:cs="Times New Roman"/>
+          <w:sz w:val="24"/>
+          <w:szCs w:val="24"/>
+        </w:rPr>
+        <w:t>1 - Nada importante</w:t>
+      </w:r>
+    </w:p>
+    <w:p>
+      <w:pPr>
+        <w:spacing w:before="240" w:line="360" w:lineRule="auto"/>
+        <w:jc w:val="both"/>
+        <w:rPr>
+          <w:rFonts w:ascii="Times New Roman" w:eastAsia="Times New Roman" w:hAnsi="Times New Roman" w:cs="Times New Roman"/>
+          <w:sz w:val="24"/>
+          <w:szCs w:val="24"/>
+        </w:rPr>
+      </w:pPr>
+      <w:r>
+        <w:rPr>
+          <w:rFonts w:ascii="Times New Roman" w:eastAsia="Times New Roman" w:hAnsi="Times New Roman" w:cs="Times New Roman"/>
+          <w:sz w:val="24"/>
+          <w:szCs w:val="24"/>
+        </w:rPr>
+        <w:t>2 - Poco importante</w:t>
+      </w:r>
+    </w:p>
+    <w:p>
+      <w:pPr>
+        <w:spacing w:before="240" w:line="360" w:lineRule="auto"/>
+        <w:jc w:val="both"/>
+        <w:rPr>
+          <w:rFonts w:ascii="Times New Roman" w:eastAsia="Times New Roman" w:hAnsi="Times New Roman" w:cs="Times New Roman"/>
+          <w:sz w:val="24"/>
+          <w:szCs w:val="24"/>
+        </w:rPr>
+      </w:pPr>
+      <w:r>
+        <w:rPr>
+          <w:rFonts w:ascii="Times New Roman" w:eastAsia="Times New Roman" w:hAnsi="Times New Roman" w:cs="Times New Roman"/>
+          <w:sz w:val="24"/>
+          <w:szCs w:val="24"/>
+        </w:rPr>
+        <w:t>3 - Moderadamente importante</w:t>
+      </w:r>
+    </w:p>
+    <w:p>
+      <w:pPr>
+        <w:spacing w:before="240" w:line="360" w:lineRule="auto"/>
+        <w:jc w:val="both"/>
+        <w:rPr>
+          <w:rFonts w:ascii="Times New Roman" w:eastAsia="Times New Roman" w:hAnsi="Times New Roman" w:cs="Times New Roman"/>
+          <w:sz w:val="24"/>
+          <w:szCs w:val="24"/>
+        </w:rPr>
+      </w:pPr>
+      <w:r>
+        <w:rPr>
+          <w:rFonts w:ascii="Times New Roman" w:eastAsia="Times New Roman" w:hAnsi="Times New Roman" w:cs="Times New Roman"/>
+          <w:sz w:val="24"/>
+          <w:szCs w:val="24"/>
+        </w:rPr>
+        <w:t>4 - Importante</w:t>
+      </w:r>
+    </w:p>
+    <w:p>
+      <w:pPr>
+        <w:spacing w:before="240" w:line="360" w:lineRule="auto"/>
+        <w:jc w:val="both"/>
+        <w:rPr>
+          <w:rFonts w:ascii="Times New Roman" w:eastAsia="Times New Roman" w:hAnsi="Times New Roman" w:cs="Times New Roman"/>
+          <w:sz w:val="24"/>
+          <w:szCs w:val="24"/>
+        </w:rPr>
+      </w:pPr>
+      <w:r>
+        <w:rPr>
+          <w:rFonts w:ascii="Times New Roman" w:eastAsia="Times New Roman" w:hAnsi="Times New Roman" w:cs="Times New Roman"/>
+          <w:sz w:val="24"/>
+          <w:szCs w:val="24"/>
+        </w:rPr>
+        <w:t>5 - Muy importante</w:t>
+      </w:r>
+    </w:p>
+    <w:p>
+      <w:pPr>
+        <w:spacing w:before="240" w:line="360" w:lineRule="auto"/>
+        <w:jc w:val="both"/>
+        <w:rPr>
+          <w:rFonts w:ascii="Times New Roman" w:eastAsia="Times New Roman" w:hAnsi="Times New Roman" w:cs="Times New Roman"/>
+          <w:sz w:val="24"/>
+          <w:szCs w:val="24"/>
+        </w:rPr>
+      </w:pPr>
+      <w:r>
+        <w:rPr>
+          <w:rFonts w:ascii="Times New Roman" w:eastAsia="Times New Roman" w:hAnsi="Times New Roman" w:cs="Times New Roman"/>
+          <w:sz w:val="24"/>
+          <w:szCs w:val="24"/>
+        </w:rPr>
+        <w:lastRenderedPageBreak/>
         <w:t xml:space="preserve"> </w:t>
       </w:r>
     </w:p>
@@ -7802,26 +8800,26 @@
           <w:sz w:val="24"/>
           <w:szCs w:val="24"/>
         </w:rPr>
-        <w:t>Uso de la voz y la oratoria</w:t>
-      </w:r>
-    </w:p>
-    <w:p>
-      <w:pPr>
-        <w:spacing w:before="240" w:line="360" w:lineRule="auto"/>
-        <w:jc w:val="both"/>
-        <w:rPr>
-          <w:rFonts w:ascii="Times New Roman" w:eastAsia="Times New Roman" w:hAnsi="Times New Roman" w:cs="Times New Roman"/>
-          <w:sz w:val="24"/>
-          <w:szCs w:val="24"/>
-        </w:rPr>
-      </w:pPr>
-      <w:r>
-        <w:rPr>
-          <w:rFonts w:ascii="Times New Roman" w:eastAsia="Times New Roman" w:hAnsi="Times New Roman" w:cs="Times New Roman"/>
-          <w:sz w:val="24"/>
-          <w:szCs w:val="24"/>
-        </w:rPr>
-        <w:t>¿Consideras importante que el docente tenga una buena oratoria y proyecte su voz de manera que facilite la atención y comprensión en clase?</w:t>
+        <w:t>Disponibilidad horaria</w:t>
+      </w:r>
+    </w:p>
+    <w:p>
+      <w:pPr>
+        <w:spacing w:before="240" w:line="360" w:lineRule="auto"/>
+        <w:jc w:val="both"/>
+        <w:rPr>
+          <w:rFonts w:ascii="Times New Roman" w:eastAsia="Times New Roman" w:hAnsi="Times New Roman" w:cs="Times New Roman"/>
+          <w:sz w:val="24"/>
+          <w:szCs w:val="24"/>
+        </w:rPr>
+      </w:pPr>
+      <w:r>
+        <w:rPr>
+          <w:rFonts w:ascii="Times New Roman" w:eastAsia="Times New Roman" w:hAnsi="Times New Roman" w:cs="Times New Roman"/>
+          <w:sz w:val="24"/>
+          <w:szCs w:val="24"/>
+        </w:rPr>
+        <w:t>¿Consideras relevante que el docente tenga disponibilidad horaria fuera de clases para responder a las dudas de los estudiantes?</w:t>
       </w:r>
     </w:p>
     <w:p>
@@ -7949,6 +8947,7 @@
           <w:szCs w:val="24"/>
         </w:rPr>
       </w:pPr>
+      <w:commentRangeStart w:id="38"/>
       <w:r>
         <w:rPr>
           <w:rFonts w:ascii="Times New Roman" w:eastAsia="Times New Roman" w:hAnsi="Times New Roman" w:cs="Times New Roman"/>
@@ -7956,26 +8955,33 @@
           <w:sz w:val="24"/>
           <w:szCs w:val="24"/>
         </w:rPr>
-        <w:t>Preguntas a estudiantes</w:t>
-      </w:r>
-    </w:p>
-    <w:p>
-      <w:pPr>
-        <w:spacing w:before="240" w:line="360" w:lineRule="auto"/>
-        <w:jc w:val="both"/>
-        <w:rPr>
-          <w:rFonts w:ascii="Times New Roman" w:eastAsia="Times New Roman" w:hAnsi="Times New Roman" w:cs="Times New Roman"/>
-          <w:sz w:val="24"/>
-          <w:szCs w:val="24"/>
-        </w:rPr>
-      </w:pPr>
-      <w:r>
-        <w:rPr>
-          <w:rFonts w:ascii="Times New Roman" w:eastAsia="Times New Roman" w:hAnsi="Times New Roman" w:cs="Times New Roman"/>
-          <w:sz w:val="24"/>
-          <w:szCs w:val="24"/>
-        </w:rPr>
-        <w:t>¿Qué tan importante es que el docente haga preguntas a los estudiantes para fomentar su participación y asegurar la comprensión del contenido?</w:t>
+        <w:t>Disponibilidad de formato (presencial u online)</w:t>
+      </w:r>
+      <w:commentRangeEnd w:id="38"/>
+      <w:r>
+        <w:rPr>
+          <w:rStyle w:val="Refdecomentario"/>
+        </w:rPr>
+        <w:commentReference w:id="38"/>
+      </w:r>
+    </w:p>
+    <w:p>
+      <w:pPr>
+        <w:spacing w:before="240" w:line="360" w:lineRule="auto"/>
+        <w:jc w:val="both"/>
+        <w:rPr>
+          <w:rFonts w:ascii="Times New Roman" w:eastAsia="Times New Roman" w:hAnsi="Times New Roman" w:cs="Times New Roman"/>
+          <w:sz w:val="24"/>
+          <w:szCs w:val="24"/>
+        </w:rPr>
+      </w:pPr>
+      <w:r>
+        <w:rPr>
+          <w:rFonts w:ascii="Times New Roman" w:eastAsia="Times New Roman" w:hAnsi="Times New Roman" w:cs="Times New Roman"/>
+          <w:sz w:val="24"/>
+          <w:szCs w:val="24"/>
+        </w:rPr>
+        <w:t>¿Qué tan importante es para ti que el docente sea flexible en ofrecer clases en diferentes formatos (presencial u online)?</w:t>
       </w:r>
     </w:p>
     <w:p>
@@ -8032,7 +9038,161 @@
           <w:sz w:val="24"/>
           <w:szCs w:val="24"/>
         </w:rPr>
+        <w:t>3 - Moderadamente importante</w:t>
+      </w:r>
+    </w:p>
+    <w:p>
+      <w:pPr>
+        <w:spacing w:before="240" w:line="360" w:lineRule="auto"/>
+        <w:jc w:val="both"/>
+        <w:rPr>
+          <w:rFonts w:ascii="Times New Roman" w:eastAsia="Times New Roman" w:hAnsi="Times New Roman" w:cs="Times New Roman"/>
+          <w:sz w:val="24"/>
+          <w:szCs w:val="24"/>
+        </w:rPr>
+      </w:pPr>
+      <w:r>
+        <w:rPr>
+          <w:rFonts w:ascii="Times New Roman" w:eastAsia="Times New Roman" w:hAnsi="Times New Roman" w:cs="Times New Roman"/>
+          <w:sz w:val="24"/>
+          <w:szCs w:val="24"/>
+        </w:rPr>
+        <w:t>4 - Importante</w:t>
+      </w:r>
+    </w:p>
+    <w:p>
+      <w:pPr>
+        <w:spacing w:before="240" w:line="360" w:lineRule="auto"/>
+        <w:jc w:val="both"/>
+        <w:rPr>
+          <w:rFonts w:ascii="Times New Roman" w:eastAsia="Times New Roman" w:hAnsi="Times New Roman" w:cs="Times New Roman"/>
+          <w:sz w:val="24"/>
+          <w:szCs w:val="24"/>
+        </w:rPr>
+      </w:pPr>
+      <w:r>
+        <w:rPr>
+          <w:rFonts w:ascii="Times New Roman" w:eastAsia="Times New Roman" w:hAnsi="Times New Roman" w:cs="Times New Roman"/>
+          <w:sz w:val="24"/>
+          <w:szCs w:val="24"/>
+        </w:rPr>
+        <w:t>5 - Muy importante</w:t>
+      </w:r>
+    </w:p>
+    <w:p>
+      <w:pPr>
+        <w:spacing w:before="240" w:line="360" w:lineRule="auto"/>
+        <w:jc w:val="both"/>
+        <w:rPr>
+          <w:rFonts w:ascii="Times New Roman" w:eastAsia="Times New Roman" w:hAnsi="Times New Roman" w:cs="Times New Roman"/>
+          <w:sz w:val="24"/>
+          <w:szCs w:val="24"/>
+        </w:rPr>
+      </w:pPr>
+      <w:r>
+        <w:rPr>
+          <w:rFonts w:ascii="Times New Roman" w:eastAsia="Times New Roman" w:hAnsi="Times New Roman" w:cs="Times New Roman"/>
+          <w:sz w:val="24"/>
+          <w:szCs w:val="24"/>
+        </w:rPr>
+        <w:t xml:space="preserve"> </w:t>
+      </w:r>
+    </w:p>
+    <w:p>
+      <w:pPr>
+        <w:spacing w:before="240" w:line="360" w:lineRule="auto"/>
+        <w:jc w:val="both"/>
+        <w:rPr>
+          <w:rFonts w:ascii="Times New Roman" w:eastAsia="Times New Roman" w:hAnsi="Times New Roman" w:cs="Times New Roman"/>
+          <w:b/>
+          <w:sz w:val="24"/>
+          <w:szCs w:val="24"/>
+        </w:rPr>
+      </w:pPr>
+      <w:r>
+        <w:rPr>
+          <w:rFonts w:ascii="Times New Roman" w:eastAsia="Times New Roman" w:hAnsi="Times New Roman" w:cs="Times New Roman"/>
+          <w:b/>
+          <w:sz w:val="24"/>
+          <w:szCs w:val="24"/>
+        </w:rPr>
+        <w:t>Claridad contenida de evaluación / Claridad en los criterios de evaluación</w:t>
+      </w:r>
+    </w:p>
+    <w:p>
+      <w:pPr>
+        <w:spacing w:before="240" w:line="360" w:lineRule="auto"/>
+        <w:jc w:val="both"/>
+        <w:rPr>
+          <w:rFonts w:ascii="Times New Roman" w:eastAsia="Times New Roman" w:hAnsi="Times New Roman" w:cs="Times New Roman"/>
+          <w:sz w:val="24"/>
+          <w:szCs w:val="24"/>
+        </w:rPr>
+      </w:pPr>
+      <w:r>
+        <w:rPr>
+          <w:rFonts w:ascii="Times New Roman" w:eastAsia="Times New Roman" w:hAnsi="Times New Roman" w:cs="Times New Roman"/>
+          <w:sz w:val="24"/>
+          <w:szCs w:val="24"/>
+        </w:rPr>
+        <w:t>¿Consideras que un docente debe ceñir las clases a la programación pautada al principio de semestre?</w:t>
+      </w:r>
+    </w:p>
+    <w:p>
+      <w:pPr>
+        <w:spacing w:before="240" w:line="360" w:lineRule="auto"/>
+        <w:jc w:val="both"/>
+        <w:rPr>
+          <w:rFonts w:ascii="Times New Roman" w:eastAsia="Times New Roman" w:hAnsi="Times New Roman" w:cs="Times New Roman"/>
+          <w:sz w:val="24"/>
+          <w:szCs w:val="24"/>
+        </w:rPr>
+      </w:pPr>
+      <w:r>
+        <w:rPr>
+          <w:rFonts w:ascii="Times New Roman" w:eastAsia="Times New Roman" w:hAnsi="Times New Roman" w:cs="Times New Roman"/>
+          <w:sz w:val="24"/>
+          <w:szCs w:val="24"/>
+        </w:rPr>
+        <w:t>1 - Nada importante</w:t>
+      </w:r>
+    </w:p>
+    <w:p>
+      <w:pPr>
+        <w:spacing w:before="240" w:line="360" w:lineRule="auto"/>
+        <w:jc w:val="both"/>
+        <w:rPr>
+          <w:rFonts w:ascii="Times New Roman" w:eastAsia="Times New Roman" w:hAnsi="Times New Roman" w:cs="Times New Roman"/>
+          <w:sz w:val="24"/>
+          <w:szCs w:val="24"/>
+        </w:rPr>
+      </w:pPr>
+      <w:r>
+        <w:rPr>
+          <w:rFonts w:ascii="Times New Roman" w:eastAsia="Times New Roman" w:hAnsi="Times New Roman" w:cs="Times New Roman"/>
+          <w:sz w:val="24"/>
+          <w:szCs w:val="24"/>
+        </w:rPr>
         <w:lastRenderedPageBreak/>
+        <w:t>2 - Poco importante</w:t>
+      </w:r>
+    </w:p>
+    <w:p>
+      <w:pPr>
+        <w:spacing w:before="240" w:line="360" w:lineRule="auto"/>
+        <w:jc w:val="both"/>
+        <w:rPr>
+          <w:rFonts w:ascii="Times New Roman" w:eastAsia="Times New Roman" w:hAnsi="Times New Roman" w:cs="Times New Roman"/>
+          <w:sz w:val="24"/>
+          <w:szCs w:val="24"/>
+        </w:rPr>
+      </w:pPr>
+      <w:r>
+        <w:rPr>
+          <w:rFonts w:ascii="Times New Roman" w:eastAsia="Times New Roman" w:hAnsi="Times New Roman" w:cs="Times New Roman"/>
+          <w:sz w:val="24"/>
+          <w:szCs w:val="24"/>
+        </w:rPr>
         <w:t>3 - Moderadamente importante</w:t>
       </w:r>
     </w:p>
@@ -8090,6 +9250,179 @@
           <w:sz w:val="24"/>
           <w:szCs w:val="24"/>
         </w:rPr>
+        <w:t>Si respondes Nada Importante/Poco Importante ¿Por qué?</w:t>
+      </w:r>
+    </w:p>
+    <w:p>
+      <w:pPr>
+        <w:spacing w:before="240" w:line="360" w:lineRule="auto"/>
+        <w:jc w:val="both"/>
+        <w:rPr>
+          <w:rFonts w:ascii="Times New Roman" w:eastAsia="Times New Roman" w:hAnsi="Times New Roman" w:cs="Times New Roman"/>
+          <w:sz w:val="24"/>
+          <w:szCs w:val="24"/>
+        </w:rPr>
+      </w:pPr>
+      <w:r>
+        <w:rPr>
+          <w:rFonts w:ascii="Times New Roman" w:eastAsia="Times New Roman" w:hAnsi="Times New Roman" w:cs="Times New Roman"/>
+          <w:sz w:val="24"/>
+          <w:szCs w:val="24"/>
+        </w:rPr>
+        <w:t>R:</w:t>
+      </w:r>
+    </w:p>
+    <w:p>
+      <w:pPr>
+        <w:spacing w:before="240" w:line="360" w:lineRule="auto"/>
+        <w:jc w:val="both"/>
+        <w:rPr>
+          <w:rFonts w:ascii="Times New Roman" w:eastAsia="Times New Roman" w:hAnsi="Times New Roman" w:cs="Times New Roman"/>
+          <w:b/>
+          <w:sz w:val="24"/>
+          <w:szCs w:val="24"/>
+        </w:rPr>
+      </w:pPr>
+      <w:r>
+        <w:rPr>
+          <w:rFonts w:ascii="Times New Roman" w:eastAsia="Times New Roman" w:hAnsi="Times New Roman" w:cs="Times New Roman"/>
+          <w:b/>
+          <w:sz w:val="24"/>
+          <w:szCs w:val="24"/>
+        </w:rPr>
+        <w:t>Oportunidad de retroalimentación</w:t>
+      </w:r>
+    </w:p>
+    <w:p>
+      <w:pPr>
+        <w:spacing w:before="240" w:line="360" w:lineRule="auto"/>
+        <w:jc w:val="both"/>
+        <w:rPr>
+          <w:rFonts w:ascii="Times New Roman" w:eastAsia="Times New Roman" w:hAnsi="Times New Roman" w:cs="Times New Roman"/>
+          <w:sz w:val="24"/>
+          <w:szCs w:val="24"/>
+        </w:rPr>
+      </w:pPr>
+      <w:r>
+        <w:rPr>
+          <w:rFonts w:ascii="Times New Roman" w:eastAsia="Times New Roman" w:hAnsi="Times New Roman" w:cs="Times New Roman"/>
+          <w:sz w:val="24"/>
+          <w:szCs w:val="24"/>
+        </w:rPr>
+        <w:t>¿Consideras importante que el docente proporcione retroalimentación a tiempo sobre el desempeño en trabajos y evaluaciones?</w:t>
+      </w:r>
+    </w:p>
+    <w:p>
+      <w:pPr>
+        <w:spacing w:before="240" w:line="360" w:lineRule="auto"/>
+        <w:jc w:val="both"/>
+        <w:rPr>
+          <w:rFonts w:ascii="Times New Roman" w:eastAsia="Times New Roman" w:hAnsi="Times New Roman" w:cs="Times New Roman"/>
+          <w:sz w:val="24"/>
+          <w:szCs w:val="24"/>
+        </w:rPr>
+      </w:pPr>
+      <w:r>
+        <w:rPr>
+          <w:rFonts w:ascii="Times New Roman" w:eastAsia="Times New Roman" w:hAnsi="Times New Roman" w:cs="Times New Roman"/>
+          <w:sz w:val="24"/>
+          <w:szCs w:val="24"/>
+        </w:rPr>
+        <w:t>1 - Nada importante</w:t>
+      </w:r>
+    </w:p>
+    <w:p>
+      <w:pPr>
+        <w:spacing w:before="240" w:line="360" w:lineRule="auto"/>
+        <w:jc w:val="both"/>
+        <w:rPr>
+          <w:rFonts w:ascii="Times New Roman" w:eastAsia="Times New Roman" w:hAnsi="Times New Roman" w:cs="Times New Roman"/>
+          <w:sz w:val="24"/>
+          <w:szCs w:val="24"/>
+        </w:rPr>
+      </w:pPr>
+      <w:r>
+        <w:rPr>
+          <w:rFonts w:ascii="Times New Roman" w:eastAsia="Times New Roman" w:hAnsi="Times New Roman" w:cs="Times New Roman"/>
+          <w:sz w:val="24"/>
+          <w:szCs w:val="24"/>
+        </w:rPr>
+        <w:t>2 - Poco importante</w:t>
+      </w:r>
+    </w:p>
+    <w:p>
+      <w:pPr>
+        <w:spacing w:before="240" w:line="360" w:lineRule="auto"/>
+        <w:jc w:val="both"/>
+        <w:rPr>
+          <w:rFonts w:ascii="Times New Roman" w:eastAsia="Times New Roman" w:hAnsi="Times New Roman" w:cs="Times New Roman"/>
+          <w:sz w:val="24"/>
+          <w:szCs w:val="24"/>
+        </w:rPr>
+      </w:pPr>
+      <w:r>
+        <w:rPr>
+          <w:rFonts w:ascii="Times New Roman" w:eastAsia="Times New Roman" w:hAnsi="Times New Roman" w:cs="Times New Roman"/>
+          <w:sz w:val="24"/>
+          <w:szCs w:val="24"/>
+        </w:rPr>
+        <w:t>3 - Moderadamente importante</w:t>
+      </w:r>
+    </w:p>
+    <w:p>
+      <w:pPr>
+        <w:spacing w:before="240" w:line="360" w:lineRule="auto"/>
+        <w:jc w:val="both"/>
+        <w:rPr>
+          <w:rFonts w:ascii="Times New Roman" w:eastAsia="Times New Roman" w:hAnsi="Times New Roman" w:cs="Times New Roman"/>
+          <w:sz w:val="24"/>
+          <w:szCs w:val="24"/>
+        </w:rPr>
+      </w:pPr>
+      <w:r>
+        <w:rPr>
+          <w:rFonts w:ascii="Times New Roman" w:eastAsia="Times New Roman" w:hAnsi="Times New Roman" w:cs="Times New Roman"/>
+          <w:sz w:val="24"/>
+          <w:szCs w:val="24"/>
+        </w:rPr>
+        <w:t>4 - Importante</w:t>
+      </w:r>
+    </w:p>
+    <w:p>
+      <w:pPr>
+        <w:spacing w:before="240" w:line="360" w:lineRule="auto"/>
+        <w:jc w:val="both"/>
+        <w:rPr>
+          <w:rFonts w:ascii="Times New Roman" w:eastAsia="Times New Roman" w:hAnsi="Times New Roman" w:cs="Times New Roman"/>
+          <w:sz w:val="24"/>
+          <w:szCs w:val="24"/>
+        </w:rPr>
+      </w:pPr>
+      <w:r>
+        <w:rPr>
+          <w:rFonts w:ascii="Times New Roman" w:eastAsia="Times New Roman" w:hAnsi="Times New Roman" w:cs="Times New Roman"/>
+          <w:sz w:val="24"/>
+          <w:szCs w:val="24"/>
+        </w:rPr>
+        <w:t>5 - Muy importante</w:t>
+      </w:r>
+    </w:p>
+    <w:p>
+      <w:pPr>
+        <w:spacing w:before="240" w:line="360" w:lineRule="auto"/>
+        <w:jc w:val="both"/>
+        <w:rPr>
+          <w:rFonts w:ascii="Times New Roman" w:eastAsia="Times New Roman" w:hAnsi="Times New Roman" w:cs="Times New Roman"/>
+          <w:sz w:val="24"/>
+          <w:szCs w:val="24"/>
+        </w:rPr>
+      </w:pPr>
+      <w:r>
+        <w:rPr>
+          <w:rFonts w:ascii="Times New Roman" w:eastAsia="Times New Roman" w:hAnsi="Times New Roman" w:cs="Times New Roman"/>
+          <w:sz w:val="24"/>
+          <w:szCs w:val="24"/>
+        </w:rPr>
         <w:t xml:space="preserve"> </w:t>
       </w:r>
     </w:p>
@@ -8111,26 +9444,26 @@
           <w:sz w:val="24"/>
           <w:szCs w:val="24"/>
         </w:rPr>
-        <w:t>Actividades lúdicas</w:t>
-      </w:r>
-    </w:p>
-    <w:p>
-      <w:pPr>
-        <w:spacing w:before="240" w:line="360" w:lineRule="auto"/>
-        <w:jc w:val="both"/>
-        <w:rPr>
-          <w:rFonts w:ascii="Times New Roman" w:eastAsia="Times New Roman" w:hAnsi="Times New Roman" w:cs="Times New Roman"/>
-          <w:sz w:val="24"/>
-          <w:szCs w:val="24"/>
-        </w:rPr>
-      </w:pPr>
-      <w:r>
-        <w:rPr>
-          <w:rFonts w:ascii="Times New Roman" w:eastAsia="Times New Roman" w:hAnsi="Times New Roman" w:cs="Times New Roman"/>
-          <w:sz w:val="24"/>
-          <w:szCs w:val="24"/>
-        </w:rPr>
-        <w:t>¿Consideras relevante que el docente utilice actividades lúdicas (por ejemplo, juegos o dinámicas) para enriquecer el proceso de aprendizaje?</w:t>
+        <w:t>Claridad de retroalimentación</w:t>
+      </w:r>
+    </w:p>
+    <w:p>
+      <w:pPr>
+        <w:spacing w:before="240" w:line="360" w:lineRule="auto"/>
+        <w:jc w:val="both"/>
+        <w:rPr>
+          <w:rFonts w:ascii="Times New Roman" w:eastAsia="Times New Roman" w:hAnsi="Times New Roman" w:cs="Times New Roman"/>
+          <w:sz w:val="24"/>
+          <w:szCs w:val="24"/>
+        </w:rPr>
+      </w:pPr>
+      <w:r>
+        <w:rPr>
+          <w:rFonts w:ascii="Times New Roman" w:eastAsia="Times New Roman" w:hAnsi="Times New Roman" w:cs="Times New Roman"/>
+          <w:sz w:val="24"/>
+          <w:szCs w:val="24"/>
+        </w:rPr>
+        <w:t>¿Qué tan importante es que la retroalimentación que el docente ofrece sea clara y ayude a entender los aspectos a mejorar?</w:t>
       </w:r>
     </w:p>
     <w:p>
@@ -8225,6 +9558,7 @@
           <w:sz w:val="24"/>
           <w:szCs w:val="24"/>
         </w:rPr>
+        <w:lastRenderedPageBreak/>
         <w:t>5 - Muy importante</w:t>
       </w:r>
     </w:p>
@@ -8234,25 +9568,6 @@
         <w:jc w:val="both"/>
         <w:rPr>
           <w:rFonts w:ascii="Times New Roman" w:eastAsia="Times New Roman" w:hAnsi="Times New Roman" w:cs="Times New Roman"/>
-          <w:sz w:val="24"/>
-          <w:szCs w:val="24"/>
-        </w:rPr>
-      </w:pPr>
-      <w:r>
-        <w:rPr>
-          <w:rFonts w:ascii="Times New Roman" w:eastAsia="Times New Roman" w:hAnsi="Times New Roman" w:cs="Times New Roman"/>
-          <w:sz w:val="24"/>
-          <w:szCs w:val="24"/>
-        </w:rPr>
-        <w:t xml:space="preserve"> </w:t>
-      </w:r>
-    </w:p>
-    <w:p>
-      <w:pPr>
-        <w:spacing w:before="240" w:line="360" w:lineRule="auto"/>
-        <w:jc w:val="both"/>
-        <w:rPr>
-          <w:rFonts w:ascii="Times New Roman" w:eastAsia="Times New Roman" w:hAnsi="Times New Roman" w:cs="Times New Roman"/>
           <w:b/>
           <w:sz w:val="24"/>
           <w:szCs w:val="24"/>
@@ -8265,26 +9580,26 @@
           <w:sz w:val="24"/>
           <w:szCs w:val="24"/>
         </w:rPr>
-        <w:t>Ejercicios grupales</w:t>
-      </w:r>
-    </w:p>
-    <w:p>
-      <w:pPr>
-        <w:spacing w:before="240" w:line="360" w:lineRule="auto"/>
-        <w:jc w:val="both"/>
-        <w:rPr>
-          <w:rFonts w:ascii="Times New Roman" w:eastAsia="Times New Roman" w:hAnsi="Times New Roman" w:cs="Times New Roman"/>
-          <w:sz w:val="24"/>
-          <w:szCs w:val="24"/>
-        </w:rPr>
-      </w:pPr>
-      <w:r>
-        <w:rPr>
-          <w:rFonts w:ascii="Times New Roman" w:eastAsia="Times New Roman" w:hAnsi="Times New Roman" w:cs="Times New Roman"/>
-          <w:sz w:val="24"/>
-          <w:szCs w:val="24"/>
-        </w:rPr>
-        <w:t>¿Qué tan importante es que el docente incorpore ejercicios grupales en sus clases para promover el aprendizaje colaborativo?</w:t>
+        <w:t xml:space="preserve">Apertura a preguntas y participación </w:t>
+      </w:r>
+    </w:p>
+    <w:p>
+      <w:pPr>
+        <w:spacing w:before="240" w:line="360" w:lineRule="auto"/>
+        <w:jc w:val="both"/>
+        <w:rPr>
+          <w:rFonts w:ascii="Times New Roman" w:eastAsia="Times New Roman" w:hAnsi="Times New Roman" w:cs="Times New Roman"/>
+          <w:sz w:val="24"/>
+          <w:szCs w:val="24"/>
+        </w:rPr>
+      </w:pPr>
+      <w:r>
+        <w:rPr>
+          <w:rFonts w:ascii="Times New Roman" w:eastAsia="Times New Roman" w:hAnsi="Times New Roman" w:cs="Times New Roman"/>
+          <w:sz w:val="24"/>
+          <w:szCs w:val="24"/>
+        </w:rPr>
+        <w:t>¿Es importante para ti que un docente tenga disponibilidad fuera de horario de clases para responder preguntas y aclarar dudas?</w:t>
       </w:r>
     </w:p>
     <w:p>
@@ -8388,25 +9703,6 @@
         <w:jc w:val="both"/>
         <w:rPr>
           <w:rFonts w:ascii="Times New Roman" w:eastAsia="Times New Roman" w:hAnsi="Times New Roman" w:cs="Times New Roman"/>
-          <w:sz w:val="24"/>
-          <w:szCs w:val="24"/>
-        </w:rPr>
-      </w:pPr>
-      <w:r>
-        <w:rPr>
-          <w:rFonts w:ascii="Times New Roman" w:eastAsia="Times New Roman" w:hAnsi="Times New Roman" w:cs="Times New Roman"/>
-          <w:sz w:val="24"/>
-          <w:szCs w:val="24"/>
-        </w:rPr>
-        <w:t xml:space="preserve"> </w:t>
-      </w:r>
-    </w:p>
-    <w:p>
-      <w:pPr>
-        <w:spacing w:before="240" w:line="360" w:lineRule="auto"/>
-        <w:jc w:val="both"/>
-        <w:rPr>
-          <w:rFonts w:ascii="Times New Roman" w:eastAsia="Times New Roman" w:hAnsi="Times New Roman" w:cs="Times New Roman"/>
           <w:b/>
           <w:sz w:val="24"/>
           <w:szCs w:val="24"/>
@@ -8419,102 +9715,237 @@
           <w:sz w:val="24"/>
           <w:szCs w:val="24"/>
         </w:rPr>
+        <w:t>Disposición a extender plazo de entregas justificadas</w:t>
+      </w:r>
+    </w:p>
+    <w:p>
+      <w:pPr>
+        <w:spacing w:before="240" w:line="360" w:lineRule="auto"/>
+        <w:jc w:val="both"/>
+        <w:rPr>
+          <w:rFonts w:ascii="Times New Roman" w:eastAsia="Times New Roman" w:hAnsi="Times New Roman" w:cs="Times New Roman"/>
+          <w:sz w:val="24"/>
+          <w:szCs w:val="24"/>
+        </w:rPr>
+      </w:pPr>
+      <w:r>
+        <w:rPr>
+          <w:rFonts w:ascii="Times New Roman" w:eastAsia="Times New Roman" w:hAnsi="Times New Roman" w:cs="Times New Roman"/>
+          <w:sz w:val="24"/>
+          <w:szCs w:val="24"/>
+        </w:rPr>
+        <w:t>¿Qué tan importante es para ti que el docente sea flexible al momento de extender plazos de entrega cuando existan justificaciones adecuadas?</w:t>
+      </w:r>
+    </w:p>
+    <w:p>
+      <w:pPr>
+        <w:spacing w:before="240" w:line="360" w:lineRule="auto"/>
+        <w:jc w:val="both"/>
+        <w:rPr>
+          <w:rFonts w:ascii="Times New Roman" w:eastAsia="Times New Roman" w:hAnsi="Times New Roman" w:cs="Times New Roman"/>
+          <w:sz w:val="24"/>
+          <w:szCs w:val="24"/>
+        </w:rPr>
+      </w:pPr>
+      <w:r>
+        <w:rPr>
+          <w:rFonts w:ascii="Times New Roman" w:eastAsia="Times New Roman" w:hAnsi="Times New Roman" w:cs="Times New Roman"/>
+          <w:sz w:val="24"/>
+          <w:szCs w:val="24"/>
+        </w:rPr>
+        <w:t>1 - Nada importante</w:t>
+      </w:r>
+    </w:p>
+    <w:p>
+      <w:pPr>
+        <w:spacing w:before="240" w:line="360" w:lineRule="auto"/>
+        <w:jc w:val="both"/>
+        <w:rPr>
+          <w:rFonts w:ascii="Times New Roman" w:eastAsia="Times New Roman" w:hAnsi="Times New Roman" w:cs="Times New Roman"/>
+          <w:sz w:val="24"/>
+          <w:szCs w:val="24"/>
+        </w:rPr>
+      </w:pPr>
+      <w:r>
+        <w:rPr>
+          <w:rFonts w:ascii="Times New Roman" w:eastAsia="Times New Roman" w:hAnsi="Times New Roman" w:cs="Times New Roman"/>
+          <w:sz w:val="24"/>
+          <w:szCs w:val="24"/>
+        </w:rPr>
+        <w:t>2 - Poco importante</w:t>
+      </w:r>
+    </w:p>
+    <w:p>
+      <w:pPr>
+        <w:spacing w:before="240" w:line="360" w:lineRule="auto"/>
+        <w:jc w:val="both"/>
+        <w:rPr>
+          <w:rFonts w:ascii="Times New Roman" w:eastAsia="Times New Roman" w:hAnsi="Times New Roman" w:cs="Times New Roman"/>
+          <w:sz w:val="24"/>
+          <w:szCs w:val="24"/>
+        </w:rPr>
+      </w:pPr>
+      <w:r>
+        <w:rPr>
+          <w:rFonts w:ascii="Times New Roman" w:eastAsia="Times New Roman" w:hAnsi="Times New Roman" w:cs="Times New Roman"/>
+          <w:sz w:val="24"/>
+          <w:szCs w:val="24"/>
+        </w:rPr>
+        <w:t>3 - Moderadamente importante</w:t>
+      </w:r>
+    </w:p>
+    <w:p>
+      <w:pPr>
+        <w:spacing w:before="240" w:line="360" w:lineRule="auto"/>
+        <w:jc w:val="both"/>
+        <w:rPr>
+          <w:rFonts w:ascii="Times New Roman" w:eastAsia="Times New Roman" w:hAnsi="Times New Roman" w:cs="Times New Roman"/>
+          <w:sz w:val="24"/>
+          <w:szCs w:val="24"/>
+        </w:rPr>
+      </w:pPr>
+      <w:r>
+        <w:rPr>
+          <w:rFonts w:ascii="Times New Roman" w:eastAsia="Times New Roman" w:hAnsi="Times New Roman" w:cs="Times New Roman"/>
+          <w:sz w:val="24"/>
+          <w:szCs w:val="24"/>
+        </w:rPr>
+        <w:t>4 - Importante</w:t>
+      </w:r>
+    </w:p>
+    <w:p>
+      <w:pPr>
+        <w:spacing w:before="240" w:line="360" w:lineRule="auto"/>
+        <w:jc w:val="both"/>
+        <w:rPr>
+          <w:rFonts w:ascii="Times New Roman" w:eastAsia="Times New Roman" w:hAnsi="Times New Roman" w:cs="Times New Roman"/>
+          <w:sz w:val="24"/>
+          <w:szCs w:val="24"/>
+        </w:rPr>
+      </w:pPr>
+      <w:r>
+        <w:rPr>
+          <w:rFonts w:ascii="Times New Roman" w:eastAsia="Times New Roman" w:hAnsi="Times New Roman" w:cs="Times New Roman"/>
+          <w:sz w:val="24"/>
+          <w:szCs w:val="24"/>
+        </w:rPr>
+        <w:t>5 - Muy importante</w:t>
+      </w:r>
+    </w:p>
+    <w:p>
+      <w:pPr>
+        <w:spacing w:before="240" w:line="360" w:lineRule="auto"/>
+        <w:jc w:val="both"/>
+        <w:rPr>
+          <w:rFonts w:ascii="Times New Roman" w:eastAsia="Times New Roman" w:hAnsi="Times New Roman" w:cs="Times New Roman"/>
+          <w:b/>
+          <w:sz w:val="24"/>
+          <w:szCs w:val="24"/>
+        </w:rPr>
+      </w:pPr>
+      <w:r>
+        <w:rPr>
+          <w:rFonts w:ascii="Times New Roman" w:eastAsia="Times New Roman" w:hAnsi="Times New Roman" w:cs="Times New Roman"/>
+          <w:b/>
+          <w:sz w:val="24"/>
+          <w:szCs w:val="24"/>
+        </w:rPr>
+        <w:t>Claridad de los requisitos para solicitar extensión de plazos</w:t>
+      </w:r>
+    </w:p>
+    <w:p>
+      <w:pPr>
+        <w:spacing w:before="240" w:line="360" w:lineRule="auto"/>
+        <w:jc w:val="both"/>
+        <w:rPr>
+          <w:rFonts w:ascii="Times New Roman" w:eastAsia="Times New Roman" w:hAnsi="Times New Roman" w:cs="Times New Roman"/>
+          <w:sz w:val="24"/>
+          <w:szCs w:val="24"/>
+        </w:rPr>
+      </w:pPr>
+      <w:r>
+        <w:rPr>
+          <w:rFonts w:ascii="Times New Roman" w:eastAsia="Times New Roman" w:hAnsi="Times New Roman" w:cs="Times New Roman"/>
+          <w:sz w:val="24"/>
+          <w:szCs w:val="24"/>
+        </w:rPr>
+        <w:t>¿Es importante para ti que el docente genere instancias para conversar la extensión o aplazar alguna de las evaluaciones presentes durante el semestre?</w:t>
+      </w:r>
+    </w:p>
+    <w:p>
+      <w:pPr>
+        <w:spacing w:before="240" w:line="360" w:lineRule="auto"/>
+        <w:jc w:val="both"/>
+        <w:rPr>
+          <w:rFonts w:ascii="Times New Roman" w:eastAsia="Times New Roman" w:hAnsi="Times New Roman" w:cs="Times New Roman"/>
+          <w:sz w:val="24"/>
+          <w:szCs w:val="24"/>
+        </w:rPr>
+      </w:pPr>
+      <w:r>
+        <w:rPr>
+          <w:rFonts w:ascii="Times New Roman" w:eastAsia="Times New Roman" w:hAnsi="Times New Roman" w:cs="Times New Roman"/>
+          <w:sz w:val="24"/>
+          <w:szCs w:val="24"/>
+        </w:rPr>
+        <w:t>1 - Nada importante</w:t>
+      </w:r>
+    </w:p>
+    <w:p>
+      <w:pPr>
+        <w:spacing w:before="240" w:line="360" w:lineRule="auto"/>
+        <w:jc w:val="both"/>
+        <w:rPr>
+          <w:rFonts w:ascii="Times New Roman" w:eastAsia="Times New Roman" w:hAnsi="Times New Roman" w:cs="Times New Roman"/>
+          <w:sz w:val="24"/>
+          <w:szCs w:val="24"/>
+        </w:rPr>
+      </w:pPr>
+      <w:r>
+        <w:rPr>
+          <w:rFonts w:ascii="Times New Roman" w:eastAsia="Times New Roman" w:hAnsi="Times New Roman" w:cs="Times New Roman"/>
+          <w:sz w:val="24"/>
+          <w:szCs w:val="24"/>
+        </w:rPr>
+        <w:t>2 - Poco importante</w:t>
+      </w:r>
+    </w:p>
+    <w:p>
+      <w:pPr>
+        <w:spacing w:before="240" w:line="360" w:lineRule="auto"/>
+        <w:jc w:val="both"/>
+        <w:rPr>
+          <w:rFonts w:ascii="Times New Roman" w:eastAsia="Times New Roman" w:hAnsi="Times New Roman" w:cs="Times New Roman"/>
+          <w:sz w:val="24"/>
+          <w:szCs w:val="24"/>
+        </w:rPr>
+      </w:pPr>
+      <w:r>
+        <w:rPr>
+          <w:rFonts w:ascii="Times New Roman" w:eastAsia="Times New Roman" w:hAnsi="Times New Roman" w:cs="Times New Roman"/>
+          <w:sz w:val="24"/>
+          <w:szCs w:val="24"/>
+        </w:rPr>
+        <w:t>3 - Moderadamente importante</w:t>
+      </w:r>
+    </w:p>
+    <w:p>
+      <w:pPr>
+        <w:spacing w:before="240" w:line="360" w:lineRule="auto"/>
+        <w:jc w:val="both"/>
+        <w:rPr>
+          <w:rFonts w:ascii="Times New Roman" w:eastAsia="Times New Roman" w:hAnsi="Times New Roman" w:cs="Times New Roman"/>
+          <w:sz w:val="24"/>
+          <w:szCs w:val="24"/>
+        </w:rPr>
+      </w:pPr>
+      <w:r>
+        <w:rPr>
+          <w:rFonts w:ascii="Times New Roman" w:eastAsia="Times New Roman" w:hAnsi="Times New Roman" w:cs="Times New Roman"/>
+          <w:sz w:val="24"/>
+          <w:szCs w:val="24"/>
+        </w:rPr>
         <w:lastRenderedPageBreak/>
-        <w:t>Disponibilidad horaria</w:t>
-      </w:r>
-    </w:p>
-    <w:p>
-      <w:pPr>
-        <w:spacing w:before="240" w:line="360" w:lineRule="auto"/>
-        <w:jc w:val="both"/>
-        <w:rPr>
-          <w:rFonts w:ascii="Times New Roman" w:eastAsia="Times New Roman" w:hAnsi="Times New Roman" w:cs="Times New Roman"/>
-          <w:sz w:val="24"/>
-          <w:szCs w:val="24"/>
-        </w:rPr>
-      </w:pPr>
-      <w:r>
-        <w:rPr>
-          <w:rFonts w:ascii="Times New Roman" w:eastAsia="Times New Roman" w:hAnsi="Times New Roman" w:cs="Times New Roman"/>
-          <w:sz w:val="24"/>
-          <w:szCs w:val="24"/>
-        </w:rPr>
-        <w:t>¿Consideras relevante que el docente tenga disponibilidad horaria fuera de clases para responder a las dudas de los estudiantes?</w:t>
-      </w:r>
-    </w:p>
-    <w:p>
-      <w:pPr>
-        <w:spacing w:before="240" w:line="360" w:lineRule="auto"/>
-        <w:jc w:val="both"/>
-        <w:rPr>
-          <w:rFonts w:ascii="Times New Roman" w:eastAsia="Times New Roman" w:hAnsi="Times New Roman" w:cs="Times New Roman"/>
-          <w:sz w:val="24"/>
-          <w:szCs w:val="24"/>
-        </w:rPr>
-      </w:pPr>
-      <w:r>
-        <w:rPr>
-          <w:rFonts w:ascii="Times New Roman" w:eastAsia="Times New Roman" w:hAnsi="Times New Roman" w:cs="Times New Roman"/>
-          <w:sz w:val="24"/>
-          <w:szCs w:val="24"/>
-        </w:rPr>
-        <w:t>1 - Nada importante</w:t>
-      </w:r>
-    </w:p>
-    <w:p>
-      <w:pPr>
-        <w:spacing w:before="240" w:line="360" w:lineRule="auto"/>
-        <w:jc w:val="both"/>
-        <w:rPr>
-          <w:rFonts w:ascii="Times New Roman" w:eastAsia="Times New Roman" w:hAnsi="Times New Roman" w:cs="Times New Roman"/>
-          <w:sz w:val="24"/>
-          <w:szCs w:val="24"/>
-        </w:rPr>
-      </w:pPr>
-      <w:r>
-        <w:rPr>
-          <w:rFonts w:ascii="Times New Roman" w:eastAsia="Times New Roman" w:hAnsi="Times New Roman" w:cs="Times New Roman"/>
-          <w:sz w:val="24"/>
-          <w:szCs w:val="24"/>
-        </w:rPr>
-        <w:t>2 - Poco importante</w:t>
-      </w:r>
-    </w:p>
-    <w:p>
-      <w:pPr>
-        <w:spacing w:before="240" w:line="360" w:lineRule="auto"/>
-        <w:jc w:val="both"/>
-        <w:rPr>
-          <w:rFonts w:ascii="Times New Roman" w:eastAsia="Times New Roman" w:hAnsi="Times New Roman" w:cs="Times New Roman"/>
-          <w:sz w:val="24"/>
-          <w:szCs w:val="24"/>
-        </w:rPr>
-      </w:pPr>
-      <w:r>
-        <w:rPr>
-          <w:rFonts w:ascii="Times New Roman" w:eastAsia="Times New Roman" w:hAnsi="Times New Roman" w:cs="Times New Roman"/>
-          <w:sz w:val="24"/>
-          <w:szCs w:val="24"/>
-        </w:rPr>
-        <w:t>3 - Moderadamente importante</w:t>
-      </w:r>
-    </w:p>
-    <w:p>
-      <w:pPr>
-        <w:spacing w:before="240" w:line="360" w:lineRule="auto"/>
-        <w:jc w:val="both"/>
-        <w:rPr>
-          <w:rFonts w:ascii="Times New Roman" w:eastAsia="Times New Roman" w:hAnsi="Times New Roman" w:cs="Times New Roman"/>
-          <w:sz w:val="24"/>
-          <w:szCs w:val="24"/>
-        </w:rPr>
-      </w:pPr>
-      <w:r>
-        <w:rPr>
-          <w:rFonts w:ascii="Times New Roman" w:eastAsia="Times New Roman" w:hAnsi="Times New Roman" w:cs="Times New Roman"/>
-          <w:sz w:val="24"/>
-          <w:szCs w:val="24"/>
-        </w:rPr>
         <w:t>4 - Importante</w:t>
       </w:r>
     </w:p>
@@ -8534,1049 +9965,6 @@
           <w:sz w:val="24"/>
           <w:szCs w:val="24"/>
         </w:rPr>
-        <w:t>5 - Muy importante</w:t>
-      </w:r>
-    </w:p>
-    <w:p>
-      <w:pPr>
-        <w:spacing w:before="240" w:line="360" w:lineRule="auto"/>
-        <w:jc w:val="both"/>
-        <w:rPr>
-          <w:rFonts w:ascii="Times New Roman" w:eastAsia="Times New Roman" w:hAnsi="Times New Roman" w:cs="Times New Roman"/>
-          <w:sz w:val="24"/>
-          <w:szCs w:val="24"/>
-        </w:rPr>
-      </w:pPr>
-      <w:r>
-        <w:rPr>
-          <w:rFonts w:ascii="Times New Roman" w:eastAsia="Times New Roman" w:hAnsi="Times New Roman" w:cs="Times New Roman"/>
-          <w:sz w:val="24"/>
-          <w:szCs w:val="24"/>
-        </w:rPr>
-        <w:t xml:space="preserve"> </w:t>
-      </w:r>
-    </w:p>
-    <w:p>
-      <w:pPr>
-        <w:spacing w:before="240" w:line="360" w:lineRule="auto"/>
-        <w:jc w:val="both"/>
-        <w:rPr>
-          <w:rFonts w:ascii="Times New Roman" w:eastAsia="Times New Roman" w:hAnsi="Times New Roman" w:cs="Times New Roman"/>
-          <w:b/>
-          <w:sz w:val="24"/>
-          <w:szCs w:val="24"/>
-        </w:rPr>
-      </w:pPr>
-      <w:r>
-        <w:rPr>
-          <w:rFonts w:ascii="Times New Roman" w:eastAsia="Times New Roman" w:hAnsi="Times New Roman" w:cs="Times New Roman"/>
-          <w:b/>
-          <w:sz w:val="24"/>
-          <w:szCs w:val="24"/>
-        </w:rPr>
-        <w:t>Disponibilidad de formato (presencial u online)</w:t>
-      </w:r>
-    </w:p>
-    <w:p>
-      <w:pPr>
-        <w:spacing w:before="240" w:line="360" w:lineRule="auto"/>
-        <w:jc w:val="both"/>
-        <w:rPr>
-          <w:rFonts w:ascii="Times New Roman" w:eastAsia="Times New Roman" w:hAnsi="Times New Roman" w:cs="Times New Roman"/>
-          <w:sz w:val="24"/>
-          <w:szCs w:val="24"/>
-        </w:rPr>
-      </w:pPr>
-      <w:r>
-        <w:rPr>
-          <w:rFonts w:ascii="Times New Roman" w:eastAsia="Times New Roman" w:hAnsi="Times New Roman" w:cs="Times New Roman"/>
-          <w:sz w:val="24"/>
-          <w:szCs w:val="24"/>
-        </w:rPr>
-        <w:t>¿Qué tan importante es para ti que el docente sea flexible en ofrecer clases en diferentes formatos (presencial u online)?</w:t>
-      </w:r>
-    </w:p>
-    <w:p>
-      <w:pPr>
-        <w:spacing w:before="240" w:line="360" w:lineRule="auto"/>
-        <w:jc w:val="both"/>
-        <w:rPr>
-          <w:rFonts w:ascii="Times New Roman" w:eastAsia="Times New Roman" w:hAnsi="Times New Roman" w:cs="Times New Roman"/>
-          <w:sz w:val="24"/>
-          <w:szCs w:val="24"/>
-        </w:rPr>
-      </w:pPr>
-      <w:r>
-        <w:rPr>
-          <w:rFonts w:ascii="Times New Roman" w:eastAsia="Times New Roman" w:hAnsi="Times New Roman" w:cs="Times New Roman"/>
-          <w:sz w:val="24"/>
-          <w:szCs w:val="24"/>
-        </w:rPr>
-        <w:t>1 - Nada importante</w:t>
-      </w:r>
-    </w:p>
-    <w:p>
-      <w:pPr>
-        <w:spacing w:before="240" w:line="360" w:lineRule="auto"/>
-        <w:jc w:val="both"/>
-        <w:rPr>
-          <w:rFonts w:ascii="Times New Roman" w:eastAsia="Times New Roman" w:hAnsi="Times New Roman" w:cs="Times New Roman"/>
-          <w:sz w:val="24"/>
-          <w:szCs w:val="24"/>
-        </w:rPr>
-      </w:pPr>
-      <w:r>
-        <w:rPr>
-          <w:rFonts w:ascii="Times New Roman" w:eastAsia="Times New Roman" w:hAnsi="Times New Roman" w:cs="Times New Roman"/>
-          <w:sz w:val="24"/>
-          <w:szCs w:val="24"/>
-        </w:rPr>
-        <w:t>2 - Poco importante</w:t>
-      </w:r>
-    </w:p>
-    <w:p>
-      <w:pPr>
-        <w:spacing w:before="240" w:line="360" w:lineRule="auto"/>
-        <w:jc w:val="both"/>
-        <w:rPr>
-          <w:rFonts w:ascii="Times New Roman" w:eastAsia="Times New Roman" w:hAnsi="Times New Roman" w:cs="Times New Roman"/>
-          <w:sz w:val="24"/>
-          <w:szCs w:val="24"/>
-        </w:rPr>
-      </w:pPr>
-      <w:r>
-        <w:rPr>
-          <w:rFonts w:ascii="Times New Roman" w:eastAsia="Times New Roman" w:hAnsi="Times New Roman" w:cs="Times New Roman"/>
-          <w:sz w:val="24"/>
-          <w:szCs w:val="24"/>
-        </w:rPr>
-        <w:t>3 - Moderadamente importante</w:t>
-      </w:r>
-    </w:p>
-    <w:p>
-      <w:pPr>
-        <w:spacing w:before="240" w:line="360" w:lineRule="auto"/>
-        <w:jc w:val="both"/>
-        <w:rPr>
-          <w:rFonts w:ascii="Times New Roman" w:eastAsia="Times New Roman" w:hAnsi="Times New Roman" w:cs="Times New Roman"/>
-          <w:sz w:val="24"/>
-          <w:szCs w:val="24"/>
-        </w:rPr>
-      </w:pPr>
-      <w:r>
-        <w:rPr>
-          <w:rFonts w:ascii="Times New Roman" w:eastAsia="Times New Roman" w:hAnsi="Times New Roman" w:cs="Times New Roman"/>
-          <w:sz w:val="24"/>
-          <w:szCs w:val="24"/>
-        </w:rPr>
-        <w:t>4 - Importante</w:t>
-      </w:r>
-    </w:p>
-    <w:p>
-      <w:pPr>
-        <w:spacing w:before="240" w:line="360" w:lineRule="auto"/>
-        <w:jc w:val="both"/>
-        <w:rPr>
-          <w:rFonts w:ascii="Times New Roman" w:eastAsia="Times New Roman" w:hAnsi="Times New Roman" w:cs="Times New Roman"/>
-          <w:sz w:val="24"/>
-          <w:szCs w:val="24"/>
-        </w:rPr>
-      </w:pPr>
-      <w:r>
-        <w:rPr>
-          <w:rFonts w:ascii="Times New Roman" w:eastAsia="Times New Roman" w:hAnsi="Times New Roman" w:cs="Times New Roman"/>
-          <w:sz w:val="24"/>
-          <w:szCs w:val="24"/>
-        </w:rPr>
-        <w:t>5 - Muy importante</w:t>
-      </w:r>
-    </w:p>
-    <w:p>
-      <w:pPr>
-        <w:spacing w:before="240" w:line="360" w:lineRule="auto"/>
-        <w:jc w:val="both"/>
-        <w:rPr>
-          <w:rFonts w:ascii="Times New Roman" w:eastAsia="Times New Roman" w:hAnsi="Times New Roman" w:cs="Times New Roman"/>
-          <w:sz w:val="24"/>
-          <w:szCs w:val="24"/>
-        </w:rPr>
-      </w:pPr>
-      <w:r>
-        <w:rPr>
-          <w:rFonts w:ascii="Times New Roman" w:eastAsia="Times New Roman" w:hAnsi="Times New Roman" w:cs="Times New Roman"/>
-          <w:sz w:val="24"/>
-          <w:szCs w:val="24"/>
-        </w:rPr>
-        <w:t xml:space="preserve"> </w:t>
-      </w:r>
-    </w:p>
-    <w:p>
-      <w:pPr>
-        <w:spacing w:before="240" w:line="360" w:lineRule="auto"/>
-        <w:jc w:val="both"/>
-        <w:rPr>
-          <w:rFonts w:ascii="Times New Roman" w:eastAsia="Times New Roman" w:hAnsi="Times New Roman" w:cs="Times New Roman"/>
-          <w:b/>
-          <w:sz w:val="24"/>
-          <w:szCs w:val="24"/>
-        </w:rPr>
-      </w:pPr>
-      <w:r>
-        <w:rPr>
-          <w:rFonts w:ascii="Times New Roman" w:eastAsia="Times New Roman" w:hAnsi="Times New Roman" w:cs="Times New Roman"/>
-          <w:b/>
-          <w:sz w:val="24"/>
-          <w:szCs w:val="24"/>
-        </w:rPr>
-        <w:t>Claridad contenida de evaluación / Claridad en los criterios de evaluación</w:t>
-      </w:r>
-    </w:p>
-    <w:p>
-      <w:pPr>
-        <w:spacing w:before="240" w:line="360" w:lineRule="auto"/>
-        <w:jc w:val="both"/>
-        <w:rPr>
-          <w:rFonts w:ascii="Times New Roman" w:eastAsia="Times New Roman" w:hAnsi="Times New Roman" w:cs="Times New Roman"/>
-          <w:sz w:val="24"/>
-          <w:szCs w:val="24"/>
-        </w:rPr>
-      </w:pPr>
-      <w:r>
-        <w:rPr>
-          <w:rFonts w:ascii="Times New Roman" w:eastAsia="Times New Roman" w:hAnsi="Times New Roman" w:cs="Times New Roman"/>
-          <w:sz w:val="24"/>
-          <w:szCs w:val="24"/>
-        </w:rPr>
-        <w:t>¿Consideras que un docente debe ceñir las clases a la programación pautada al principio de semestre?</w:t>
-      </w:r>
-    </w:p>
-    <w:p>
-      <w:pPr>
-        <w:spacing w:before="240" w:line="360" w:lineRule="auto"/>
-        <w:jc w:val="both"/>
-        <w:rPr>
-          <w:rFonts w:ascii="Times New Roman" w:eastAsia="Times New Roman" w:hAnsi="Times New Roman" w:cs="Times New Roman"/>
-          <w:sz w:val="24"/>
-          <w:szCs w:val="24"/>
-        </w:rPr>
-      </w:pPr>
-      <w:r>
-        <w:rPr>
-          <w:rFonts w:ascii="Times New Roman" w:eastAsia="Times New Roman" w:hAnsi="Times New Roman" w:cs="Times New Roman"/>
-          <w:sz w:val="24"/>
-          <w:szCs w:val="24"/>
-        </w:rPr>
-        <w:t>1 - Nada importante</w:t>
-      </w:r>
-    </w:p>
-    <w:p>
-      <w:pPr>
-        <w:spacing w:before="240" w:line="360" w:lineRule="auto"/>
-        <w:jc w:val="both"/>
-        <w:rPr>
-          <w:rFonts w:ascii="Times New Roman" w:eastAsia="Times New Roman" w:hAnsi="Times New Roman" w:cs="Times New Roman"/>
-          <w:sz w:val="24"/>
-          <w:szCs w:val="24"/>
-        </w:rPr>
-      </w:pPr>
-      <w:r>
-        <w:rPr>
-          <w:rFonts w:ascii="Times New Roman" w:eastAsia="Times New Roman" w:hAnsi="Times New Roman" w:cs="Times New Roman"/>
-          <w:sz w:val="24"/>
-          <w:szCs w:val="24"/>
-        </w:rPr>
-        <w:t>2 - Poco importante</w:t>
-      </w:r>
-    </w:p>
-    <w:p>
-      <w:pPr>
-        <w:spacing w:before="240" w:line="360" w:lineRule="auto"/>
-        <w:jc w:val="both"/>
-        <w:rPr>
-          <w:rFonts w:ascii="Times New Roman" w:eastAsia="Times New Roman" w:hAnsi="Times New Roman" w:cs="Times New Roman"/>
-          <w:sz w:val="24"/>
-          <w:szCs w:val="24"/>
-        </w:rPr>
-      </w:pPr>
-      <w:r>
-        <w:rPr>
-          <w:rFonts w:ascii="Times New Roman" w:eastAsia="Times New Roman" w:hAnsi="Times New Roman" w:cs="Times New Roman"/>
-          <w:sz w:val="24"/>
-          <w:szCs w:val="24"/>
-        </w:rPr>
-        <w:lastRenderedPageBreak/>
-        <w:t>3 - Moderadamente importante</w:t>
-      </w:r>
-    </w:p>
-    <w:p>
-      <w:pPr>
-        <w:spacing w:before="240" w:line="360" w:lineRule="auto"/>
-        <w:jc w:val="both"/>
-        <w:rPr>
-          <w:rFonts w:ascii="Times New Roman" w:eastAsia="Times New Roman" w:hAnsi="Times New Roman" w:cs="Times New Roman"/>
-          <w:sz w:val="24"/>
-          <w:szCs w:val="24"/>
-        </w:rPr>
-      </w:pPr>
-      <w:r>
-        <w:rPr>
-          <w:rFonts w:ascii="Times New Roman" w:eastAsia="Times New Roman" w:hAnsi="Times New Roman" w:cs="Times New Roman"/>
-          <w:sz w:val="24"/>
-          <w:szCs w:val="24"/>
-        </w:rPr>
-        <w:t>4 - Importante</w:t>
-      </w:r>
-    </w:p>
-    <w:p>
-      <w:pPr>
-        <w:spacing w:before="240" w:line="360" w:lineRule="auto"/>
-        <w:jc w:val="both"/>
-        <w:rPr>
-          <w:rFonts w:ascii="Times New Roman" w:eastAsia="Times New Roman" w:hAnsi="Times New Roman" w:cs="Times New Roman"/>
-          <w:sz w:val="24"/>
-          <w:szCs w:val="24"/>
-        </w:rPr>
-      </w:pPr>
-      <w:r>
-        <w:rPr>
-          <w:rFonts w:ascii="Times New Roman" w:eastAsia="Times New Roman" w:hAnsi="Times New Roman" w:cs="Times New Roman"/>
-          <w:sz w:val="24"/>
-          <w:szCs w:val="24"/>
-        </w:rPr>
-        <w:t>5 - Muy importante</w:t>
-      </w:r>
-    </w:p>
-    <w:p>
-      <w:pPr>
-        <w:spacing w:before="240" w:line="360" w:lineRule="auto"/>
-        <w:jc w:val="both"/>
-        <w:rPr>
-          <w:rFonts w:ascii="Times New Roman" w:eastAsia="Times New Roman" w:hAnsi="Times New Roman" w:cs="Times New Roman"/>
-          <w:sz w:val="24"/>
-          <w:szCs w:val="24"/>
-        </w:rPr>
-      </w:pPr>
-      <w:r>
-        <w:rPr>
-          <w:rFonts w:ascii="Times New Roman" w:eastAsia="Times New Roman" w:hAnsi="Times New Roman" w:cs="Times New Roman"/>
-          <w:sz w:val="24"/>
-          <w:szCs w:val="24"/>
-        </w:rPr>
-        <w:t>Si respondes Nada Importante/Poco Importante ¿Por qué?</w:t>
-      </w:r>
-    </w:p>
-    <w:p>
-      <w:pPr>
-        <w:spacing w:before="240" w:line="360" w:lineRule="auto"/>
-        <w:jc w:val="both"/>
-        <w:rPr>
-          <w:rFonts w:ascii="Times New Roman" w:eastAsia="Times New Roman" w:hAnsi="Times New Roman" w:cs="Times New Roman"/>
-          <w:sz w:val="24"/>
-          <w:szCs w:val="24"/>
-        </w:rPr>
-      </w:pPr>
-      <w:r>
-        <w:rPr>
-          <w:rFonts w:ascii="Times New Roman" w:eastAsia="Times New Roman" w:hAnsi="Times New Roman" w:cs="Times New Roman"/>
-          <w:sz w:val="24"/>
-          <w:szCs w:val="24"/>
-        </w:rPr>
-        <w:t>R:</w:t>
-      </w:r>
-    </w:p>
-    <w:p>
-      <w:pPr>
-        <w:spacing w:before="240" w:line="360" w:lineRule="auto"/>
-        <w:jc w:val="both"/>
-        <w:rPr>
-          <w:rFonts w:ascii="Times New Roman" w:eastAsia="Times New Roman" w:hAnsi="Times New Roman" w:cs="Times New Roman"/>
-          <w:b/>
-          <w:sz w:val="24"/>
-          <w:szCs w:val="24"/>
-        </w:rPr>
-      </w:pPr>
-      <w:r>
-        <w:rPr>
-          <w:rFonts w:ascii="Times New Roman" w:eastAsia="Times New Roman" w:hAnsi="Times New Roman" w:cs="Times New Roman"/>
-          <w:b/>
-          <w:sz w:val="24"/>
-          <w:szCs w:val="24"/>
-        </w:rPr>
-        <w:t>Oportunidad de retroalimentación</w:t>
-      </w:r>
-    </w:p>
-    <w:p>
-      <w:pPr>
-        <w:spacing w:before="240" w:line="360" w:lineRule="auto"/>
-        <w:jc w:val="both"/>
-        <w:rPr>
-          <w:rFonts w:ascii="Times New Roman" w:eastAsia="Times New Roman" w:hAnsi="Times New Roman" w:cs="Times New Roman"/>
-          <w:sz w:val="24"/>
-          <w:szCs w:val="24"/>
-        </w:rPr>
-      </w:pPr>
-      <w:r>
-        <w:rPr>
-          <w:rFonts w:ascii="Times New Roman" w:eastAsia="Times New Roman" w:hAnsi="Times New Roman" w:cs="Times New Roman"/>
-          <w:sz w:val="24"/>
-          <w:szCs w:val="24"/>
-        </w:rPr>
-        <w:t>¿Consideras importante que el docente proporcione retroalimentación a tiempo sobre el desempeño en trabajos y evaluaciones?</w:t>
-      </w:r>
-    </w:p>
-    <w:p>
-      <w:pPr>
-        <w:spacing w:before="240" w:line="360" w:lineRule="auto"/>
-        <w:jc w:val="both"/>
-        <w:rPr>
-          <w:rFonts w:ascii="Times New Roman" w:eastAsia="Times New Roman" w:hAnsi="Times New Roman" w:cs="Times New Roman"/>
-          <w:sz w:val="24"/>
-          <w:szCs w:val="24"/>
-        </w:rPr>
-      </w:pPr>
-      <w:r>
-        <w:rPr>
-          <w:rFonts w:ascii="Times New Roman" w:eastAsia="Times New Roman" w:hAnsi="Times New Roman" w:cs="Times New Roman"/>
-          <w:sz w:val="24"/>
-          <w:szCs w:val="24"/>
-        </w:rPr>
-        <w:t>1 - Nada importante</w:t>
-      </w:r>
-    </w:p>
-    <w:p>
-      <w:pPr>
-        <w:spacing w:before="240" w:line="360" w:lineRule="auto"/>
-        <w:jc w:val="both"/>
-        <w:rPr>
-          <w:rFonts w:ascii="Times New Roman" w:eastAsia="Times New Roman" w:hAnsi="Times New Roman" w:cs="Times New Roman"/>
-          <w:sz w:val="24"/>
-          <w:szCs w:val="24"/>
-        </w:rPr>
-      </w:pPr>
-      <w:r>
-        <w:rPr>
-          <w:rFonts w:ascii="Times New Roman" w:eastAsia="Times New Roman" w:hAnsi="Times New Roman" w:cs="Times New Roman"/>
-          <w:sz w:val="24"/>
-          <w:szCs w:val="24"/>
-        </w:rPr>
-        <w:t>2 - Poco importante</w:t>
-      </w:r>
-    </w:p>
-    <w:p>
-      <w:pPr>
-        <w:spacing w:before="240" w:line="360" w:lineRule="auto"/>
-        <w:jc w:val="both"/>
-        <w:rPr>
-          <w:rFonts w:ascii="Times New Roman" w:eastAsia="Times New Roman" w:hAnsi="Times New Roman" w:cs="Times New Roman"/>
-          <w:sz w:val="24"/>
-          <w:szCs w:val="24"/>
-        </w:rPr>
-      </w:pPr>
-      <w:r>
-        <w:rPr>
-          <w:rFonts w:ascii="Times New Roman" w:eastAsia="Times New Roman" w:hAnsi="Times New Roman" w:cs="Times New Roman"/>
-          <w:sz w:val="24"/>
-          <w:szCs w:val="24"/>
-        </w:rPr>
-        <w:t>3 - Moderadamente importante</w:t>
-      </w:r>
-    </w:p>
-    <w:p>
-      <w:pPr>
-        <w:spacing w:before="240" w:line="360" w:lineRule="auto"/>
-        <w:jc w:val="both"/>
-        <w:rPr>
-          <w:rFonts w:ascii="Times New Roman" w:eastAsia="Times New Roman" w:hAnsi="Times New Roman" w:cs="Times New Roman"/>
-          <w:sz w:val="24"/>
-          <w:szCs w:val="24"/>
-        </w:rPr>
-      </w:pPr>
-      <w:r>
-        <w:rPr>
-          <w:rFonts w:ascii="Times New Roman" w:eastAsia="Times New Roman" w:hAnsi="Times New Roman" w:cs="Times New Roman"/>
-          <w:sz w:val="24"/>
-          <w:szCs w:val="24"/>
-        </w:rPr>
-        <w:t>4 - Importante</w:t>
-      </w:r>
-    </w:p>
-    <w:p>
-      <w:pPr>
-        <w:spacing w:before="240" w:line="360" w:lineRule="auto"/>
-        <w:jc w:val="both"/>
-        <w:rPr>
-          <w:rFonts w:ascii="Times New Roman" w:eastAsia="Times New Roman" w:hAnsi="Times New Roman" w:cs="Times New Roman"/>
-          <w:sz w:val="24"/>
-          <w:szCs w:val="24"/>
-        </w:rPr>
-      </w:pPr>
-      <w:r>
-        <w:rPr>
-          <w:rFonts w:ascii="Times New Roman" w:eastAsia="Times New Roman" w:hAnsi="Times New Roman" w:cs="Times New Roman"/>
-          <w:sz w:val="24"/>
-          <w:szCs w:val="24"/>
-        </w:rPr>
-        <w:t>5 - Muy importante</w:t>
-      </w:r>
-    </w:p>
-    <w:p>
-      <w:pPr>
-        <w:spacing w:before="240" w:line="360" w:lineRule="auto"/>
-        <w:jc w:val="both"/>
-        <w:rPr>
-          <w:rFonts w:ascii="Times New Roman" w:eastAsia="Times New Roman" w:hAnsi="Times New Roman" w:cs="Times New Roman"/>
-          <w:sz w:val="24"/>
-          <w:szCs w:val="24"/>
-        </w:rPr>
-      </w:pPr>
-      <w:r>
-        <w:rPr>
-          <w:rFonts w:ascii="Times New Roman" w:eastAsia="Times New Roman" w:hAnsi="Times New Roman" w:cs="Times New Roman"/>
-          <w:sz w:val="24"/>
-          <w:szCs w:val="24"/>
-        </w:rPr>
-        <w:t xml:space="preserve"> </w:t>
-      </w:r>
-    </w:p>
-    <w:p>
-      <w:pPr>
-        <w:spacing w:before="240" w:line="360" w:lineRule="auto"/>
-        <w:jc w:val="both"/>
-        <w:rPr>
-          <w:rFonts w:ascii="Times New Roman" w:eastAsia="Times New Roman" w:hAnsi="Times New Roman" w:cs="Times New Roman"/>
-          <w:b/>
-          <w:sz w:val="24"/>
-          <w:szCs w:val="24"/>
-        </w:rPr>
-      </w:pPr>
-      <w:r>
-        <w:rPr>
-          <w:rFonts w:ascii="Times New Roman" w:eastAsia="Times New Roman" w:hAnsi="Times New Roman" w:cs="Times New Roman"/>
-          <w:b/>
-          <w:sz w:val="24"/>
-          <w:szCs w:val="24"/>
-        </w:rPr>
-        <w:t>Claridad de retroalimentación</w:t>
-      </w:r>
-    </w:p>
-    <w:p>
-      <w:pPr>
-        <w:spacing w:before="240" w:line="360" w:lineRule="auto"/>
-        <w:jc w:val="both"/>
-        <w:rPr>
-          <w:rFonts w:ascii="Times New Roman" w:eastAsia="Times New Roman" w:hAnsi="Times New Roman" w:cs="Times New Roman"/>
-          <w:sz w:val="24"/>
-          <w:szCs w:val="24"/>
-        </w:rPr>
-      </w:pPr>
-      <w:r>
-        <w:rPr>
-          <w:rFonts w:ascii="Times New Roman" w:eastAsia="Times New Roman" w:hAnsi="Times New Roman" w:cs="Times New Roman"/>
-          <w:sz w:val="24"/>
-          <w:szCs w:val="24"/>
-        </w:rPr>
-        <w:t>¿Qué tan importante es que la retroalimentación que el docente ofrece sea clara y ayude a entender los aspectos a mejorar?</w:t>
-      </w:r>
-    </w:p>
-    <w:p>
-      <w:pPr>
-        <w:spacing w:before="240" w:line="360" w:lineRule="auto"/>
-        <w:jc w:val="both"/>
-        <w:rPr>
-          <w:rFonts w:ascii="Times New Roman" w:eastAsia="Times New Roman" w:hAnsi="Times New Roman" w:cs="Times New Roman"/>
-          <w:sz w:val="24"/>
-          <w:szCs w:val="24"/>
-        </w:rPr>
-      </w:pPr>
-      <w:r>
-        <w:rPr>
-          <w:rFonts w:ascii="Times New Roman" w:eastAsia="Times New Roman" w:hAnsi="Times New Roman" w:cs="Times New Roman"/>
-          <w:sz w:val="24"/>
-          <w:szCs w:val="24"/>
-        </w:rPr>
-        <w:t>1 - Nada importante</w:t>
-      </w:r>
-    </w:p>
-    <w:p>
-      <w:pPr>
-        <w:spacing w:before="240" w:line="360" w:lineRule="auto"/>
-        <w:jc w:val="both"/>
-        <w:rPr>
-          <w:rFonts w:ascii="Times New Roman" w:eastAsia="Times New Roman" w:hAnsi="Times New Roman" w:cs="Times New Roman"/>
-          <w:sz w:val="24"/>
-          <w:szCs w:val="24"/>
-        </w:rPr>
-      </w:pPr>
-      <w:r>
-        <w:rPr>
-          <w:rFonts w:ascii="Times New Roman" w:eastAsia="Times New Roman" w:hAnsi="Times New Roman" w:cs="Times New Roman"/>
-          <w:sz w:val="24"/>
-          <w:szCs w:val="24"/>
-        </w:rPr>
-        <w:t>2 - Poco importante</w:t>
-      </w:r>
-    </w:p>
-    <w:p>
-      <w:pPr>
-        <w:spacing w:before="240" w:line="360" w:lineRule="auto"/>
-        <w:jc w:val="both"/>
-        <w:rPr>
-          <w:rFonts w:ascii="Times New Roman" w:eastAsia="Times New Roman" w:hAnsi="Times New Roman" w:cs="Times New Roman"/>
-          <w:sz w:val="24"/>
-          <w:szCs w:val="24"/>
-        </w:rPr>
-      </w:pPr>
-      <w:r>
-        <w:rPr>
-          <w:rFonts w:ascii="Times New Roman" w:eastAsia="Times New Roman" w:hAnsi="Times New Roman" w:cs="Times New Roman"/>
-          <w:sz w:val="24"/>
-          <w:szCs w:val="24"/>
-        </w:rPr>
-        <w:t>3 - Moderadamente importante</w:t>
-      </w:r>
-    </w:p>
-    <w:p>
-      <w:pPr>
-        <w:spacing w:before="240" w:line="360" w:lineRule="auto"/>
-        <w:jc w:val="both"/>
-        <w:rPr>
-          <w:rFonts w:ascii="Times New Roman" w:eastAsia="Times New Roman" w:hAnsi="Times New Roman" w:cs="Times New Roman"/>
-          <w:sz w:val="24"/>
-          <w:szCs w:val="24"/>
-        </w:rPr>
-      </w:pPr>
-      <w:r>
-        <w:rPr>
-          <w:rFonts w:ascii="Times New Roman" w:eastAsia="Times New Roman" w:hAnsi="Times New Roman" w:cs="Times New Roman"/>
-          <w:sz w:val="24"/>
-          <w:szCs w:val="24"/>
-        </w:rPr>
-        <w:t>4 - Importante</w:t>
-      </w:r>
-    </w:p>
-    <w:p>
-      <w:pPr>
-        <w:spacing w:before="240" w:line="360" w:lineRule="auto"/>
-        <w:jc w:val="both"/>
-        <w:rPr>
-          <w:rFonts w:ascii="Times New Roman" w:eastAsia="Times New Roman" w:hAnsi="Times New Roman" w:cs="Times New Roman"/>
-          <w:sz w:val="24"/>
-          <w:szCs w:val="24"/>
-        </w:rPr>
-      </w:pPr>
-      <w:r>
-        <w:rPr>
-          <w:rFonts w:ascii="Times New Roman" w:eastAsia="Times New Roman" w:hAnsi="Times New Roman" w:cs="Times New Roman"/>
-          <w:sz w:val="24"/>
-          <w:szCs w:val="24"/>
-        </w:rPr>
-        <w:t>5 - Muy importante</w:t>
-      </w:r>
-    </w:p>
-    <w:p>
-      <w:pPr>
-        <w:spacing w:before="240" w:line="360" w:lineRule="auto"/>
-        <w:jc w:val="both"/>
-        <w:rPr>
-          <w:rFonts w:ascii="Times New Roman" w:eastAsia="Times New Roman" w:hAnsi="Times New Roman" w:cs="Times New Roman"/>
-          <w:b/>
-          <w:sz w:val="24"/>
-          <w:szCs w:val="24"/>
-        </w:rPr>
-      </w:pPr>
-      <w:r>
-        <w:rPr>
-          <w:rFonts w:ascii="Times New Roman" w:eastAsia="Times New Roman" w:hAnsi="Times New Roman" w:cs="Times New Roman"/>
-          <w:b/>
-          <w:sz w:val="24"/>
-          <w:szCs w:val="24"/>
-        </w:rPr>
-        <w:lastRenderedPageBreak/>
-        <w:t xml:space="preserve">Apertura a preguntas y participación </w:t>
-      </w:r>
-    </w:p>
-    <w:p>
-      <w:pPr>
-        <w:spacing w:before="240" w:line="360" w:lineRule="auto"/>
-        <w:jc w:val="both"/>
-        <w:rPr>
-          <w:rFonts w:ascii="Times New Roman" w:eastAsia="Times New Roman" w:hAnsi="Times New Roman" w:cs="Times New Roman"/>
-          <w:sz w:val="24"/>
-          <w:szCs w:val="24"/>
-        </w:rPr>
-      </w:pPr>
-      <w:r>
-        <w:rPr>
-          <w:rFonts w:ascii="Times New Roman" w:eastAsia="Times New Roman" w:hAnsi="Times New Roman" w:cs="Times New Roman"/>
-          <w:sz w:val="24"/>
-          <w:szCs w:val="24"/>
-        </w:rPr>
-        <w:t>¿Es importante para ti que un docente tenga disponibilidad fuera de horario de clases para responder preguntas y aclarar dudas?</w:t>
-      </w:r>
-    </w:p>
-    <w:p>
-      <w:pPr>
-        <w:spacing w:before="240" w:line="360" w:lineRule="auto"/>
-        <w:jc w:val="both"/>
-        <w:rPr>
-          <w:rFonts w:ascii="Times New Roman" w:eastAsia="Times New Roman" w:hAnsi="Times New Roman" w:cs="Times New Roman"/>
-          <w:sz w:val="24"/>
-          <w:szCs w:val="24"/>
-        </w:rPr>
-      </w:pPr>
-      <w:r>
-        <w:rPr>
-          <w:rFonts w:ascii="Times New Roman" w:eastAsia="Times New Roman" w:hAnsi="Times New Roman" w:cs="Times New Roman"/>
-          <w:sz w:val="24"/>
-          <w:szCs w:val="24"/>
-        </w:rPr>
-        <w:t>1 - Nada importante</w:t>
-      </w:r>
-    </w:p>
-    <w:p>
-      <w:pPr>
-        <w:spacing w:before="240" w:line="360" w:lineRule="auto"/>
-        <w:jc w:val="both"/>
-        <w:rPr>
-          <w:rFonts w:ascii="Times New Roman" w:eastAsia="Times New Roman" w:hAnsi="Times New Roman" w:cs="Times New Roman"/>
-          <w:sz w:val="24"/>
-          <w:szCs w:val="24"/>
-        </w:rPr>
-      </w:pPr>
-      <w:r>
-        <w:rPr>
-          <w:rFonts w:ascii="Times New Roman" w:eastAsia="Times New Roman" w:hAnsi="Times New Roman" w:cs="Times New Roman"/>
-          <w:sz w:val="24"/>
-          <w:szCs w:val="24"/>
-        </w:rPr>
-        <w:t>2 - Poco importante</w:t>
-      </w:r>
-    </w:p>
-    <w:p>
-      <w:pPr>
-        <w:spacing w:before="240" w:line="360" w:lineRule="auto"/>
-        <w:jc w:val="both"/>
-        <w:rPr>
-          <w:rFonts w:ascii="Times New Roman" w:eastAsia="Times New Roman" w:hAnsi="Times New Roman" w:cs="Times New Roman"/>
-          <w:sz w:val="24"/>
-          <w:szCs w:val="24"/>
-        </w:rPr>
-      </w:pPr>
-      <w:r>
-        <w:rPr>
-          <w:rFonts w:ascii="Times New Roman" w:eastAsia="Times New Roman" w:hAnsi="Times New Roman" w:cs="Times New Roman"/>
-          <w:sz w:val="24"/>
-          <w:szCs w:val="24"/>
-        </w:rPr>
-        <w:t>3 - Moderadamente importante</w:t>
-      </w:r>
-    </w:p>
-    <w:p>
-      <w:pPr>
-        <w:spacing w:before="240" w:line="360" w:lineRule="auto"/>
-        <w:jc w:val="both"/>
-        <w:rPr>
-          <w:rFonts w:ascii="Times New Roman" w:eastAsia="Times New Roman" w:hAnsi="Times New Roman" w:cs="Times New Roman"/>
-          <w:sz w:val="24"/>
-          <w:szCs w:val="24"/>
-        </w:rPr>
-      </w:pPr>
-      <w:r>
-        <w:rPr>
-          <w:rFonts w:ascii="Times New Roman" w:eastAsia="Times New Roman" w:hAnsi="Times New Roman" w:cs="Times New Roman"/>
-          <w:sz w:val="24"/>
-          <w:szCs w:val="24"/>
-        </w:rPr>
-        <w:t>4 - Importante</w:t>
-      </w:r>
-    </w:p>
-    <w:p>
-      <w:pPr>
-        <w:spacing w:before="240" w:line="360" w:lineRule="auto"/>
-        <w:jc w:val="both"/>
-        <w:rPr>
-          <w:rFonts w:ascii="Times New Roman" w:eastAsia="Times New Roman" w:hAnsi="Times New Roman" w:cs="Times New Roman"/>
-          <w:sz w:val="24"/>
-          <w:szCs w:val="24"/>
-        </w:rPr>
-      </w:pPr>
-      <w:r>
-        <w:rPr>
-          <w:rFonts w:ascii="Times New Roman" w:eastAsia="Times New Roman" w:hAnsi="Times New Roman" w:cs="Times New Roman"/>
-          <w:sz w:val="24"/>
-          <w:szCs w:val="24"/>
-        </w:rPr>
-        <w:t>5 - Muy importante</w:t>
-      </w:r>
-    </w:p>
-    <w:p>
-      <w:pPr>
-        <w:spacing w:before="240" w:line="360" w:lineRule="auto"/>
-        <w:jc w:val="both"/>
-        <w:rPr>
-          <w:rFonts w:ascii="Times New Roman" w:eastAsia="Times New Roman" w:hAnsi="Times New Roman" w:cs="Times New Roman"/>
-          <w:b/>
-          <w:sz w:val="24"/>
-          <w:szCs w:val="24"/>
-        </w:rPr>
-      </w:pPr>
-      <w:r>
-        <w:rPr>
-          <w:rFonts w:ascii="Times New Roman" w:eastAsia="Times New Roman" w:hAnsi="Times New Roman" w:cs="Times New Roman"/>
-          <w:b/>
-          <w:sz w:val="24"/>
-          <w:szCs w:val="24"/>
-        </w:rPr>
-        <w:t>Disposición a extender plazo de entregas justificadas</w:t>
-      </w:r>
-    </w:p>
-    <w:p>
-      <w:pPr>
-        <w:spacing w:before="240" w:line="360" w:lineRule="auto"/>
-        <w:jc w:val="both"/>
-        <w:rPr>
-          <w:rFonts w:ascii="Times New Roman" w:eastAsia="Times New Roman" w:hAnsi="Times New Roman" w:cs="Times New Roman"/>
-          <w:sz w:val="24"/>
-          <w:szCs w:val="24"/>
-        </w:rPr>
-      </w:pPr>
-      <w:r>
-        <w:rPr>
-          <w:rFonts w:ascii="Times New Roman" w:eastAsia="Times New Roman" w:hAnsi="Times New Roman" w:cs="Times New Roman"/>
-          <w:sz w:val="24"/>
-          <w:szCs w:val="24"/>
-        </w:rPr>
-        <w:t>¿Qué tan importante es para ti que el docente sea flexible al momento de extender plazos de entrega cuando existan justificaciones adecuadas?</w:t>
-      </w:r>
-    </w:p>
-    <w:p>
-      <w:pPr>
-        <w:spacing w:before="240" w:line="360" w:lineRule="auto"/>
-        <w:jc w:val="both"/>
-        <w:rPr>
-          <w:rFonts w:ascii="Times New Roman" w:eastAsia="Times New Roman" w:hAnsi="Times New Roman" w:cs="Times New Roman"/>
-          <w:sz w:val="24"/>
-          <w:szCs w:val="24"/>
-        </w:rPr>
-      </w:pPr>
-      <w:r>
-        <w:rPr>
-          <w:rFonts w:ascii="Times New Roman" w:eastAsia="Times New Roman" w:hAnsi="Times New Roman" w:cs="Times New Roman"/>
-          <w:sz w:val="24"/>
-          <w:szCs w:val="24"/>
-        </w:rPr>
-        <w:t>1 - Nada importante</w:t>
-      </w:r>
-    </w:p>
-    <w:p>
-      <w:pPr>
-        <w:spacing w:before="240" w:line="360" w:lineRule="auto"/>
-        <w:jc w:val="both"/>
-        <w:rPr>
-          <w:rFonts w:ascii="Times New Roman" w:eastAsia="Times New Roman" w:hAnsi="Times New Roman" w:cs="Times New Roman"/>
-          <w:sz w:val="24"/>
-          <w:szCs w:val="24"/>
-        </w:rPr>
-      </w:pPr>
-      <w:r>
-        <w:rPr>
-          <w:rFonts w:ascii="Times New Roman" w:eastAsia="Times New Roman" w:hAnsi="Times New Roman" w:cs="Times New Roman"/>
-          <w:sz w:val="24"/>
-          <w:szCs w:val="24"/>
-        </w:rPr>
-        <w:t>2 - Poco importante</w:t>
-      </w:r>
-    </w:p>
-    <w:p>
-      <w:pPr>
-        <w:spacing w:before="240" w:line="360" w:lineRule="auto"/>
-        <w:jc w:val="both"/>
-        <w:rPr>
-          <w:rFonts w:ascii="Times New Roman" w:eastAsia="Times New Roman" w:hAnsi="Times New Roman" w:cs="Times New Roman"/>
-          <w:sz w:val="24"/>
-          <w:szCs w:val="24"/>
-        </w:rPr>
-      </w:pPr>
-      <w:r>
-        <w:rPr>
-          <w:rFonts w:ascii="Times New Roman" w:eastAsia="Times New Roman" w:hAnsi="Times New Roman" w:cs="Times New Roman"/>
-          <w:sz w:val="24"/>
-          <w:szCs w:val="24"/>
-        </w:rPr>
-        <w:t>3 - Moderadamente importante</w:t>
-      </w:r>
-    </w:p>
-    <w:p>
-      <w:pPr>
-        <w:spacing w:before="240" w:line="360" w:lineRule="auto"/>
-        <w:jc w:val="both"/>
-        <w:rPr>
-          <w:rFonts w:ascii="Times New Roman" w:eastAsia="Times New Roman" w:hAnsi="Times New Roman" w:cs="Times New Roman"/>
-          <w:sz w:val="24"/>
-          <w:szCs w:val="24"/>
-        </w:rPr>
-      </w:pPr>
-      <w:r>
-        <w:rPr>
-          <w:rFonts w:ascii="Times New Roman" w:eastAsia="Times New Roman" w:hAnsi="Times New Roman" w:cs="Times New Roman"/>
-          <w:sz w:val="24"/>
-          <w:szCs w:val="24"/>
-        </w:rPr>
-        <w:t>4 - Importante</w:t>
-      </w:r>
-    </w:p>
-    <w:p>
-      <w:pPr>
-        <w:spacing w:before="240" w:line="360" w:lineRule="auto"/>
-        <w:jc w:val="both"/>
-        <w:rPr>
-          <w:rFonts w:ascii="Times New Roman" w:eastAsia="Times New Roman" w:hAnsi="Times New Roman" w:cs="Times New Roman"/>
-          <w:sz w:val="24"/>
-          <w:szCs w:val="24"/>
-        </w:rPr>
-      </w:pPr>
-      <w:r>
-        <w:rPr>
-          <w:rFonts w:ascii="Times New Roman" w:eastAsia="Times New Roman" w:hAnsi="Times New Roman" w:cs="Times New Roman"/>
-          <w:sz w:val="24"/>
-          <w:szCs w:val="24"/>
-        </w:rPr>
-        <w:t>5 - Muy importante</w:t>
-      </w:r>
-    </w:p>
-    <w:p>
-      <w:pPr>
-        <w:spacing w:before="240" w:line="360" w:lineRule="auto"/>
-        <w:jc w:val="both"/>
-        <w:rPr>
-          <w:rFonts w:ascii="Times New Roman" w:eastAsia="Times New Roman" w:hAnsi="Times New Roman" w:cs="Times New Roman"/>
-          <w:b/>
-          <w:sz w:val="24"/>
-          <w:szCs w:val="24"/>
-        </w:rPr>
-      </w:pPr>
-      <w:r>
-        <w:rPr>
-          <w:rFonts w:ascii="Times New Roman" w:eastAsia="Times New Roman" w:hAnsi="Times New Roman" w:cs="Times New Roman"/>
-          <w:b/>
-          <w:sz w:val="24"/>
-          <w:szCs w:val="24"/>
-        </w:rPr>
-        <w:t>Claridad de los requisitos para solicitar extensión de plazos</w:t>
-      </w:r>
-    </w:p>
-    <w:p>
-      <w:pPr>
-        <w:spacing w:before="240" w:line="360" w:lineRule="auto"/>
-        <w:jc w:val="both"/>
-        <w:rPr>
-          <w:rFonts w:ascii="Times New Roman" w:eastAsia="Times New Roman" w:hAnsi="Times New Roman" w:cs="Times New Roman"/>
-          <w:sz w:val="24"/>
-          <w:szCs w:val="24"/>
-        </w:rPr>
-      </w:pPr>
-      <w:r>
-        <w:rPr>
-          <w:rFonts w:ascii="Times New Roman" w:eastAsia="Times New Roman" w:hAnsi="Times New Roman" w:cs="Times New Roman"/>
-          <w:sz w:val="24"/>
-          <w:szCs w:val="24"/>
-        </w:rPr>
-        <w:t>¿Es importante para ti que el docente genere instancias para conversar la extensión o aplazar alguna de las evaluaciones presentes durante el semestre?</w:t>
-      </w:r>
-    </w:p>
-    <w:p>
-      <w:pPr>
-        <w:spacing w:before="240" w:line="360" w:lineRule="auto"/>
-        <w:jc w:val="both"/>
-        <w:rPr>
-          <w:rFonts w:ascii="Times New Roman" w:eastAsia="Times New Roman" w:hAnsi="Times New Roman" w:cs="Times New Roman"/>
-          <w:sz w:val="24"/>
-          <w:szCs w:val="24"/>
-        </w:rPr>
-      </w:pPr>
-      <w:r>
-        <w:rPr>
-          <w:rFonts w:ascii="Times New Roman" w:eastAsia="Times New Roman" w:hAnsi="Times New Roman" w:cs="Times New Roman"/>
-          <w:sz w:val="24"/>
-          <w:szCs w:val="24"/>
-        </w:rPr>
-        <w:t>1 - Nada importante</w:t>
-      </w:r>
-    </w:p>
-    <w:p>
-      <w:pPr>
-        <w:spacing w:before="240" w:line="360" w:lineRule="auto"/>
-        <w:jc w:val="both"/>
-        <w:rPr>
-          <w:rFonts w:ascii="Times New Roman" w:eastAsia="Times New Roman" w:hAnsi="Times New Roman" w:cs="Times New Roman"/>
-          <w:sz w:val="24"/>
-          <w:szCs w:val="24"/>
-        </w:rPr>
-      </w:pPr>
-      <w:r>
-        <w:rPr>
-          <w:rFonts w:ascii="Times New Roman" w:eastAsia="Times New Roman" w:hAnsi="Times New Roman" w:cs="Times New Roman"/>
-          <w:sz w:val="24"/>
-          <w:szCs w:val="24"/>
-        </w:rPr>
-        <w:t>2 - Poco importante</w:t>
-      </w:r>
-    </w:p>
-    <w:p>
-      <w:pPr>
-        <w:spacing w:before="240" w:line="360" w:lineRule="auto"/>
-        <w:jc w:val="both"/>
-        <w:rPr>
-          <w:rFonts w:ascii="Times New Roman" w:eastAsia="Times New Roman" w:hAnsi="Times New Roman" w:cs="Times New Roman"/>
-          <w:sz w:val="24"/>
-          <w:szCs w:val="24"/>
-        </w:rPr>
-      </w:pPr>
-      <w:r>
-        <w:rPr>
-          <w:rFonts w:ascii="Times New Roman" w:eastAsia="Times New Roman" w:hAnsi="Times New Roman" w:cs="Times New Roman"/>
-          <w:sz w:val="24"/>
-          <w:szCs w:val="24"/>
-        </w:rPr>
-        <w:t>3 - Moderadamente importante</w:t>
-      </w:r>
-    </w:p>
-    <w:p>
-      <w:pPr>
-        <w:spacing w:before="240" w:line="360" w:lineRule="auto"/>
-        <w:jc w:val="both"/>
-        <w:rPr>
-          <w:rFonts w:ascii="Times New Roman" w:eastAsia="Times New Roman" w:hAnsi="Times New Roman" w:cs="Times New Roman"/>
-          <w:sz w:val="24"/>
-          <w:szCs w:val="24"/>
-        </w:rPr>
-      </w:pPr>
-      <w:r>
-        <w:rPr>
-          <w:rFonts w:ascii="Times New Roman" w:eastAsia="Times New Roman" w:hAnsi="Times New Roman" w:cs="Times New Roman"/>
-          <w:sz w:val="24"/>
-          <w:szCs w:val="24"/>
-        </w:rPr>
-        <w:t>4 - Importante</w:t>
-      </w:r>
-    </w:p>
-    <w:p>
-      <w:pPr>
-        <w:spacing w:before="240" w:line="360" w:lineRule="auto"/>
-        <w:jc w:val="both"/>
-        <w:rPr>
-          <w:rFonts w:ascii="Times New Roman" w:eastAsia="Times New Roman" w:hAnsi="Times New Roman" w:cs="Times New Roman"/>
-          <w:sz w:val="24"/>
-          <w:szCs w:val="24"/>
-        </w:rPr>
-      </w:pPr>
-      <w:r>
-        <w:rPr>
-          <w:rFonts w:ascii="Times New Roman" w:eastAsia="Times New Roman" w:hAnsi="Times New Roman" w:cs="Times New Roman"/>
-          <w:sz w:val="24"/>
-          <w:szCs w:val="24"/>
-        </w:rPr>
-        <w:lastRenderedPageBreak/>
         <w:t>5 - Muy importante</w:t>
       </w:r>
     </w:p>
@@ -9811,8 +10199,8 @@
           <w:szCs w:val="32"/>
         </w:rPr>
       </w:pPr>
-      <w:bookmarkStart w:id="12" w:name="_9b8tzlh7h7ud" w:colFirst="0" w:colLast="0"/>
-      <w:bookmarkEnd w:id="12"/>
+      <w:bookmarkStart w:id="40" w:name="_9b8tzlh7h7ud" w:colFirst="0" w:colLast="0"/>
+      <w:bookmarkEnd w:id="40"/>
       <w:r>
         <w:rPr>
           <w:rFonts w:ascii="Times New Roman" w:eastAsia="Times New Roman" w:hAnsi="Times New Roman" w:cs="Times New Roman"/>
@@ -9820,7 +10208,25 @@
           <w:sz w:val="32"/>
           <w:szCs w:val="32"/>
         </w:rPr>
-        <w:t>REFERENCIAS BIBLIOGRÁFICAS</w:t>
+        <w:t xml:space="preserve">REFERENCIAS </w:t>
+      </w:r>
+      <w:commentRangeStart w:id="41"/>
+      <w:r>
+        <w:rPr>
+          <w:rFonts w:ascii="Times New Roman" w:eastAsia="Times New Roman" w:hAnsi="Times New Roman" w:cs="Times New Roman"/>
+          <w:color w:val="000000"/>
+          <w:sz w:val="32"/>
+          <w:szCs w:val="32"/>
+        </w:rPr>
+        <w:t>BIBLIOGRÁFICAS</w:t>
+      </w:r>
+      <w:commentRangeEnd w:id="41"/>
+      <w:r>
+        <w:rPr>
+          <w:rStyle w:val="Refdecomentario"/>
+          <w:color w:val="auto"/>
+        </w:rPr>
+        <w:commentReference w:id="41"/>
       </w:r>
     </w:p>
     <w:p>
@@ -9913,7 +10319,7 @@
         </w:rPr>
         <w:t xml:space="preserve">. </w:t>
       </w:r>
-      <w:hyperlink r:id="rId15">
+      <w:hyperlink r:id="rId16">
         <w:r>
           <w:rPr>
             <w:rFonts w:ascii="Times New Roman" w:eastAsia="Times New Roman" w:hAnsi="Times New Roman" w:cs="Times New Roman"/>
@@ -9963,7 +10369,7 @@
         </w:rPr>
         <w:t xml:space="preserve"> </w:t>
       </w:r>
-      <w:hyperlink r:id="rId16">
+      <w:hyperlink r:id="rId17">
         <w:r>
           <w:rPr>
             <w:rFonts w:ascii="Times New Roman" w:eastAsia="Times New Roman" w:hAnsi="Times New Roman" w:cs="Times New Roman"/>
@@ -10133,8 +10539,8 @@
       </w:r>
     </w:p>
     <w:sectPr>
-      <w:footerReference w:type="default" r:id="rId17"/>
-      <w:footerReference w:type="first" r:id="rId18"/>
+      <w:footerReference w:type="default" r:id="rId18"/>
+      <w:footerReference w:type="first" r:id="rId19"/>
       <w:pgSz w:w="11909" w:h="16834"/>
       <w:pgMar w:top="1440" w:right="1440" w:bottom="1440" w:left="1440" w:header="720" w:footer="720" w:gutter="0"/>
       <w:pgNumType w:start="0"/>
@@ -10218,7 +10624,15 @@
         <w:pStyle w:val="Textocomentario"/>
       </w:pPr>
       <w:r>
-        <w:t xml:space="preserve">No está mal, pero falta una mayor claridad en la problematización, para que se genere un enigma/paradoja que requiere ser investigado, lo cuál podría mejorar gracias al esquema de Lemieux, observando la relación entre “antecedentes académicos” (por ejemplo, en investigación) vs. “habilidades blandas”. Ejemplo: </w:t>
+        <w:t xml:space="preserve">No está mal, pero falta una mayor claridad en la problematización, para que se genere un enigma/paradoja que requiere ser investigado, lo </w:t>
+      </w:r>
+      <w:proofErr w:type="spellStart"/>
+      <w:r>
+        <w:t>cuál</w:t>
+      </w:r>
+      <w:proofErr w:type="spellEnd"/>
+      <w:r>
+        <w:t xml:space="preserve"> podría mejorar gracias al esquema de Lemieux, observando la relación entre “antecedentes académicos” (por ejemplo, en investigación) vs. “habilidades blandas”. Ejemplo: </w:t>
       </w:r>
     </w:p>
     <w:p>
@@ -10283,6 +10697,689 @@
       <w:proofErr w:type="gramEnd"/>
       <w:r>
         <w:t xml:space="preserve">. </w:t>
+      </w:r>
+    </w:p>
+    <w:p>
+      <w:pPr>
+        <w:pStyle w:val="Textocomentario"/>
+      </w:pPr>
+    </w:p>
+  </w:comment>
+  <w:comment w:id="6" w:author="Sebastián Matías Muñoz Tapia" w:date="2024-11-14T14:43:00Z" w:initials="SM">
+    <w:p>
+      <w:pPr>
+        <w:pStyle w:val="Textocomentario"/>
+      </w:pPr>
+      <w:r>
+        <w:rPr>
+          <w:rStyle w:val="Refdecomentario"/>
+        </w:rPr>
+        <w:annotationRef/>
+      </w:r>
+      <w:r>
+        <w:t>12</w:t>
+      </w:r>
+    </w:p>
+  </w:comment>
+  <w:comment w:id="8" w:author="Sebastián Matías Muñoz Tapia" w:date="2024-11-14T14:40:00Z" w:initials="SM">
+    <w:p>
+      <w:pPr>
+        <w:pStyle w:val="Textocomentario"/>
+      </w:pPr>
+      <w:r>
+        <w:rPr>
+          <w:rStyle w:val="Refdecomentario"/>
+        </w:rPr>
+        <w:annotationRef/>
+      </w:r>
+      <w:r>
+        <w:t xml:space="preserve">Cómo habíamos conversado alguna vez, sería interesante comparar grandes aspectos que pueden ser importantes para estudiantes, versus que son relevantes para </w:t>
+      </w:r>
+    </w:p>
+  </w:comment>
+  <w:comment w:id="10" w:author="Sebastián Matías Muñoz Tapia" w:date="2024-11-14T14:44:00Z" w:initials="SM">
+    <w:p>
+      <w:pPr>
+        <w:pStyle w:val="Textocomentario"/>
+      </w:pPr>
+      <w:r>
+        <w:rPr>
+          <w:rStyle w:val="Refdecomentario"/>
+        </w:rPr>
+        <w:annotationRef/>
+      </w:r>
+      <w:r>
+        <w:t xml:space="preserve">La forma de considerar la relevancia que vimos en clases </w:t>
+      </w:r>
+      <w:proofErr w:type="gramStart"/>
+      <w:r>
+        <w:t>son</w:t>
+      </w:r>
+      <w:proofErr w:type="gramEnd"/>
+      <w:r>
+        <w:t xml:space="preserve">: </w:t>
+      </w:r>
+    </w:p>
+    <w:p>
+      <w:pPr>
+        <w:pStyle w:val="Textocomentario"/>
+        <w:numPr>
+          <w:ilvl w:val="0"/>
+          <w:numId w:val="6"/>
+        </w:numPr>
+      </w:pPr>
+      <w:r>
+        <w:t>Relevancia práctica: como servirá para generar formas de intervención</w:t>
+      </w:r>
+    </w:p>
+    <w:p>
+      <w:pPr>
+        <w:pStyle w:val="Textocomentario"/>
+        <w:numPr>
+          <w:ilvl w:val="0"/>
+          <w:numId w:val="6"/>
+        </w:numPr>
+      </w:pPr>
+      <w:r>
+        <w:t>Relevancia teórica: como servirá en el sentido de elaborar nuevos conceptos</w:t>
+      </w:r>
+    </w:p>
+    <w:p>
+      <w:pPr>
+        <w:pStyle w:val="Textocomentario"/>
+        <w:numPr>
+          <w:ilvl w:val="0"/>
+          <w:numId w:val="6"/>
+        </w:numPr>
+      </w:pPr>
+      <w:r>
+        <w:t xml:space="preserve">Relevancia metodológica: </w:t>
+      </w:r>
+      <w:proofErr w:type="spellStart"/>
+      <w:r>
+        <w:t>como</w:t>
+      </w:r>
+      <w:proofErr w:type="spellEnd"/>
+      <w:r>
+        <w:t xml:space="preserve"> servirá para innovar en metodologías o aplicar metodologías que no se habían realizados en nuestros objetos de estudio. </w:t>
+      </w:r>
+      <w:r>
+        <w:br/>
+      </w:r>
+      <w:r>
+        <w:br/>
+        <w:t xml:space="preserve">Estás deben estar claramente distinguidas, lo que en este </w:t>
+      </w:r>
+      <w:proofErr w:type="spellStart"/>
+      <w:r>
+        <w:t>larguisimo</w:t>
+      </w:r>
+      <w:proofErr w:type="spellEnd"/>
+      <w:r>
+        <w:t xml:space="preserve"> </w:t>
+      </w:r>
+      <w:proofErr w:type="spellStart"/>
+      <w:r>
+        <w:t>parrafo</w:t>
+      </w:r>
+      <w:proofErr w:type="spellEnd"/>
+      <w:r>
+        <w:t xml:space="preserve"> no se observa.  Es un </w:t>
+      </w:r>
+      <w:proofErr w:type="spellStart"/>
+      <w:r>
+        <w:t>parrafo</w:t>
+      </w:r>
+      <w:proofErr w:type="spellEnd"/>
+      <w:r>
+        <w:t xml:space="preserve"> que parece salido de </w:t>
+      </w:r>
+      <w:proofErr w:type="spellStart"/>
+      <w:r>
+        <w:t>ChatGPT</w:t>
+      </w:r>
+      <w:proofErr w:type="spellEnd"/>
+      <w:r>
+        <w:t xml:space="preserve">, en el sentido de mucha información de sentido común y con muchas generalidades, pero poco concreta y específica a lo que se pide. </w:t>
+      </w:r>
+    </w:p>
+    <w:p>
+      <w:pPr>
+        <w:pStyle w:val="Textocomentario"/>
+        <w:numPr>
+          <w:ilvl w:val="0"/>
+          <w:numId w:val="6"/>
+        </w:numPr>
+      </w:pPr>
+      <w:r>
+        <w:t xml:space="preserve">Ojo en la utilización de </w:t>
+      </w:r>
+      <w:proofErr w:type="spellStart"/>
+      <w:r>
+        <w:t>ChatGPT</w:t>
+      </w:r>
+      <w:proofErr w:type="spellEnd"/>
+      <w:r>
+        <w:t xml:space="preserve">, que puede ser correctivo de algunos elementos, como la redacción, pero es bastante generalista a la hora de elaboración de respuestas específicas. No reemplaza el trabajo de reflexión humana. Primero usted debe elaborar. </w:t>
+      </w:r>
+    </w:p>
+  </w:comment>
+  <w:comment w:id="12" w:author="Sebastián Matías Muñoz Tapia" w:date="2024-11-14T14:52:00Z" w:initials="SM">
+    <w:p>
+      <w:pPr>
+        <w:pStyle w:val="Textocomentario"/>
+      </w:pPr>
+      <w:r>
+        <w:rPr>
+          <w:rStyle w:val="Refdecomentario"/>
+        </w:rPr>
+        <w:annotationRef/>
+      </w:r>
+      <w:r>
+        <w:t>17: 0+10+7</w:t>
+      </w:r>
+    </w:p>
+    <w:p>
+      <w:pPr>
+        <w:pStyle w:val="Textocomentario"/>
+      </w:pPr>
+      <w:r>
+        <w:t>Tiene que citar correctamente, con nombre de autor y año del texto</w:t>
+      </w:r>
+    </w:p>
+    <w:p>
+      <w:pPr>
+        <w:pStyle w:val="Textocomentario"/>
+      </w:pPr>
+      <w:r>
+        <w:t xml:space="preserve">No identifican antecedentes en la bibliografía. </w:t>
+      </w:r>
+    </w:p>
+    <w:p>
+      <w:pPr>
+        <w:pStyle w:val="Textocomentario"/>
+      </w:pPr>
+    </w:p>
+  </w:comment>
+  <w:comment w:id="14" w:author="Sebastián Matías Muñoz Tapia" w:date="2024-11-15T17:30:00Z" w:initials="SM">
+    <w:p>
+      <w:pPr>
+        <w:pStyle w:val="Textocomentario"/>
+      </w:pPr>
+      <w:r>
+        <w:rPr>
+          <w:rStyle w:val="Refdecomentario"/>
+        </w:rPr>
+        <w:annotationRef/>
+      </w:r>
+      <w:r>
+        <w:t xml:space="preserve">No se entiende muy bien la diferencia entre la primera hipótesis y la última. </w:t>
+      </w:r>
+    </w:p>
+  </w:comment>
+  <w:comment w:id="16" w:author="Sebastián Matías Muñoz Tapia" w:date="2024-11-15T17:39:00Z" w:initials="SM">
+    <w:p>
+      <w:pPr>
+        <w:pStyle w:val="Textocomentario"/>
+      </w:pPr>
+      <w:r>
+        <w:rPr>
+          <w:rStyle w:val="Refdecomentario"/>
+        </w:rPr>
+        <w:annotationRef/>
+      </w:r>
+      <w:r>
+        <w:t>6</w:t>
+      </w:r>
+    </w:p>
+    <w:p>
+      <w:pPr>
+        <w:pStyle w:val="Textocomentario"/>
+      </w:pPr>
+      <w:r>
+        <w:t>No es un ensayo. Es un diseño de investigación</w:t>
+      </w:r>
+    </w:p>
+  </w:comment>
+  <w:comment w:id="17" w:author="Sebastián Matías Muñoz Tapia" w:date="2024-11-15T17:40:00Z" w:initials="SM">
+    <w:p>
+      <w:pPr>
+        <w:pStyle w:val="Textocomentario"/>
+      </w:pPr>
+      <w:r>
+        <w:rPr>
+          <w:rStyle w:val="Refdecomentario"/>
+        </w:rPr>
+        <w:annotationRef/>
+      </w:r>
+      <w:r>
+        <w:t>Se analizarán</w:t>
+      </w:r>
+    </w:p>
+  </w:comment>
+  <w:comment w:id="18" w:author="Sebastián Matías Muñoz Tapia" w:date="2024-11-15T17:40:00Z" w:initials="SM">
+    <w:p>
+      <w:pPr>
+        <w:pStyle w:val="Textocomentario"/>
+      </w:pPr>
+      <w:r>
+        <w:rPr>
+          <w:rStyle w:val="Refdecomentario"/>
+        </w:rPr>
+        <w:annotationRef/>
+      </w:r>
+      <w:r>
+        <w:t xml:space="preserve">Para ser una investigación asociativa debe relacionar dos variables. Por lo que veo, está describiendo sólo la calidad docente. </w:t>
+      </w:r>
+    </w:p>
+  </w:comment>
+  <w:comment w:id="19" w:author="Sebastián Matías Muñoz Tapia" w:date="2024-11-15T17:41:00Z" w:initials="SM">
+    <w:p>
+      <w:pPr>
+        <w:pStyle w:val="Textocomentario"/>
+      </w:pPr>
+      <w:r>
+        <w:rPr>
+          <w:rStyle w:val="Refdecomentario"/>
+        </w:rPr>
+        <w:annotationRef/>
+      </w:r>
+      <w:r>
+        <w:t xml:space="preserve">Usted no va a hacer un análisis específico de los docentes en particular. </w:t>
+      </w:r>
+    </w:p>
+    <w:p>
+      <w:pPr>
+        <w:pStyle w:val="Textocomentario"/>
+        <w:numPr>
+          <w:ilvl w:val="0"/>
+          <w:numId w:val="7"/>
+        </w:numPr>
+      </w:pPr>
+      <w:r>
+        <w:t xml:space="preserve">Lo de minucioso y objetivo está demás. Si lee el texto de Asún observará que justamente el discute con la idea de la “objetividad” de la investigación cuantitativa. </w:t>
+      </w:r>
+    </w:p>
+  </w:comment>
+  <w:comment w:id="21" w:author="Sebastián Matías Muñoz Tapia" w:date="2024-11-15T18:27:00Z" w:initials="SM">
+    <w:p>
+      <w:pPr>
+        <w:pStyle w:val="Textocomentario"/>
+      </w:pPr>
+      <w:r>
+        <w:rPr>
+          <w:rStyle w:val="Refdecomentario"/>
+        </w:rPr>
+        <w:annotationRef/>
+      </w:r>
+      <w:r>
+        <w:t xml:space="preserve">10-7: 17: </w:t>
+      </w:r>
+    </w:p>
+    <w:p>
+      <w:pPr>
+        <w:pStyle w:val="Textocomentario"/>
+      </w:pPr>
+      <w:r>
+        <w:t xml:space="preserve">No se definieron los conceptos generales, dimensiones y subdimensiones. </w:t>
+      </w:r>
+    </w:p>
+    <w:p>
+      <w:pPr>
+        <w:pStyle w:val="Textocomentario"/>
+      </w:pPr>
+      <w:r>
+        <w:t xml:space="preserve">Hay indicadores que no aparecen en preguntas, y hay posibles solapamientos entre dimensiones. </w:t>
+      </w:r>
+    </w:p>
+  </w:comment>
+  <w:comment w:id="23" w:author="Sebastián Matías Muñoz Tapia" w:date="2024-11-15T17:45:00Z" w:initials="SM">
+    <w:p>
+      <w:pPr>
+        <w:pStyle w:val="Textocomentario"/>
+      </w:pPr>
+      <w:r>
+        <w:rPr>
+          <w:rStyle w:val="Refdecomentario"/>
+        </w:rPr>
+        <w:annotationRef/>
+      </w:r>
+      <w:r>
+        <w:t xml:space="preserve">Un concepto más adecuado sería: Percepción de atributos que definen la calidad docente. Esto debe ser definido, al igual que las dimensiones. Lo que no se encuentra realizado. </w:t>
+      </w:r>
+    </w:p>
+  </w:comment>
+  <w:comment w:id="24" w:author="Sebastián Matías Muñoz Tapia" w:date="2024-11-15T17:46:00Z" w:initials="SM">
+    <w:p>
+      <w:pPr>
+        <w:pStyle w:val="Textocomentario"/>
+      </w:pPr>
+      <w:r>
+        <w:rPr>
+          <w:rStyle w:val="Refdecomentario"/>
+        </w:rPr>
+        <w:annotationRef/>
+      </w:r>
+      <w:proofErr w:type="gramStart"/>
+      <w:r>
+        <w:t>Qué diferencia tiene con lo anterior?</w:t>
+      </w:r>
+      <w:proofErr w:type="gramEnd"/>
+    </w:p>
+    <w:p>
+      <w:pPr>
+        <w:pStyle w:val="Textocomentario"/>
+        <w:numPr>
+          <w:ilvl w:val="0"/>
+          <w:numId w:val="8"/>
+        </w:numPr>
+      </w:pPr>
+      <w:proofErr w:type="gramStart"/>
+      <w:r>
+        <w:t>La anterior no está en el cuestionario!!</w:t>
+      </w:r>
+      <w:proofErr w:type="gramEnd"/>
+      <w:r>
+        <w:t xml:space="preserve"> (se podría sacar. </w:t>
+      </w:r>
+      <w:proofErr w:type="gramStart"/>
+      <w:r>
+        <w:t>Los indicadores seleccionados debería</w:t>
+      </w:r>
+      <w:proofErr w:type="gramEnd"/>
+      <w:r>
+        <w:t xml:space="preserve"> estar en el </w:t>
+      </w:r>
+      <w:proofErr w:type="spellStart"/>
+      <w:r>
+        <w:t>cuetionario</w:t>
+      </w:r>
+      <w:proofErr w:type="spellEnd"/>
+      <w:r>
+        <w:t xml:space="preserve">). </w:t>
+      </w:r>
+    </w:p>
+  </w:comment>
+  <w:comment w:id="25" w:author="Sebastián Matías Muñoz Tapia" w:date="2024-11-15T18:19:00Z" w:initials="SM">
+    <w:p>
+      <w:pPr>
+        <w:pStyle w:val="Textocomentario"/>
+      </w:pPr>
+      <w:r>
+        <w:rPr>
+          <w:rStyle w:val="Refdecomentario"/>
+        </w:rPr>
+        <w:annotationRef/>
+      </w:r>
+      <w:r>
+        <w:t xml:space="preserve">El problema de esto, es que eso son designios de la universidad. El docente a lo más puede hacer cápsulas, pero no permiten que se hagan clases online. Sería </w:t>
+      </w:r>
+      <w:proofErr w:type="spellStart"/>
+      <w:r>
+        <w:t>dificil</w:t>
+      </w:r>
+      <w:proofErr w:type="spellEnd"/>
+      <w:r>
+        <w:t xml:space="preserve"> evaluar la importancia de esto si hay una política que lo niega. Puede dejarse, pero está ese riesgo. </w:t>
+      </w:r>
+    </w:p>
+  </w:comment>
+  <w:comment w:id="26" w:author="Sebastián Matías Muñoz Tapia" w:date="2024-11-15T18:21:00Z" w:initials="SM">
+    <w:p>
+      <w:pPr>
+        <w:pStyle w:val="Textocomentario"/>
+      </w:pPr>
+      <w:r>
+        <w:rPr>
+          <w:rStyle w:val="Refdecomentario"/>
+        </w:rPr>
+        <w:annotationRef/>
+      </w:r>
+      <w:r>
+        <w:t xml:space="preserve">Cada indicador debe estar asociada a una pregunta. Acá hay dos indicadores asociados a una pregunta. </w:t>
+      </w:r>
+    </w:p>
+  </w:comment>
+  <w:comment w:id="27" w:author="Sebastián Matías Muñoz Tapia" w:date="2024-11-15T17:54:00Z" w:initials="SM">
+    <w:p>
+      <w:pPr>
+        <w:pStyle w:val="Textocomentario"/>
+      </w:pPr>
+      <w:r>
+        <w:rPr>
+          <w:rStyle w:val="Refdecomentario"/>
+        </w:rPr>
+        <w:annotationRef/>
+      </w:r>
+      <w:r>
+        <w:t xml:space="preserve">Creo que está dimensión puede toparse con actividades fuera y dentro del aula. Sería mejor incluir un </w:t>
+      </w:r>
+      <w:proofErr w:type="spellStart"/>
+      <w:r>
+        <w:t>item</w:t>
+      </w:r>
+      <w:proofErr w:type="spellEnd"/>
+      <w:r>
+        <w:t xml:space="preserve"> de comunicación, al interior de esas dimensiones. </w:t>
+      </w:r>
+    </w:p>
+  </w:comment>
+  <w:comment w:id="28" w:author="Sebastián Matías Muñoz Tapia" w:date="2024-11-15T18:26:00Z" w:initials="SM">
+    <w:p>
+      <w:pPr>
+        <w:pStyle w:val="Textocomentario"/>
+      </w:pPr>
+      <w:r>
+        <w:rPr>
+          <w:rStyle w:val="Refdecomentario"/>
+        </w:rPr>
+        <w:annotationRef/>
+      </w:r>
+      <w:r>
+        <w:t>No está</w:t>
+      </w:r>
+    </w:p>
+  </w:comment>
+  <w:comment w:id="29" w:author="Sebastián Matías Muñoz Tapia" w:date="2024-11-15T18:26:00Z" w:initials="SM">
+    <w:p>
+      <w:pPr>
+        <w:pStyle w:val="Textocomentario"/>
+      </w:pPr>
+      <w:r>
+        <w:rPr>
+          <w:rStyle w:val="Refdecomentario"/>
+        </w:rPr>
+        <w:annotationRef/>
+      </w:r>
+      <w:r>
+        <w:t>No está</w:t>
+      </w:r>
+    </w:p>
+  </w:comment>
+  <w:comment w:id="30" w:author="Sebastián Matías Muñoz Tapia" w:date="2024-11-15T18:26:00Z" w:initials="SM">
+    <w:p>
+      <w:pPr>
+        <w:pStyle w:val="Textocomentario"/>
+      </w:pPr>
+      <w:r>
+        <w:rPr>
+          <w:rStyle w:val="Refdecomentario"/>
+        </w:rPr>
+        <w:annotationRef/>
+      </w:r>
+      <w:r>
+        <w:t>Las siguientes tampoco están</w:t>
+      </w:r>
+    </w:p>
+  </w:comment>
+  <w:comment w:id="31" w:author="Sebastián Matías Muñoz Tapia" w:date="2024-11-15T17:55:00Z" w:initials="SM">
+    <w:p>
+      <w:pPr>
+        <w:pStyle w:val="Textocomentario"/>
+      </w:pPr>
+      <w:r>
+        <w:rPr>
+          <w:rStyle w:val="Refdecomentario"/>
+        </w:rPr>
+        <w:annotationRef/>
+      </w:r>
+      <w:r>
+        <w:t xml:space="preserve">Este indicador es extraño, </w:t>
+      </w:r>
+      <w:proofErr w:type="spellStart"/>
+      <w:r>
+        <w:t>por que</w:t>
+      </w:r>
+      <w:proofErr w:type="spellEnd"/>
+      <w:r>
+        <w:t xml:space="preserve"> los criterios de evaluación los define el docente. Y en general ayudante no suele realizar retroalimentación. </w:t>
+      </w:r>
+    </w:p>
+  </w:comment>
+  <w:comment w:id="32" w:author="Sebastián Matías Muñoz Tapia" w:date="2024-11-15T17:58:00Z" w:initials="SM">
+    <w:p>
+      <w:pPr>
+        <w:pStyle w:val="Textocomentario"/>
+      </w:pPr>
+      <w:r>
+        <w:rPr>
+          <w:rStyle w:val="Refdecomentario"/>
+        </w:rPr>
+        <w:annotationRef/>
+      </w:r>
+      <w:r>
+        <w:t xml:space="preserve">Relevancia es </w:t>
+      </w:r>
+      <w:proofErr w:type="spellStart"/>
+      <w:r>
+        <w:t>dificil</w:t>
+      </w:r>
+      <w:proofErr w:type="spellEnd"/>
+      <w:r>
+        <w:t xml:space="preserve"> medir. </w:t>
+      </w:r>
+    </w:p>
+  </w:comment>
+  <w:comment w:id="34" w:author="Sebastián Matías Muñoz Tapia" w:date="2024-11-15T18:30:00Z" w:initials="SM">
+    <w:p>
+      <w:pPr>
+        <w:pStyle w:val="Textocomentario"/>
+      </w:pPr>
+      <w:r>
+        <w:rPr>
+          <w:rStyle w:val="Refdecomentario"/>
+        </w:rPr>
+        <w:annotationRef/>
+      </w:r>
+      <w:r>
+        <w:t xml:space="preserve">7+28:35: Las preguntas en general está bien. El problema es su coincidencia con la operacionalización. </w:t>
+      </w:r>
+    </w:p>
+  </w:comment>
+  <w:comment w:id="35" w:author="Sebastián Matías Muñoz Tapia" w:date="2024-11-15T17:58:00Z" w:initials="SM">
+    <w:p>
+      <w:pPr>
+        <w:pStyle w:val="Textocomentario"/>
+      </w:pPr>
+      <w:r>
+        <w:rPr>
+          <w:rStyle w:val="Refdecomentario"/>
+        </w:rPr>
+        <w:annotationRef/>
+      </w:r>
+      <w:r>
+        <w:t xml:space="preserve">Las preguntas escalares, de este tipo son fáciles de recodificar. No es necesario hacer categorías ordinales. </w:t>
+      </w:r>
+    </w:p>
+  </w:comment>
+  <w:comment w:id="36" w:author="Sebastián Matías Muñoz Tapia" w:date="2024-11-15T17:59:00Z" w:initials="SM">
+    <w:p>
+      <w:pPr>
+        <w:pStyle w:val="Textocomentario"/>
+      </w:pPr>
+      <w:r>
+        <w:rPr>
+          <w:rStyle w:val="Refdecomentario"/>
+        </w:rPr>
+        <w:annotationRef/>
+      </w:r>
+      <w:r>
+        <w:t>¿qué pasa si estudia y trabaja?</w:t>
+      </w:r>
+    </w:p>
+  </w:comment>
+  <w:comment w:id="37" w:author="Sebastián Matías Muñoz Tapia" w:date="2024-11-15T18:30:00Z" w:initials="SM">
+    <w:p>
+      <w:pPr>
+        <w:pStyle w:val="Textocomentario"/>
+      </w:pPr>
+      <w:r>
+        <w:rPr>
+          <w:rStyle w:val="Refdecomentario"/>
+        </w:rPr>
+        <w:annotationRef/>
+      </w:r>
+      <w:r>
+        <w:t>NUMERE SUS PREGUNTAS</w:t>
+      </w:r>
+    </w:p>
+  </w:comment>
+  <w:comment w:id="38" w:author="Sebastián Matías Muñoz Tapia" w:date="2024-11-15T18:01:00Z" w:initials="SM">
+    <w:p>
+      <w:pPr>
+        <w:pStyle w:val="Textocomentario"/>
+      </w:pPr>
+      <w:r>
+        <w:rPr>
+          <w:rStyle w:val="Refdecomentario"/>
+        </w:rPr>
+        <w:annotationRef/>
+      </w:r>
+      <w:bookmarkStart w:id="39" w:name="_Hlk182587209"/>
+      <w:r>
+        <w:t xml:space="preserve">El problema de esto, es que eso son designios de la universidad. El docente a lo más puede hacer cápsulas, pero no permiten que se hagan clases online. </w:t>
+      </w:r>
+      <w:bookmarkEnd w:id="39"/>
+    </w:p>
+  </w:comment>
+  <w:comment w:id="41" w:author="Sebastián Matías Muñoz Tapia" w:date="2024-11-15T18:35:00Z" w:initials="SM">
+    <w:p>
+      <w:pPr>
+        <w:pStyle w:val="Textocomentario"/>
+      </w:pPr>
+      <w:r>
+        <w:rPr>
+          <w:rStyle w:val="Refdecomentario"/>
+        </w:rPr>
+        <w:annotationRef/>
+      </w:r>
+      <w:r>
+        <w:t>7.</w:t>
+      </w:r>
+    </w:p>
+    <w:p>
+      <w:pPr>
+        <w:pStyle w:val="Textocomentario"/>
+      </w:pPr>
+      <w:r>
+        <w:t xml:space="preserve">La forma de citar es incorrecta, no aparece a lo largo del texto. </w:t>
+      </w:r>
+      <w:r>
+        <w:t xml:space="preserve">Es </w:t>
+      </w:r>
+      <w:r>
+        <w:t>difícil</w:t>
+      </w:r>
+      <w:r>
+        <w:t xml:space="preserve"> saber cómo y si las utilizaron. </w:t>
+      </w:r>
+    </w:p>
+    <w:p>
+      <w:pPr>
+        <w:pStyle w:val="Textocomentario"/>
+      </w:pPr>
+      <w:r>
+        <w:t xml:space="preserve">Hay una estudiante que no entregó fichas y otra la entregó con dos días de retraso. </w:t>
       </w:r>
     </w:p>
     <w:p>
@@ -10300,6 +11397,32 @@
   <w15:commentEx w15:paraId="4F9C1388" w15:done="0"/>
   <w15:commentEx w15:paraId="7A5A9D67" w15:done="0"/>
   <w15:commentEx w15:paraId="21128377" w15:done="0"/>
+  <w15:commentEx w15:paraId="357A2689" w15:done="0"/>
+  <w15:commentEx w15:paraId="4D75F333" w15:done="0"/>
+  <w15:commentEx w15:paraId="33DAAEB4" w15:done="0"/>
+  <w15:commentEx w15:paraId="5DD74194" w15:done="0"/>
+  <w15:commentEx w15:paraId="795C0558" w15:done="0"/>
+  <w15:commentEx w15:paraId="6777002E" w15:done="0"/>
+  <w15:commentEx w15:paraId="0082F2AD" w15:done="0"/>
+  <w15:commentEx w15:paraId="4039D7AD" w15:done="0"/>
+  <w15:commentEx w15:paraId="0ABD87BD" w15:done="0"/>
+  <w15:commentEx w15:paraId="7C757C54" w15:done="0"/>
+  <w15:commentEx w15:paraId="6531384B" w15:done="0"/>
+  <w15:commentEx w15:paraId="1C67A06E" w15:done="0"/>
+  <w15:commentEx w15:paraId="4E824C5D" w15:done="0"/>
+  <w15:commentEx w15:paraId="77B872A9" w15:done="0"/>
+  <w15:commentEx w15:paraId="7A13A64A" w15:done="0"/>
+  <w15:commentEx w15:paraId="6BB7F2CD" w15:done="0"/>
+  <w15:commentEx w15:paraId="2F23FBBA" w15:done="0"/>
+  <w15:commentEx w15:paraId="631FA636" w15:done="0"/>
+  <w15:commentEx w15:paraId="5EDF7079" w15:done="0"/>
+  <w15:commentEx w15:paraId="3CEABB15" w15:done="0"/>
+  <w15:commentEx w15:paraId="3B71F96C" w15:done="0"/>
+  <w15:commentEx w15:paraId="34955AB8" w15:done="0"/>
+  <w15:commentEx w15:paraId="39A89590" w15:done="0"/>
+  <w15:commentEx w15:paraId="77B068F9" w15:done="0"/>
+  <w15:commentEx w15:paraId="4D5DD653" w15:done="0"/>
+  <w15:commentEx w15:paraId="448748E2" w15:done="0"/>
 </w15:commentsEx>
 </file>
 
@@ -10309,6 +11432,32 @@
   <w16cex:commentExtensible w16cex:durableId="7EB11ED4" w16cex:dateUtc="2024-11-10T23:01:00Z"/>
   <w16cex:commentExtensible w16cex:durableId="376831BE" w16cex:dateUtc="2024-11-10T23:03:00Z"/>
   <w16cex:commentExtensible w16cex:durableId="514A31ED" w16cex:dateUtc="2024-11-10T23:06:00Z"/>
+  <w16cex:commentExtensible w16cex:durableId="5C3630B5" w16cex:dateUtc="2024-11-14T17:43:00Z"/>
+  <w16cex:commentExtensible w16cex:durableId="4075FF4A" w16cex:dateUtc="2024-11-14T17:40:00Z"/>
+  <w16cex:commentExtensible w16cex:durableId="153E29AD" w16cex:dateUtc="2024-11-14T17:44:00Z"/>
+  <w16cex:commentExtensible w16cex:durableId="311EBB04" w16cex:dateUtc="2024-11-14T17:52:00Z"/>
+  <w16cex:commentExtensible w16cex:durableId="481CC828" w16cex:dateUtc="2024-11-15T20:30:00Z"/>
+  <w16cex:commentExtensible w16cex:durableId="7AF1CC98" w16cex:dateUtc="2024-11-15T20:39:00Z"/>
+  <w16cex:commentExtensible w16cex:durableId="5DABD6CD" w16cex:dateUtc="2024-11-15T20:40:00Z"/>
+  <w16cex:commentExtensible w16cex:durableId="3DEE124B" w16cex:dateUtc="2024-11-15T20:40:00Z"/>
+  <w16cex:commentExtensible w16cex:durableId="41B37341" w16cex:dateUtc="2024-11-15T20:41:00Z"/>
+  <w16cex:commentExtensible w16cex:durableId="79CC3915" w16cex:dateUtc="2024-11-15T21:27:00Z"/>
+  <w16cex:commentExtensible w16cex:durableId="5FC8ECD2" w16cex:dateUtc="2024-11-15T20:45:00Z"/>
+  <w16cex:commentExtensible w16cex:durableId="3FA3D703" w16cex:dateUtc="2024-11-15T20:46:00Z"/>
+  <w16cex:commentExtensible w16cex:durableId="11ACA0AB" w16cex:dateUtc="2024-11-15T21:19:00Z"/>
+  <w16cex:commentExtensible w16cex:durableId="4C57B33A" w16cex:dateUtc="2024-11-15T21:21:00Z"/>
+  <w16cex:commentExtensible w16cex:durableId="6D440CAB" w16cex:dateUtc="2024-11-15T20:54:00Z"/>
+  <w16cex:commentExtensible w16cex:durableId="6DF57388" w16cex:dateUtc="2024-11-15T21:26:00Z"/>
+  <w16cex:commentExtensible w16cex:durableId="2AE324DE" w16cex:dateUtc="2024-11-15T21:26:00Z"/>
+  <w16cex:commentExtensible w16cex:durableId="7AF462F5" w16cex:dateUtc="2024-11-15T21:26:00Z"/>
+  <w16cex:commentExtensible w16cex:durableId="2D415D0D" w16cex:dateUtc="2024-11-15T20:55:00Z"/>
+  <w16cex:commentExtensible w16cex:durableId="706E0064" w16cex:dateUtc="2024-11-15T20:58:00Z"/>
+  <w16cex:commentExtensible w16cex:durableId="2483B846" w16cex:dateUtc="2024-11-15T21:30:00Z"/>
+  <w16cex:commentExtensible w16cex:durableId="43E1007B" w16cex:dateUtc="2024-11-15T20:58:00Z"/>
+  <w16cex:commentExtensible w16cex:durableId="778AAED0" w16cex:dateUtc="2024-11-15T20:59:00Z"/>
+  <w16cex:commentExtensible w16cex:durableId="217D174F" w16cex:dateUtc="2024-11-15T21:30:00Z"/>
+  <w16cex:commentExtensible w16cex:durableId="27EFA7C8" w16cex:dateUtc="2024-11-15T21:01:00Z"/>
+  <w16cex:commentExtensible w16cex:durableId="79C8C4F8" w16cex:dateUtc="2024-11-15T21:35:00Z"/>
 </w16cex:commentsExtensible>
 </file>
 
@@ -10318,6 +11467,32 @@
   <w16cid:commentId w16cid:paraId="4F9C1388" w16cid:durableId="7EB11ED4"/>
   <w16cid:commentId w16cid:paraId="7A5A9D67" w16cid:durableId="376831BE"/>
   <w16cid:commentId w16cid:paraId="21128377" w16cid:durableId="514A31ED"/>
+  <w16cid:commentId w16cid:paraId="357A2689" w16cid:durableId="5C3630B5"/>
+  <w16cid:commentId w16cid:paraId="4D75F333" w16cid:durableId="4075FF4A"/>
+  <w16cid:commentId w16cid:paraId="33DAAEB4" w16cid:durableId="153E29AD"/>
+  <w16cid:commentId w16cid:paraId="5DD74194" w16cid:durableId="311EBB04"/>
+  <w16cid:commentId w16cid:paraId="795C0558" w16cid:durableId="481CC828"/>
+  <w16cid:commentId w16cid:paraId="6777002E" w16cid:durableId="7AF1CC98"/>
+  <w16cid:commentId w16cid:paraId="0082F2AD" w16cid:durableId="5DABD6CD"/>
+  <w16cid:commentId w16cid:paraId="4039D7AD" w16cid:durableId="3DEE124B"/>
+  <w16cid:commentId w16cid:paraId="0ABD87BD" w16cid:durableId="41B37341"/>
+  <w16cid:commentId w16cid:paraId="7C757C54" w16cid:durableId="79CC3915"/>
+  <w16cid:commentId w16cid:paraId="6531384B" w16cid:durableId="5FC8ECD2"/>
+  <w16cid:commentId w16cid:paraId="1C67A06E" w16cid:durableId="3FA3D703"/>
+  <w16cid:commentId w16cid:paraId="4E824C5D" w16cid:durableId="11ACA0AB"/>
+  <w16cid:commentId w16cid:paraId="77B872A9" w16cid:durableId="4C57B33A"/>
+  <w16cid:commentId w16cid:paraId="7A13A64A" w16cid:durableId="6D440CAB"/>
+  <w16cid:commentId w16cid:paraId="6BB7F2CD" w16cid:durableId="6DF57388"/>
+  <w16cid:commentId w16cid:paraId="2F23FBBA" w16cid:durableId="2AE324DE"/>
+  <w16cid:commentId w16cid:paraId="631FA636" w16cid:durableId="7AF462F5"/>
+  <w16cid:commentId w16cid:paraId="5EDF7079" w16cid:durableId="2D415D0D"/>
+  <w16cid:commentId w16cid:paraId="3CEABB15" w16cid:durableId="706E0064"/>
+  <w16cid:commentId w16cid:paraId="3B71F96C" w16cid:durableId="2483B846"/>
+  <w16cid:commentId w16cid:paraId="34955AB8" w16cid:durableId="43E1007B"/>
+  <w16cid:commentId w16cid:paraId="39A89590" w16cid:durableId="778AAED0"/>
+  <w16cid:commentId w16cid:paraId="77B068F9" w16cid:durableId="217D174F"/>
+  <w16cid:commentId w16cid:paraId="4D5DD653" w16cid:durableId="27EFA7C8"/>
+  <w16cid:commentId w16cid:paraId="448748E2" w16cid:durableId="79C8C4F8"/>
 </w16cid:commentsIds>
 </file>
 
@@ -10610,6 +11785,119 @@
     </w:lvl>
   </w:abstractNum>
   <w:abstractNum w:abstractNumId="2" w15:restartNumberingAfterBreak="0">
+    <w:nsid w:val="1FDB5D28"/>
+    <w:multiLevelType w:val="hybridMultilevel"/>
+    <w:tmpl w:val="65D87B9A"/>
+    <w:lvl w:ilvl="0" w:tplc="7010B05C">
+      <w:start w:val="2"/>
+      <w:numFmt w:val="bullet"/>
+      <w:lvlText w:val="-"/>
+      <w:lvlJc w:val="left"/>
+      <w:pPr>
+        <w:ind w:left="720" w:hanging="360"/>
+      </w:pPr>
+      <w:rPr>
+        <w:rFonts w:ascii="Arial" w:eastAsia="Arial" w:hAnsi="Arial" w:cs="Arial" w:hint="default"/>
+      </w:rPr>
+    </w:lvl>
+    <w:lvl w:ilvl="1" w:tplc="0C0A0003" w:tentative="1">
+      <w:start w:val="1"/>
+      <w:numFmt w:val="bullet"/>
+      <w:lvlText w:val="o"/>
+      <w:lvlJc w:val="left"/>
+      <w:pPr>
+        <w:ind w:left="1440" w:hanging="360"/>
+      </w:pPr>
+      <w:rPr>
+        <w:rFonts w:ascii="Courier New" w:hAnsi="Courier New" w:cs="Courier New" w:hint="default"/>
+      </w:rPr>
+    </w:lvl>
+    <w:lvl w:ilvl="2" w:tplc="0C0A0005" w:tentative="1">
+      <w:start w:val="1"/>
+      <w:numFmt w:val="bullet"/>
+      <w:lvlText w:val=""/>
+      <w:lvlJc w:val="left"/>
+      <w:pPr>
+        <w:ind w:left="2160" w:hanging="360"/>
+      </w:pPr>
+      <w:rPr>
+        <w:rFonts w:ascii="Wingdings" w:hAnsi="Wingdings" w:hint="default"/>
+      </w:rPr>
+    </w:lvl>
+    <w:lvl w:ilvl="3" w:tplc="0C0A0001" w:tentative="1">
+      <w:start w:val="1"/>
+      <w:numFmt w:val="bullet"/>
+      <w:lvlText w:val=""/>
+      <w:lvlJc w:val="left"/>
+      <w:pPr>
+        <w:ind w:left="2880" w:hanging="360"/>
+      </w:pPr>
+      <w:rPr>
+        <w:rFonts w:ascii="Symbol" w:hAnsi="Symbol" w:hint="default"/>
+      </w:rPr>
+    </w:lvl>
+    <w:lvl w:ilvl="4" w:tplc="0C0A0003" w:tentative="1">
+      <w:start w:val="1"/>
+      <w:numFmt w:val="bullet"/>
+      <w:lvlText w:val="o"/>
+      <w:lvlJc w:val="left"/>
+      <w:pPr>
+        <w:ind w:left="3600" w:hanging="360"/>
+      </w:pPr>
+      <w:rPr>
+        <w:rFonts w:ascii="Courier New" w:hAnsi="Courier New" w:cs="Courier New" w:hint="default"/>
+      </w:rPr>
+    </w:lvl>
+    <w:lvl w:ilvl="5" w:tplc="0C0A0005" w:tentative="1">
+      <w:start w:val="1"/>
+      <w:numFmt w:val="bullet"/>
+      <w:lvlText w:val=""/>
+      <w:lvlJc w:val="left"/>
+      <w:pPr>
+        <w:ind w:left="4320" w:hanging="360"/>
+      </w:pPr>
+      <w:rPr>
+        <w:rFonts w:ascii="Wingdings" w:hAnsi="Wingdings" w:hint="default"/>
+      </w:rPr>
+    </w:lvl>
+    <w:lvl w:ilvl="6" w:tplc="0C0A0001" w:tentative="1">
+      <w:start w:val="1"/>
+      <w:numFmt w:val="bullet"/>
+      <w:lvlText w:val=""/>
+      <w:lvlJc w:val="left"/>
+      <w:pPr>
+        <w:ind w:left="5040" w:hanging="360"/>
+      </w:pPr>
+      <w:rPr>
+        <w:rFonts w:ascii="Symbol" w:hAnsi="Symbol" w:hint="default"/>
+      </w:rPr>
+    </w:lvl>
+    <w:lvl w:ilvl="7" w:tplc="0C0A0003" w:tentative="1">
+      <w:start w:val="1"/>
+      <w:numFmt w:val="bullet"/>
+      <w:lvlText w:val="o"/>
+      <w:lvlJc w:val="left"/>
+      <w:pPr>
+        <w:ind w:left="5760" w:hanging="360"/>
+      </w:pPr>
+      <w:rPr>
+        <w:rFonts w:ascii="Courier New" w:hAnsi="Courier New" w:cs="Courier New" w:hint="default"/>
+      </w:rPr>
+    </w:lvl>
+    <w:lvl w:ilvl="8" w:tplc="0C0A0005" w:tentative="1">
+      <w:start w:val="1"/>
+      <w:numFmt w:val="bullet"/>
+      <w:lvlText w:val=""/>
+      <w:lvlJc w:val="left"/>
+      <w:pPr>
+        <w:ind w:left="6480" w:hanging="360"/>
+      </w:pPr>
+      <w:rPr>
+        <w:rFonts w:ascii="Wingdings" w:hAnsi="Wingdings" w:hint="default"/>
+      </w:rPr>
+    </w:lvl>
+  </w:abstractNum>
+  <w:abstractNum w:abstractNumId="3" w15:restartNumberingAfterBreak="0">
     <w:nsid w:val="2B535ABF"/>
     <w:multiLevelType w:val="hybridMultilevel"/>
     <w:tmpl w:val="34087292"/>
@@ -10698,7 +11986,7 @@
       </w:pPr>
     </w:lvl>
   </w:abstractNum>
-  <w:abstractNum w:abstractNumId="3" w15:restartNumberingAfterBreak="0">
+  <w:abstractNum w:abstractNumId="4" w15:restartNumberingAfterBreak="0">
     <w:nsid w:val="32006E96"/>
     <w:multiLevelType w:val="hybridMultilevel"/>
     <w:tmpl w:val="E716F94C"/>
@@ -10787,7 +12075,209 @@
       </w:pPr>
     </w:lvl>
   </w:abstractNum>
-  <w:abstractNum w:abstractNumId="4" w15:restartNumberingAfterBreak="0">
+  <w:abstractNum w:abstractNumId="5" w15:restartNumberingAfterBreak="0">
+    <w:nsid w:val="442C7C61"/>
+    <w:multiLevelType w:val="hybridMultilevel"/>
+    <w:tmpl w:val="8376C4DC"/>
+    <w:lvl w:ilvl="0" w:tplc="178A9062">
+      <w:start w:val="2"/>
+      <w:numFmt w:val="bullet"/>
+      <w:lvlText w:val="-"/>
+      <w:lvlJc w:val="left"/>
+      <w:pPr>
+        <w:ind w:left="720" w:hanging="360"/>
+      </w:pPr>
+      <w:rPr>
+        <w:rFonts w:ascii="Arial" w:eastAsia="Arial" w:hAnsi="Arial" w:cs="Arial" w:hint="default"/>
+      </w:rPr>
+    </w:lvl>
+    <w:lvl w:ilvl="1" w:tplc="0C0A0003" w:tentative="1">
+      <w:start w:val="1"/>
+      <w:numFmt w:val="bullet"/>
+      <w:lvlText w:val="o"/>
+      <w:lvlJc w:val="left"/>
+      <w:pPr>
+        <w:ind w:left="1440" w:hanging="360"/>
+      </w:pPr>
+      <w:rPr>
+        <w:rFonts w:ascii="Courier New" w:hAnsi="Courier New" w:cs="Courier New" w:hint="default"/>
+      </w:rPr>
+    </w:lvl>
+    <w:lvl w:ilvl="2" w:tplc="0C0A0005" w:tentative="1">
+      <w:start w:val="1"/>
+      <w:numFmt w:val="bullet"/>
+      <w:lvlText w:val=""/>
+      <w:lvlJc w:val="left"/>
+      <w:pPr>
+        <w:ind w:left="2160" w:hanging="360"/>
+      </w:pPr>
+      <w:rPr>
+        <w:rFonts w:ascii="Wingdings" w:hAnsi="Wingdings" w:hint="default"/>
+      </w:rPr>
+    </w:lvl>
+    <w:lvl w:ilvl="3" w:tplc="0C0A0001" w:tentative="1">
+      <w:start w:val="1"/>
+      <w:numFmt w:val="bullet"/>
+      <w:lvlText w:val=""/>
+      <w:lvlJc w:val="left"/>
+      <w:pPr>
+        <w:ind w:left="2880" w:hanging="360"/>
+      </w:pPr>
+      <w:rPr>
+        <w:rFonts w:ascii="Symbol" w:hAnsi="Symbol" w:hint="default"/>
+      </w:rPr>
+    </w:lvl>
+    <w:lvl w:ilvl="4" w:tplc="0C0A0003" w:tentative="1">
+      <w:start w:val="1"/>
+      <w:numFmt w:val="bullet"/>
+      <w:lvlText w:val="o"/>
+      <w:lvlJc w:val="left"/>
+      <w:pPr>
+        <w:ind w:left="3600" w:hanging="360"/>
+      </w:pPr>
+      <w:rPr>
+        <w:rFonts w:ascii="Courier New" w:hAnsi="Courier New" w:cs="Courier New" w:hint="default"/>
+      </w:rPr>
+    </w:lvl>
+    <w:lvl w:ilvl="5" w:tplc="0C0A0005" w:tentative="1">
+      <w:start w:val="1"/>
+      <w:numFmt w:val="bullet"/>
+      <w:lvlText w:val=""/>
+      <w:lvlJc w:val="left"/>
+      <w:pPr>
+        <w:ind w:left="4320" w:hanging="360"/>
+      </w:pPr>
+      <w:rPr>
+        <w:rFonts w:ascii="Wingdings" w:hAnsi="Wingdings" w:hint="default"/>
+      </w:rPr>
+    </w:lvl>
+    <w:lvl w:ilvl="6" w:tplc="0C0A0001" w:tentative="1">
+      <w:start w:val="1"/>
+      <w:numFmt w:val="bullet"/>
+      <w:lvlText w:val=""/>
+      <w:lvlJc w:val="left"/>
+      <w:pPr>
+        <w:ind w:left="5040" w:hanging="360"/>
+      </w:pPr>
+      <w:rPr>
+        <w:rFonts w:ascii="Symbol" w:hAnsi="Symbol" w:hint="default"/>
+      </w:rPr>
+    </w:lvl>
+    <w:lvl w:ilvl="7" w:tplc="0C0A0003" w:tentative="1">
+      <w:start w:val="1"/>
+      <w:numFmt w:val="bullet"/>
+      <w:lvlText w:val="o"/>
+      <w:lvlJc w:val="left"/>
+      <w:pPr>
+        <w:ind w:left="5760" w:hanging="360"/>
+      </w:pPr>
+      <w:rPr>
+        <w:rFonts w:ascii="Courier New" w:hAnsi="Courier New" w:cs="Courier New" w:hint="default"/>
+      </w:rPr>
+    </w:lvl>
+    <w:lvl w:ilvl="8" w:tplc="0C0A0005" w:tentative="1">
+      <w:start w:val="1"/>
+      <w:numFmt w:val="bullet"/>
+      <w:lvlText w:val=""/>
+      <w:lvlJc w:val="left"/>
+      <w:pPr>
+        <w:ind w:left="6480" w:hanging="360"/>
+      </w:pPr>
+      <w:rPr>
+        <w:rFonts w:ascii="Wingdings" w:hAnsi="Wingdings" w:hint="default"/>
+      </w:rPr>
+    </w:lvl>
+  </w:abstractNum>
+  <w:abstractNum w:abstractNumId="6" w15:restartNumberingAfterBreak="0">
+    <w:nsid w:val="62337FF8"/>
+    <w:multiLevelType w:val="hybridMultilevel"/>
+    <w:tmpl w:val="225458A0"/>
+    <w:lvl w:ilvl="0" w:tplc="0C0A0017">
+      <w:start w:val="1"/>
+      <w:numFmt w:val="lowerLetter"/>
+      <w:lvlText w:val="%1)"/>
+      <w:lvlJc w:val="left"/>
+      <w:pPr>
+        <w:ind w:left="720" w:hanging="360"/>
+      </w:pPr>
+      <w:rPr>
+        <w:rFonts w:hint="default"/>
+      </w:rPr>
+    </w:lvl>
+    <w:lvl w:ilvl="1" w:tplc="0C0A0019" w:tentative="1">
+      <w:start w:val="1"/>
+      <w:numFmt w:val="lowerLetter"/>
+      <w:lvlText w:val="%2."/>
+      <w:lvlJc w:val="left"/>
+      <w:pPr>
+        <w:ind w:left="1440" w:hanging="360"/>
+      </w:pPr>
+    </w:lvl>
+    <w:lvl w:ilvl="2" w:tplc="0C0A001B" w:tentative="1">
+      <w:start w:val="1"/>
+      <w:numFmt w:val="lowerRoman"/>
+      <w:lvlText w:val="%3."/>
+      <w:lvlJc w:val="right"/>
+      <w:pPr>
+        <w:ind w:left="2160" w:hanging="180"/>
+      </w:pPr>
+    </w:lvl>
+    <w:lvl w:ilvl="3" w:tplc="0C0A000F" w:tentative="1">
+      <w:start w:val="1"/>
+      <w:numFmt w:val="decimal"/>
+      <w:lvlText w:val="%4."/>
+      <w:lvlJc w:val="left"/>
+      <w:pPr>
+        <w:ind w:left="2880" w:hanging="360"/>
+      </w:pPr>
+    </w:lvl>
+    <w:lvl w:ilvl="4" w:tplc="0C0A0019" w:tentative="1">
+      <w:start w:val="1"/>
+      <w:numFmt w:val="lowerLetter"/>
+      <w:lvlText w:val="%5."/>
+      <w:lvlJc w:val="left"/>
+      <w:pPr>
+        <w:ind w:left="3600" w:hanging="360"/>
+      </w:pPr>
+    </w:lvl>
+    <w:lvl w:ilvl="5" w:tplc="0C0A001B" w:tentative="1">
+      <w:start w:val="1"/>
+      <w:numFmt w:val="lowerRoman"/>
+      <w:lvlText w:val="%6."/>
+      <w:lvlJc w:val="right"/>
+      <w:pPr>
+        <w:ind w:left="4320" w:hanging="180"/>
+      </w:pPr>
+    </w:lvl>
+    <w:lvl w:ilvl="6" w:tplc="0C0A000F" w:tentative="1">
+      <w:start w:val="1"/>
+      <w:numFmt w:val="decimal"/>
+      <w:lvlText w:val="%7."/>
+      <w:lvlJc w:val="left"/>
+      <w:pPr>
+        <w:ind w:left="5040" w:hanging="360"/>
+      </w:pPr>
+    </w:lvl>
+    <w:lvl w:ilvl="7" w:tplc="0C0A0019" w:tentative="1">
+      <w:start w:val="1"/>
+      <w:numFmt w:val="lowerLetter"/>
+      <w:lvlText w:val="%8."/>
+      <w:lvlJc w:val="left"/>
+      <w:pPr>
+        <w:ind w:left="5760" w:hanging="360"/>
+      </w:pPr>
+    </w:lvl>
+    <w:lvl w:ilvl="8" w:tplc="0C0A001B" w:tentative="1">
+      <w:start w:val="1"/>
+      <w:numFmt w:val="lowerRoman"/>
+      <w:lvlText w:val="%9."/>
+      <w:lvlJc w:val="right"/>
+      <w:pPr>
+        <w:ind w:left="6480" w:hanging="180"/>
+      </w:pPr>
+    </w:lvl>
+  </w:abstractNum>
+  <w:abstractNum w:abstractNumId="7" w15:restartNumberingAfterBreak="0">
     <w:nsid w:val="6B1C655E"/>
     <w:multiLevelType w:val="multilevel"/>
     <w:tmpl w:val="081C5A3A"/>
@@ -10901,19 +12391,28 @@
     </w:lvl>
   </w:abstractNum>
   <w:num w:numId="1" w16cid:durableId="609623415">
-    <w:abstractNumId w:val="4"/>
+    <w:abstractNumId w:val="7"/>
   </w:num>
   <w:num w:numId="2" w16cid:durableId="1349064470">
     <w:abstractNumId w:val="1"/>
   </w:num>
   <w:num w:numId="3" w16cid:durableId="989751879">
-    <w:abstractNumId w:val="3"/>
+    <w:abstractNumId w:val="4"/>
   </w:num>
   <w:num w:numId="4" w16cid:durableId="324745190">
     <w:abstractNumId w:val="0"/>
   </w:num>
   <w:num w:numId="5" w16cid:durableId="553591239">
+    <w:abstractNumId w:val="3"/>
+  </w:num>
+  <w:num w:numId="6" w16cid:durableId="185221210">
+    <w:abstractNumId w:val="6"/>
+  </w:num>
+  <w:num w:numId="7" w16cid:durableId="1263487088">
     <w:abstractNumId w:val="2"/>
+  </w:num>
+  <w:num w:numId="8" w16cid:durableId="1019042458">
+    <w:abstractNumId w:val="5"/>
   </w:num>
 </w:numbering>
 </file>
@@ -11587,6 +13086,16 @@
       <w:szCs w:val="20"/>
     </w:rPr>
   </w:style>
+  <w:style w:type="paragraph" w:styleId="Revisin">
+    <w:name w:val="Revision"/>
+    <w:hidden/>
+    <w:uiPriority w:val="99"/>
+    <w:semiHidden/>
+    <w:rsid w:val="004834AD"/>
+    <w:pPr>
+      <w:spacing w:line="240" w:lineRule="auto"/>
+    </w:pPr>
+  </w:style>
 </w:styles>
 </file>
 
@@ -11911,15 +13420,6 @@
 </file>
 
 <file path=customXml/item1.xml><?xml version="1.0" encoding="utf-8"?>
-<?mso-contentType ?>
-<FormTemplates xmlns="http://schemas.microsoft.com/sharepoint/v3/contenttype/forms">
-  <Display>DocumentLibraryForm</Display>
-  <Edit>DocumentLibraryForm</Edit>
-  <New>DocumentLibraryForm</New>
-</FormTemplates>
-</file>
-
-<file path=customXml/item2.xml><?xml version="1.0" encoding="utf-8"?>
 <ct:contentTypeSchema xmlns:ct="http://schemas.microsoft.com/office/2006/metadata/contentType" xmlns:ma="http://schemas.microsoft.com/office/2006/metadata/properties/metaAttributes" ct:_="" ma:_="" ma:contentTypeName="Documento" ma:contentTypeID="0x0101005E43F7DBB14F6F47A04E3AFA8F4A684F" ma:contentTypeVersion="5" ma:contentTypeDescription="Crear nuevo documento." ma:contentTypeScope="" ma:versionID="3a777c00c8e71df16fb94e238c2f3308">
   <xsd:schema xmlns:xsd="http://www.w3.org/2001/XMLSchema" xmlns:xs="http://www.w3.org/2001/XMLSchema" xmlns:p="http://schemas.microsoft.com/office/2006/metadata/properties" xmlns:ns2="d2d21b06-c64c-4b8f-8164-9aaf36f1b964" targetNamespace="http://schemas.microsoft.com/office/2006/metadata/properties" ma:root="true" ma:fieldsID="926757b85bb27405f8e523d74b9d6c81" ns2:_="">
     <xsd:import namespace="d2d21b06-c64c-4b8f-8164-9aaf36f1b964"/>
@@ -12069,6 +13569,15 @@
 </ct:contentTypeSchema>
 </file>
 
+<file path=customXml/item2.xml><?xml version="1.0" encoding="utf-8"?>
+<?mso-contentType ?>
+<FormTemplates xmlns="http://schemas.microsoft.com/sharepoint/v3/contenttype/forms">
+  <Display>DocumentLibraryForm</Display>
+  <Edit>DocumentLibraryForm</Edit>
+  <New>DocumentLibraryForm</New>
+</FormTemplates>
+</file>
+
 <file path=customXml/item3.xml><?xml version="1.0" encoding="utf-8"?>
 <p:properties xmlns:p="http://schemas.microsoft.com/office/2006/metadata/properties" xmlns:xsi="http://www.w3.org/2001/XMLSchema-instance" xmlns:pc="http://schemas.microsoft.com/office/infopath/2007/PartnerControls">
   <documentManagement>
@@ -12077,15 +13586,11 @@
 </p:properties>
 </file>
 
-<file path=customXml/itemProps1.xml><?xml version="1.0" encoding="utf-8"?>
-<ds:datastoreItem xmlns:ds="http://schemas.openxmlformats.org/officeDocument/2006/customXml" ds:itemID="{7AC3C00A-4B40-4B53-96EC-E95834B1B549}">
-  <ds:schemaRefs>
-    <ds:schemaRef ds:uri="http://schemas.microsoft.com/sharepoint/v3/contenttype/forms"/>
-  </ds:schemaRefs>
-</ds:datastoreItem>
+<file path=customXml/item4.xml><?xml version="1.0" encoding="utf-8"?>
+<b:Sources xmlns:b="http://schemas.openxmlformats.org/officeDocument/2006/bibliography" xmlns="http://schemas.openxmlformats.org/officeDocument/2006/bibliography" SelectedStyle="\APASixthEditionOfficeOnline.xsl" StyleName="APA" Version="6"/>
 </file>
 
-<file path=customXml/itemProps2.xml><?xml version="1.0" encoding="utf-8"?>
+<file path=customXml/itemProps1.xml><?xml version="1.0" encoding="utf-8"?>
 <ds:datastoreItem xmlns:ds="http://schemas.openxmlformats.org/officeDocument/2006/customXml" ds:itemID="{47CDC089-5C0D-414C-BF5C-73CCA66FC714}">
   <ds:schemaRefs>
     <ds:schemaRef ds:uri="http://schemas.microsoft.com/office/2006/metadata/contentType"/>
@@ -12103,6 +13608,14 @@
 </ds:datastoreItem>
 </file>
 
+<file path=customXml/itemProps2.xml><?xml version="1.0" encoding="utf-8"?>
+<ds:datastoreItem xmlns:ds="http://schemas.openxmlformats.org/officeDocument/2006/customXml" ds:itemID="{7AC3C00A-4B40-4B53-96EC-E95834B1B549}">
+  <ds:schemaRefs>
+    <ds:schemaRef ds:uri="http://schemas.microsoft.com/sharepoint/v3/contenttype/forms"/>
+  </ds:schemaRefs>
+</ds:datastoreItem>
+</file>
+
 <file path=customXml/itemProps3.xml><?xml version="1.0" encoding="utf-8"?>
 <ds:datastoreItem xmlns:ds="http://schemas.openxmlformats.org/officeDocument/2006/customXml" ds:itemID="{E0FB228B-9C25-486C-B0D7-E1E23C0E2175}">
   <ds:schemaRefs>
@@ -12111,4 +13624,12 @@
     <ds:schemaRef ds:uri="d2d21b06-c64c-4b8f-8164-9aaf36f1b964"/>
   </ds:schemaRefs>
 </ds:datastoreItem>
+</file>
+
+<file path=customXml/itemProps4.xml><?xml version="1.0" encoding="utf-8"?>
+<ds:datastoreItem xmlns:ds="http://schemas.openxmlformats.org/officeDocument/2006/customXml" ds:itemID="{493B1DB1-D12D-4323-872F-E10ACA18305C}">
+  <ds:schemaRefs>
+    <ds:schemaRef ds:uri="http://schemas.openxmlformats.org/officeDocument/2006/bibliography"/>
+  </ds:schemaRefs>
+</ds:datastoreItem>
 </file>